--- a/L4-2.docx
+++ b/L4-2.docx
@@ -154,7 +154,7 @@
       </w:tr>
       <w:tr>
         <w:trPr>
-          <w:trHeight w:val="1008"/>
+          <w:trHeight w:val="284"/>
           <w:jc w:val="center"/>
         </w:trPr>
         <w:tc>
@@ -192,54 +192,46 @@
                 <w:sz w:val="22"/>
                 <w:szCs w:val="22"/>
               </w:rPr>
-              <w:t xml:space="preserve">Students will </w:t>
-            </w:r>
+              <w:t xml:space="preserve">SWBAT </w:t>
+            </w:r>
+            <w:proofErr w:type="gramStart"/>
             <w:r>
               <w:rPr>
                 <w:sz w:val="22"/>
                 <w:szCs w:val="22"/>
               </w:rPr>
-              <w:t>write their own definition of key vocabulary.</w:t>
-            </w:r>
-          </w:p>
-          <w:p>
-            <w:pPr>
-              <w:pStyle w:val="ListParagraph"/>
-              <w:numPr>
-                <w:ilvl w:val="0"/>
-                <w:numId w:val="1"/>
-              </w:numPr>
+              <w:t>u</w:t>
+            </w:r>
+            <w:r>
               <w:rPr>
                 <w:sz w:val="22"/>
                 <w:szCs w:val="22"/>
               </w:rPr>
-            </w:pPr>
+              <w:t>se</w:t>
+            </w:r>
+            <w:proofErr w:type="gramEnd"/>
             <w:r>
               <w:rPr>
                 <w:sz w:val="22"/>
                 <w:szCs w:val="22"/>
               </w:rPr>
-              <w:t>Students will do a 3 reads on pg. 2</w:t>
-            </w:r>
-          </w:p>
-          <w:p>
-            <w:pPr>
-              <w:pStyle w:val="ListParagraph"/>
-              <w:numPr>
-                <w:ilvl w:val="0"/>
-                <w:numId w:val="1"/>
-              </w:numPr>
+              <w:t xml:space="preserve"> a 3-reads protocol to interpret an Algebra </w:t>
+            </w:r>
+            <w:proofErr w:type="gramStart"/>
+            <w:r>
               <w:rPr>
                 <w:sz w:val="22"/>
                 <w:szCs w:val="22"/>
               </w:rPr>
-            </w:pPr>
+              <w:t>2 word</w:t>
+            </w:r>
+            <w:proofErr w:type="gramEnd"/>
             <w:r>
               <w:rPr>
                 <w:sz w:val="22"/>
                 <w:szCs w:val="22"/>
               </w:rPr>
-              <w:t>Students will complete sentence frames with a  word bank on pg. 8</w:t>
+              <w:t xml:space="preserve"> problem by listening to the teacher’s reading and summarizing the situation in a sentence, reading it aloud to state the math question, and silently rereading to list key facts and figures.</w:t>
             </w:r>
           </w:p>
         </w:tc>
@@ -528,50 +520,578 @@
       <w:pPr>
         <w:spacing w:before="240" w:after="0" w:line="276" w:lineRule="auto"/>
         <w:rPr>
-          <w:rFonts w:ascii="Arial" w:hAnsi="Arial" w:cs="Arial"/>
-          <w:b/>
-          <w:bCs/>
+          <w:rFonts w:cs="Arial"/>
+          <w:i/>
+          <w:iCs/>
         </w:rPr>
       </w:pPr>
       <w:r>
         <w:rPr>
-          <w:rFonts w:ascii="Arial" w:hAnsi="Arial" w:cs="Arial"/>
-          <w:b/>
-          <w:bCs/>
-        </w:rPr>
-        <w:t>define the Vocabulary:</w:t>
+          <w:rFonts w:cs="Arial"/>
+          <w:b/>
+          <w:bCs/>
+        </w:rPr>
+        <w:t>EXPLORE &amp; REASON</w:t>
       </w:r>
       <w:r>
         <w:rPr>
-          <w:rFonts w:ascii="Arial" w:hAnsi="Arial" w:cs="Arial"/>
-          <w:b/>
-          <w:bCs/>
-        </w:rPr>
-        <w:br/>
+          <w:rFonts w:cs="Arial"/>
+          <w:b/>
+          <w:bCs/>
+          <w:sz w:val="20"/>
+          <w:szCs w:val="20"/>
+        </w:rPr>
+        <w:t xml:space="preserve"> </w:t>
       </w:r>
       <w:r>
         <w:rPr>
-          <w:rFonts w:ascii="Arial" w:hAnsi="Arial" w:cs="Arial"/>
-          <w:b/>
-          <w:bCs/>
-        </w:rPr>
-        <w:br/>
+          <w:rFonts w:cs="Arial"/>
+          <w:i/>
+          <w:iCs/>
+          <w:sz w:val="20"/>
+          <w:szCs w:val="20"/>
+        </w:rPr>
+        <w:t>using DESMOS</w:t>
+      </w:r>
+    </w:p>
+    <w:p>
+      <w:pPr>
+        <w:pStyle w:val="ListParagraph"/>
+        <w:numPr>
+          <w:ilvl w:val="0"/>
+          <w:numId w:val="10"/>
+        </w:numPr>
+        <w:rPr>
+          <w:rFonts w:cs="Arial"/>
+        </w:rPr>
+      </w:pPr>
+      <w:r>
+        <w:rPr>
+          <w:rFonts w:cs="Arial"/>
+          <w:b/>
+          <w:bCs/>
+        </w:rPr>
+        <w:t>Look for Relationships</w:t>
       </w:r>
       <w:r>
         <w:rPr>
-          <w:rFonts w:ascii="Arial" w:hAnsi="Arial" w:cs="Arial"/>
-          <w:b/>
-          <w:bCs/>
-        </w:rPr>
-        <w:t>Rational Expression</w:t>
+          <w:rFonts w:cs="Arial"/>
+        </w:rPr>
+        <w:t>. Graph each function. Determine whether the functions are linear. Find the y intercept of each function, and slope, if appropriate.</w:t>
+      </w:r>
+    </w:p>
+    <w:tbl>
+      <w:tblPr>
+        <w:tblStyle w:val="TableGrid"/>
+        <w:tblW w:w="0" w:type="auto"/>
+        <w:tblLook w:val="04A0" w:firstRow="1" w:lastRow="0" w:firstColumn="1" w:lastColumn="0" w:noHBand="0" w:noVBand="1"/>
+      </w:tblPr>
+      <w:tblGrid>
+        <w:gridCol w:w="2903"/>
+        <w:gridCol w:w="2364"/>
+        <w:gridCol w:w="2908"/>
+        <w:gridCol w:w="2615"/>
+      </w:tblGrid>
+      <w:tr>
+        <w:tc>
+          <w:tcPr>
+            <w:tcW w:w="2903" w:type="dxa"/>
+          </w:tcPr>
+          <w:p>
+            <w:pPr>
+              <w:jc w:val="center"/>
+              <w:rPr>
+                <w:rFonts w:ascii="Aptos" w:eastAsia="Aptos" w:hAnsi="Aptos" w:cs="Arial"/>
+              </w:rPr>
+            </w:pPr>
+            <w:r>
+              <w:rPr>
+                <w:rFonts w:ascii="Aptos" w:eastAsia="Aptos" w:hAnsi="Aptos" w:cs="Arial"/>
+              </w:rPr>
+              <w:t>Function</w:t>
+            </w:r>
+          </w:p>
+        </w:tc>
+        <w:tc>
+          <w:tcPr>
+            <w:tcW w:w="2364" w:type="dxa"/>
+          </w:tcPr>
+          <w:p>
+            <w:pPr>
+              <w:jc w:val="center"/>
+              <w:rPr>
+                <w:rFonts w:cs="Arial"/>
+              </w:rPr>
+            </w:pPr>
+            <w:r>
+              <w:rPr>
+                <w:rFonts w:cs="Arial"/>
+              </w:rPr>
+              <w:t>Linear? (Yes/No)</w:t>
+            </w:r>
+          </w:p>
+        </w:tc>
+        <w:tc>
+          <w:tcPr>
+            <w:tcW w:w="2908" w:type="dxa"/>
+          </w:tcPr>
+          <w:p>
+            <w:pPr>
+              <w:jc w:val="center"/>
+              <w:rPr>
+                <w:rFonts w:cs="Arial"/>
+              </w:rPr>
+            </w:pPr>
+            <w:r>
+              <w:rPr>
+                <w:rFonts w:cs="Arial"/>
+              </w:rPr>
+              <w:t>y-intercept</w:t>
+            </w:r>
+          </w:p>
+        </w:tc>
+        <w:tc>
+          <w:tcPr>
+            <w:tcW w:w="2615" w:type="dxa"/>
+          </w:tcPr>
+          <w:p>
+            <w:pPr>
+              <w:jc w:val="center"/>
+              <w:rPr>
+                <w:rFonts w:cs="Arial"/>
+              </w:rPr>
+            </w:pPr>
+            <w:r>
+              <w:rPr>
+                <w:rFonts w:cs="Arial"/>
+              </w:rPr>
+              <w:t>Slope</w:t>
+            </w:r>
+          </w:p>
+        </w:tc>
+      </w:tr>
+      <w:tr>
+        <w:tc>
+          <w:tcPr>
+            <w:tcW w:w="2903" w:type="dxa"/>
+          </w:tcPr>
+          <w:p>
+            <w:pPr>
+              <w:rPr>
+                <w:rFonts w:cs="Arial"/>
+              </w:rPr>
+            </w:pPr>
+            <m:oMathPara>
+              <m:oMath>
+                <m:r>
+                  <w:rPr>
+                    <w:rFonts w:ascii="Cambria Math" w:hAnsi="Cambria Math" w:cs="Arial"/>
+                  </w:rPr>
+                  <m:t>f</m:t>
+                </m:r>
+                <m:d>
+                  <m:dPr>
+                    <m:ctrlPr>
+                      <w:rPr>
+                        <w:rFonts w:ascii="Cambria Math" w:hAnsi="Cambria Math" w:cs="Arial"/>
+                        <w:i/>
+                      </w:rPr>
+                    </m:ctrlPr>
+                  </m:dPr>
+                  <m:e>
+                    <m:r>
+                      <w:rPr>
+                        <w:rFonts w:ascii="Cambria Math" w:hAnsi="Cambria Math" w:cs="Arial"/>
+                      </w:rPr>
+                      <m:t>x</m:t>
+                    </m:r>
+                  </m:e>
+                </m:d>
+                <m:r>
+                  <w:rPr>
+                    <w:rFonts w:ascii="Cambria Math" w:hAnsi="Cambria Math" w:cs="Arial"/>
+                  </w:rPr>
+                  <m:t>=x-1</m:t>
+                </m:r>
+              </m:oMath>
+            </m:oMathPara>
+          </w:p>
+        </w:tc>
+        <w:tc>
+          <w:tcPr>
+            <w:tcW w:w="2364" w:type="dxa"/>
+          </w:tcPr>
+          <w:p>
+            <w:pPr>
+              <w:rPr>
+                <w:rFonts w:cs="Arial"/>
+              </w:rPr>
+            </w:pPr>
+          </w:p>
+        </w:tc>
+        <w:tc>
+          <w:tcPr>
+            <w:tcW w:w="2908" w:type="dxa"/>
+          </w:tcPr>
+          <w:p>
+            <w:pPr>
+              <w:rPr>
+                <w:rFonts w:cs="Arial"/>
+              </w:rPr>
+            </w:pPr>
+          </w:p>
+          <w:p>
+            <w:pPr>
+              <w:rPr>
+                <w:rFonts w:cs="Arial"/>
+              </w:rPr>
+            </w:pPr>
+          </w:p>
+        </w:tc>
+        <w:tc>
+          <w:tcPr>
+            <w:tcW w:w="2615" w:type="dxa"/>
+          </w:tcPr>
+          <w:p>
+            <w:pPr>
+              <w:rPr>
+                <w:rFonts w:cs="Arial"/>
+              </w:rPr>
+            </w:pPr>
+          </w:p>
+        </w:tc>
+      </w:tr>
+      <w:tr>
+        <w:tc>
+          <w:tcPr>
+            <w:tcW w:w="2903" w:type="dxa"/>
+          </w:tcPr>
+          <w:p>
+            <w:pPr>
+              <w:rPr>
+                <w:rFonts w:cs="Arial"/>
+              </w:rPr>
+            </w:pPr>
+            <m:oMathPara>
+              <m:oMath>
+                <m:r>
+                  <w:rPr>
+                    <w:rFonts w:ascii="Cambria Math" w:hAnsi="Cambria Math" w:cs="Arial"/>
+                  </w:rPr>
+                  <m:t>g</m:t>
+                </m:r>
+                <m:d>
+                  <m:dPr>
+                    <m:ctrlPr>
+                      <w:rPr>
+                        <w:rFonts w:ascii="Cambria Math" w:hAnsi="Cambria Math" w:cs="Arial"/>
+                        <w:i/>
+                      </w:rPr>
+                    </m:ctrlPr>
+                  </m:dPr>
+                  <m:e>
+                    <m:r>
+                      <w:rPr>
+                        <w:rFonts w:ascii="Cambria Math" w:hAnsi="Cambria Math" w:cs="Arial"/>
+                      </w:rPr>
+                      <m:t>x</m:t>
+                    </m:r>
+                  </m:e>
+                </m:d>
+                <m:r>
+                  <w:rPr>
+                    <w:rFonts w:ascii="Cambria Math" w:hAnsi="Cambria Math" w:cs="Arial"/>
+                  </w:rPr>
+                  <m:t xml:space="preserve">= </m:t>
+                </m:r>
+                <m:f>
+                  <m:fPr>
+                    <m:ctrlPr>
+                      <w:rPr>
+                        <w:rFonts w:ascii="Cambria Math" w:hAnsi="Cambria Math" w:cs="Arial"/>
+                        <w:i/>
+                      </w:rPr>
+                    </m:ctrlPr>
+                  </m:fPr>
+                  <m:num>
+                    <m:r>
+                      <w:rPr>
+                        <w:rFonts w:ascii="Cambria Math" w:hAnsi="Cambria Math" w:cs="Arial"/>
+                      </w:rPr>
+                      <m:t>x-1</m:t>
+                    </m:r>
+                  </m:num>
+                  <m:den>
+                    <m:r>
+                      <w:rPr>
+                        <w:rFonts w:ascii="Cambria Math" w:hAnsi="Cambria Math" w:cs="Arial"/>
+                      </w:rPr>
+                      <m:t>2</m:t>
+                    </m:r>
+                  </m:den>
+                </m:f>
+              </m:oMath>
+            </m:oMathPara>
+          </w:p>
+          <w:p>
+            <w:pPr>
+              <w:rPr>
+                <w:rFonts w:cs="Arial"/>
+              </w:rPr>
+            </w:pPr>
+          </w:p>
+        </w:tc>
+        <w:tc>
+          <w:tcPr>
+            <w:tcW w:w="2364" w:type="dxa"/>
+          </w:tcPr>
+          <w:p>
+            <w:pPr>
+              <w:rPr>
+                <w:rFonts w:cs="Arial"/>
+              </w:rPr>
+            </w:pPr>
+          </w:p>
+        </w:tc>
+        <w:tc>
+          <w:tcPr>
+            <w:tcW w:w="2908" w:type="dxa"/>
+          </w:tcPr>
+          <w:p>
+            <w:pPr>
+              <w:rPr>
+                <w:rFonts w:cs="Arial"/>
+              </w:rPr>
+            </w:pPr>
+          </w:p>
+        </w:tc>
+        <w:tc>
+          <w:tcPr>
+            <w:tcW w:w="2615" w:type="dxa"/>
+          </w:tcPr>
+          <w:p>
+            <w:pPr>
+              <w:rPr>
+                <w:rFonts w:cs="Arial"/>
+              </w:rPr>
+            </w:pPr>
+          </w:p>
+        </w:tc>
+      </w:tr>
+      <w:tr>
+        <w:tc>
+          <w:tcPr>
+            <w:tcW w:w="2903" w:type="dxa"/>
+          </w:tcPr>
+          <w:p>
+            <w:pPr>
+              <w:rPr>
+                <w:rFonts w:cs="Arial"/>
+              </w:rPr>
+            </w:pPr>
+            <m:oMathPara>
+              <m:oMath>
+                <m:r>
+                  <w:rPr>
+                    <w:rFonts w:ascii="Cambria Math" w:hAnsi="Cambria Math" w:cs="Arial"/>
+                  </w:rPr>
+                  <m:t>h</m:t>
+                </m:r>
+                <m:d>
+                  <m:dPr>
+                    <m:ctrlPr>
+                      <w:rPr>
+                        <w:rFonts w:ascii="Cambria Math" w:hAnsi="Cambria Math" w:cs="Arial"/>
+                        <w:i/>
+                      </w:rPr>
+                    </m:ctrlPr>
+                  </m:dPr>
+                  <m:e>
+                    <m:r>
+                      <w:rPr>
+                        <w:rFonts w:ascii="Cambria Math" w:hAnsi="Cambria Math" w:cs="Arial"/>
+                      </w:rPr>
+                      <m:t>x</m:t>
+                    </m:r>
+                  </m:e>
+                </m:d>
+                <m:r>
+                  <w:rPr>
+                    <w:rFonts w:ascii="Cambria Math" w:hAnsi="Cambria Math" w:cs="Arial"/>
+                  </w:rPr>
+                  <m:t xml:space="preserve">= </m:t>
+                </m:r>
+                <m:f>
+                  <m:fPr>
+                    <m:ctrlPr>
+                      <w:rPr>
+                        <w:rFonts w:ascii="Cambria Math" w:hAnsi="Cambria Math" w:cs="Arial"/>
+                        <w:i/>
+                      </w:rPr>
+                    </m:ctrlPr>
+                  </m:fPr>
+                  <m:num>
+                    <m:r>
+                      <w:rPr>
+                        <w:rFonts w:ascii="Cambria Math" w:hAnsi="Cambria Math" w:cs="Arial"/>
+                      </w:rPr>
+                      <m:t>x-1</m:t>
+                    </m:r>
+                  </m:num>
+                  <m:den>
+                    <m:r>
+                      <w:rPr>
+                        <w:rFonts w:ascii="Cambria Math" w:hAnsi="Cambria Math" w:cs="Arial"/>
+                      </w:rPr>
+                      <m:t>x-2</m:t>
+                    </m:r>
+                  </m:den>
+                </m:f>
+              </m:oMath>
+            </m:oMathPara>
+          </w:p>
+          <w:p>
+            <w:pPr>
+              <w:rPr>
+                <w:rFonts w:cs="Arial"/>
+              </w:rPr>
+            </w:pPr>
+          </w:p>
+        </w:tc>
+        <w:tc>
+          <w:tcPr>
+            <w:tcW w:w="2364" w:type="dxa"/>
+          </w:tcPr>
+          <w:p>
+            <w:pPr>
+              <w:rPr>
+                <w:rFonts w:cs="Arial"/>
+              </w:rPr>
+            </w:pPr>
+          </w:p>
+        </w:tc>
+        <w:tc>
+          <w:tcPr>
+            <w:tcW w:w="2908" w:type="dxa"/>
+          </w:tcPr>
+          <w:p>
+            <w:pPr>
+              <w:rPr>
+                <w:rFonts w:cs="Arial"/>
+              </w:rPr>
+            </w:pPr>
+          </w:p>
+        </w:tc>
+        <w:tc>
+          <w:tcPr>
+            <w:tcW w:w="2615" w:type="dxa"/>
+          </w:tcPr>
+          <w:p>
+            <w:pPr>
+              <w:rPr>
+                <w:rFonts w:cs="Arial"/>
+              </w:rPr>
+            </w:pPr>
+          </w:p>
+        </w:tc>
+      </w:tr>
+    </w:tbl>
+    <w:p>
+      <w:pPr>
+        <w:pStyle w:val="ListParagraph"/>
+        <w:numPr>
+          <w:ilvl w:val="0"/>
+          <w:numId w:val="10"/>
+        </w:numPr>
+        <w:rPr>
+          <w:rFonts w:cs="Arial"/>
+        </w:rPr>
+      </w:pPr>
+      <w:r>
+        <w:rPr>
+          <w:rFonts w:cs="Arial"/>
+        </w:rPr>
+        <w:t xml:space="preserve">What is the effect on the graph </w:t>
+      </w:r>
+      <w:proofErr w:type="spellStart"/>
+      <w:r>
+        <w:rPr>
+          <w:rFonts w:cs="Arial"/>
+        </w:rPr>
+        <w:t>of f</w:t>
+      </w:r>
+      <w:proofErr w:type="spellEnd"/>
+      <w:r>
+        <w:rPr>
+          <w:rFonts w:cs="Arial"/>
+        </w:rPr>
+        <w:t xml:space="preserve"> when dividing x-1 by 2?</w:t>
+      </w:r>
+    </w:p>
+    <w:p>
+      <w:pPr>
+        <w:pStyle w:val="ListParagraph"/>
+        <w:rPr>
+          <w:rFonts w:cs="Arial"/>
+        </w:rPr>
+      </w:pPr>
+    </w:p>
+    <w:p>
+      <w:pPr>
+        <w:rPr>
+          <w:rFonts w:cs="Arial"/>
+        </w:rPr>
+      </w:pPr>
+    </w:p>
+    <w:p>
+      <w:pPr>
+        <w:pStyle w:val="ListParagraph"/>
+        <w:numPr>
+          <w:ilvl w:val="0"/>
+          <w:numId w:val="10"/>
+        </w:numPr>
+        <w:rPr>
+          <w:rFonts w:cs="Arial"/>
+        </w:rPr>
+      </w:pPr>
+      <w:r>
+        <w:rPr>
+          <w:rFonts w:cs="Arial"/>
+        </w:rPr>
+        <w:t>What happens to the graph of h as x approaches 2?</w:t>
+      </w:r>
+    </w:p>
+    <w:p>
+      <w:pPr>
+        <w:rPr>
+          <w:rFonts w:cs="Arial"/>
+        </w:rPr>
+      </w:pPr>
+    </w:p>
+    <w:p>
+      <w:pPr>
+        <w:pStyle w:val="ListParagraph"/>
+        <w:numPr>
+          <w:ilvl w:val="0"/>
+          <w:numId w:val="10"/>
+        </w:numPr>
+        <w:rPr>
+          <w:rFonts w:cs="Arial"/>
+        </w:rPr>
+      </w:pPr>
+      <w:r>
+        <w:rPr>
+          <w:rFonts w:cs="Arial"/>
+          <w:b/>
+          <w:bCs/>
+        </w:rPr>
+        <w:t>Communicate Precisely</w:t>
       </w:r>
       <w:r>
         <w:rPr>
-          <w:rFonts w:ascii="Arial" w:hAnsi="Arial" w:cs="Arial"/>
-          <w:b/>
-          <w:bCs/>
-        </w:rPr>
-        <w:t>:______________________________________________________________________</w:t>
+          <w:rFonts w:cs="Arial"/>
+        </w:rPr>
+        <w:t>. What is the effect on the graph of f(x) when dividing x-1 by x-2. (Hint: Compare it to what you found in part (B)</w:t>
       </w:r>
     </w:p>
     <w:p>
@@ -595,79 +1115,6 @@
           <w:docGrid w:linePitch="360"/>
         </w:sectPr>
       </w:pPr>
-      <w:r>
-        <w:rPr>
-          <w:rFonts w:ascii="Arial" w:hAnsi="Arial" w:cs="Arial"/>
-          <w:b/>
-          <w:bCs/>
-        </w:rPr>
-        <w:t>________________________________________________________________________________</w:t>
-      </w:r>
-      <w:r>
-        <w:rPr>
-          <w:rFonts w:ascii="Arial" w:hAnsi="Arial" w:cs="Arial"/>
-          <w:b/>
-          <w:bCs/>
-        </w:rPr>
-        <w:br/>
-      </w:r>
-      <w:r>
-        <w:rPr>
-          <w:rFonts w:ascii="Arial" w:hAnsi="Arial" w:cs="Arial"/>
-          <w:b/>
-          <w:bCs/>
-        </w:rPr>
-        <w:br/>
-      </w:r>
-      <w:r>
-        <w:rPr>
-          <w:rFonts w:ascii="Arial" w:hAnsi="Arial" w:cs="Arial"/>
-          <w:b/>
-          <w:bCs/>
-        </w:rPr>
-        <w:br/>
-      </w:r>
-      <w:r>
-        <w:rPr>
-          <w:rFonts w:ascii="Arial" w:hAnsi="Arial" w:cs="Arial"/>
-          <w:b/>
-          <w:bCs/>
-        </w:rPr>
-        <w:t>Rational Function</w:t>
-      </w:r>
-      <w:r>
-        <w:rPr>
-          <w:rFonts w:ascii="Arial" w:hAnsi="Arial" w:cs="Arial"/>
-          <w:b/>
-          <w:bCs/>
-        </w:rPr>
-        <w:t>:______________________________________________________________</w:t>
-      </w:r>
-      <w:r>
-        <w:rPr>
-          <w:rFonts w:ascii="Arial" w:hAnsi="Arial" w:cs="Arial"/>
-          <w:b/>
-          <w:bCs/>
-        </w:rPr>
-        <w:br/>
-      </w:r>
-      <w:r>
-        <w:rPr>
-          <w:rFonts w:ascii="Arial" w:hAnsi="Arial" w:cs="Arial"/>
-          <w:b/>
-          <w:bCs/>
-        </w:rPr>
-        <w:br/>
-        <w:t>_______________________________________________________________________________</w:t>
-      </w:r>
-      <w:r>
-        <w:rPr>
-          <w:rFonts w:ascii="Arial" w:hAnsi="Arial" w:cs="Arial"/>
-          <w:b/>
-          <w:bCs/>
-        </w:rPr>
-        <w:br/>
-      </w:r>
     </w:p>
     <w:tbl>
       <w:tblPr>
@@ -676,9 +1123,9 @@
         <w:tblLook w:val="04A0" w:firstRow="1" w:lastRow="0" w:firstColumn="1" w:lastColumn="0" w:noHBand="0" w:noVBand="1"/>
       </w:tblPr>
       <w:tblGrid>
-        <w:gridCol w:w="4810"/>
-        <w:gridCol w:w="4905"/>
-        <w:gridCol w:w="4675"/>
+        <w:gridCol w:w="6278"/>
+        <w:gridCol w:w="4378"/>
+        <w:gridCol w:w="3734"/>
       </w:tblGrid>
       <w:tr>
         <w:tc>
@@ -686,7 +1133,54 @@
             <w:tcW w:w="4810" w:type="dxa"/>
             <w:vMerge w:val="restart"/>
           </w:tcPr>
-          <w:p/>
+          <w:p>
+            <w:r>
+              <w:rPr>
+                <w:b/>
+                <w:bCs/>
+                <w:noProof/>
+                <w:sz w:val="32"/>
+                <w:szCs w:val="32"/>
+                <w:u w:val="single"/>
+              </w:rPr>
+              <w:lastRenderedPageBreak/>
+              <w:drawing>
+                <wp:inline distT="0" distB="0" distL="0" distR="0" wp14:anchorId="4B60A104" wp14:editId="6DEB4972">
+                  <wp:extent cx="3849920" cy="3232150"/>
+                  <wp:effectExtent l="0" t="0" r="0" b="6350"/>
+                  <wp:docPr id="1901878642" name="Picture 1" descr="A person and a child looking at a picture&#10;&#10;Description automatically generated"/>
+                  <wp:cNvGraphicFramePr>
+                    <a:graphicFrameLocks xmlns:a="http://schemas.openxmlformats.org/drawingml/2006/main" noChangeAspect="1"/>
+                  </wp:cNvGraphicFramePr>
+                  <a:graphic xmlns:a="http://schemas.openxmlformats.org/drawingml/2006/main">
+                    <a:graphicData uri="http://schemas.openxmlformats.org/drawingml/2006/picture">
+                      <pic:pic xmlns:pic="http://schemas.openxmlformats.org/drawingml/2006/picture">
+                        <pic:nvPicPr>
+                          <pic:cNvPr id="1901878642" name="Picture 1" descr="A person and a child looking at a picture&#10;&#10;Description automatically generated"/>
+                          <pic:cNvPicPr/>
+                        </pic:nvPicPr>
+                        <pic:blipFill>
+                          <a:blip r:embed="rId15"/>
+                          <a:stretch>
+                            <a:fillRect/>
+                          </a:stretch>
+                        </pic:blipFill>
+                        <pic:spPr>
+                          <a:xfrm>
+                            <a:off x="0" y="0"/>
+                            <a:ext cx="3884579" cy="3261247"/>
+                          </a:xfrm>
+                          <a:prstGeom prst="rect">
+                            <a:avLst/>
+                          </a:prstGeom>
+                        </pic:spPr>
+                      </pic:pic>
+                    </a:graphicData>
+                  </a:graphic>
+                </wp:inline>
+              </w:drawing>
+            </w:r>
+          </w:p>
         </w:tc>
         <w:tc>
           <w:tcPr>
@@ -1169,8 +1663,6 @@
             <w:tcW w:w="9580" w:type="dxa"/>
             <w:gridSpan w:val="2"/>
           </w:tcPr>
-          <w:p/>
-          <w:p/>
           <w:p/>
           <w:p/>
           <w:p/>
@@ -1256,10 +1748,10 @@
         </w:rPr>
         <w:lastRenderedPageBreak/>
         <w:drawing>
-          <wp:inline distT="0" distB="0" distL="0" distR="0" wp14:anchorId="762B9243" wp14:editId="1EB85165">
-            <wp:extent cx="6315956" cy="990738"/>
-            <wp:effectExtent l="0" t="0" r="8890" b="0"/>
-            <wp:docPr id="1079439897" name="Picture 1" descr="A close-up of a text&#10;&#10;Description automatically generated"/>
+          <wp:inline distT="0" distB="0" distL="0" distR="0" wp14:anchorId="07DC93AE" wp14:editId="213FD559">
+            <wp:extent cx="6858000" cy="1500505"/>
+            <wp:effectExtent l="0" t="0" r="0" b="4445"/>
+            <wp:docPr id="87865734" name="Picture 1" descr="A green and black box&#10;&#10;AI-generated content may be incorrect."/>
             <wp:cNvGraphicFramePr>
               <a:graphicFrameLocks xmlns:a="http://schemas.openxmlformats.org/drawingml/2006/main" noChangeAspect="1"/>
             </wp:cNvGraphicFramePr>
@@ -1267,11 +1759,11 @@
               <a:graphicData uri="http://schemas.openxmlformats.org/drawingml/2006/picture">
                 <pic:pic xmlns:pic="http://schemas.openxmlformats.org/drawingml/2006/picture">
                   <pic:nvPicPr>
-                    <pic:cNvPr id="1079439897" name="Picture 1" descr="A close-up of a text&#10;&#10;Description automatically generated"/>
+                    <pic:cNvPr id="87865734" name="Picture 1" descr="A green and black box&#10;&#10;AI-generated content may be incorrect."/>
                     <pic:cNvPicPr/>
                   </pic:nvPicPr>
                   <pic:blipFill>
-                    <a:blip r:embed="rId15"/>
+                    <a:blip r:embed="rId16"/>
                     <a:stretch>
                       <a:fillRect/>
                     </a:stretch>
@@ -1279,7 +1771,56 @@
                   <pic:spPr>
                     <a:xfrm>
                       <a:off x="0" y="0"/>
-                      <a:ext cx="6315956" cy="990738"/>
+                      <a:ext cx="6858000" cy="1500505"/>
+                    </a:xfrm>
+                    <a:prstGeom prst="rect">
+                      <a:avLst/>
+                    </a:prstGeom>
+                  </pic:spPr>
+                </pic:pic>
+              </a:graphicData>
+            </a:graphic>
+          </wp:inline>
+        </w:drawing>
+      </w:r>
+      <w:r>
+        <w:rPr>
+          <w:b/>
+          <w:bCs/>
+        </w:rPr>
+        <w:br/>
+      </w:r>
+      <w:r>
+        <w:rPr>
+          <w:b/>
+          <w:bCs/>
+          <w:noProof/>
+        </w:rPr>
+        <w:drawing>
+          <wp:inline distT="0" distB="0" distL="0" distR="0" wp14:anchorId="07701058" wp14:editId="538E2547">
+            <wp:extent cx="4067743" cy="552527"/>
+            <wp:effectExtent l="0" t="0" r="9525" b="0"/>
+            <wp:docPr id="1620659391" name="Picture 1" descr="A black text on a white background&#10;&#10;AI-generated content may be incorrect."/>
+            <wp:cNvGraphicFramePr>
+              <a:graphicFrameLocks xmlns:a="http://schemas.openxmlformats.org/drawingml/2006/main" noChangeAspect="1"/>
+            </wp:cNvGraphicFramePr>
+            <a:graphic xmlns:a="http://schemas.openxmlformats.org/drawingml/2006/main">
+              <a:graphicData uri="http://schemas.openxmlformats.org/drawingml/2006/picture">
+                <pic:pic xmlns:pic="http://schemas.openxmlformats.org/drawingml/2006/picture">
+                  <pic:nvPicPr>
+                    <pic:cNvPr id="1620659391" name="Picture 1" descr="A black text on a white background&#10;&#10;AI-generated content may be incorrect."/>
+                    <pic:cNvPicPr/>
+                  </pic:nvPicPr>
+                  <pic:blipFill>
+                    <a:blip r:embed="rId17"/>
+                    <a:stretch>
+                      <a:fillRect/>
+                    </a:stretch>
+                  </pic:blipFill>
+                  <pic:spPr>
+                    <a:xfrm>
+                      <a:off x="0" y="0"/>
+                      <a:ext cx="4067743" cy="552527"/>
                     </a:xfrm>
                     <a:prstGeom prst="rect">
                       <a:avLst/>
@@ -1295,1483 +1836,12 @@
     <w:p>
       <w:pPr>
         <w:spacing w:before="240" w:after="0" w:line="276" w:lineRule="auto"/>
-        <w:rPr>
-          <w:b/>
-          <w:bCs/>
-        </w:rPr>
-      </w:pPr>
-      <w:r>
-        <w:rPr>
-          <w:b/>
-          <w:bCs/>
-          <w:noProof/>
-        </w:rPr>
-        <w:drawing>
-          <wp:inline distT="0" distB="0" distL="0" distR="0" wp14:anchorId="30340002" wp14:editId="1B060C87">
-            <wp:extent cx="2876951" cy="771633"/>
-            <wp:effectExtent l="0" t="0" r="0" b="9525"/>
-            <wp:docPr id="1875816109" name="Picture 1" descr="A grid of numbers&#10;&#10;AI-generated content may be incorrect."/>
-            <wp:cNvGraphicFramePr>
-              <a:graphicFrameLocks xmlns:a="http://schemas.openxmlformats.org/drawingml/2006/main" noChangeAspect="1"/>
-            </wp:cNvGraphicFramePr>
-            <a:graphic xmlns:a="http://schemas.openxmlformats.org/drawingml/2006/main">
-              <a:graphicData uri="http://schemas.openxmlformats.org/drawingml/2006/picture">
-                <pic:pic xmlns:pic="http://schemas.openxmlformats.org/drawingml/2006/picture">
-                  <pic:nvPicPr>
-                    <pic:cNvPr id="1875816109" name="Picture 1" descr="A grid of numbers&#10;&#10;AI-generated content may be incorrect."/>
-                    <pic:cNvPicPr/>
-                  </pic:nvPicPr>
-                  <pic:blipFill>
-                    <a:blip r:embed="rId16"/>
-                    <a:stretch>
-                      <a:fillRect/>
-                    </a:stretch>
-                  </pic:blipFill>
-                  <pic:spPr>
-                    <a:xfrm>
-                      <a:off x="0" y="0"/>
-                      <a:ext cx="2876951" cy="771633"/>
-                    </a:xfrm>
-                    <a:prstGeom prst="rect">
-                      <a:avLst/>
-                    </a:prstGeom>
-                  </pic:spPr>
-                </pic:pic>
-              </a:graphicData>
-            </a:graphic>
-          </wp:inline>
-        </w:drawing>
-      </w:r>
-    </w:p>
-    <w:p>
-      <w:pPr>
-        <w:spacing w:before="240" w:after="0" w:line="276" w:lineRule="auto"/>
-        <w:rPr>
-          <w:b/>
-          <w:bCs/>
-        </w:rPr>
-      </w:pPr>
-      <w:r>
-        <w:rPr>
-          <w:b/>
-          <w:bCs/>
-          <w:noProof/>
-        </w:rPr>
-        <w:drawing>
-          <wp:inline distT="0" distB="0" distL="0" distR="0" wp14:anchorId="13964AB6" wp14:editId="07BCE7E3">
-            <wp:extent cx="3410426" cy="247685"/>
-            <wp:effectExtent l="0" t="0" r="0" b="0"/>
-            <wp:docPr id="381515120" name="Picture 1"/>
-            <wp:cNvGraphicFramePr>
-              <a:graphicFrameLocks xmlns:a="http://schemas.openxmlformats.org/drawingml/2006/main" noChangeAspect="1"/>
-            </wp:cNvGraphicFramePr>
-            <a:graphic xmlns:a="http://schemas.openxmlformats.org/drawingml/2006/main">
-              <a:graphicData uri="http://schemas.openxmlformats.org/drawingml/2006/picture">
-                <pic:pic xmlns:pic="http://schemas.openxmlformats.org/drawingml/2006/picture">
-                  <pic:nvPicPr>
-                    <pic:cNvPr id="381515120" name=""/>
-                    <pic:cNvPicPr/>
-                  </pic:nvPicPr>
-                  <pic:blipFill>
-                    <a:blip r:embed="rId17"/>
-                    <a:stretch>
-                      <a:fillRect/>
-                    </a:stretch>
-                  </pic:blipFill>
-                  <pic:spPr>
-                    <a:xfrm>
-                      <a:off x="0" y="0"/>
-                      <a:ext cx="3410426" cy="247685"/>
-                    </a:xfrm>
-                    <a:prstGeom prst="rect">
-                      <a:avLst/>
-                    </a:prstGeom>
-                  </pic:spPr>
-                </pic:pic>
-              </a:graphicData>
-            </a:graphic>
-          </wp:inline>
-        </w:drawing>
-      </w:r>
-    </w:p>
-    <w:p>
-      <w:pPr>
-        <w:spacing w:before="240" w:after="0" w:line="276" w:lineRule="auto"/>
-        <w:rPr>
-          <w:b/>
-          <w:bCs/>
-        </w:rPr>
-      </w:pPr>
-    </w:p>
-    <w:p>
-      <w:pPr>
-        <w:spacing w:before="240" w:after="0" w:line="276" w:lineRule="auto"/>
-        <w:rPr>
-          <w:b/>
-          <w:bCs/>
-        </w:rPr>
-      </w:pPr>
-    </w:p>
-    <w:p>
-      <w:pPr>
-        <w:spacing w:before="240" w:after="0" w:line="276" w:lineRule="auto"/>
-        <w:rPr>
-          <w:b/>
-          <w:bCs/>
-        </w:rPr>
-      </w:pPr>
-    </w:p>
-    <w:p>
-      <w:pPr>
-        <w:spacing w:before="240" w:after="0" w:line="276" w:lineRule="auto"/>
-        <w:rPr>
-          <w:b/>
-          <w:bCs/>
-        </w:rPr>
-      </w:pPr>
-    </w:p>
-    <w:p>
-      <w:pPr>
-        <w:spacing w:before="240" w:after="0" w:line="276" w:lineRule="auto"/>
-        <w:rPr>
-          <w:b/>
-          <w:bCs/>
-        </w:rPr>
-      </w:pPr>
-      <w:r>
-        <w:rPr>
-          <w:b/>
-          <w:bCs/>
-        </w:rPr>
-        <w:br/>
-      </w:r>
-      <w:r>
-        <w:rPr>
-          <w:b/>
-          <w:bCs/>
-          <w:noProof/>
-        </w:rPr>
-        <w:drawing>
-          <wp:inline distT="0" distB="0" distL="0" distR="0" wp14:anchorId="333BF7F2" wp14:editId="2FD88AEA">
-            <wp:extent cx="6248397" cy="333375"/>
-            <wp:effectExtent l="0" t="0" r="635" b="0"/>
-            <wp:docPr id="1084011359" name="Picture 1"/>
-            <wp:cNvGraphicFramePr>
-              <a:graphicFrameLocks xmlns:a="http://schemas.openxmlformats.org/drawingml/2006/main" noChangeAspect="1"/>
-            </wp:cNvGraphicFramePr>
-            <a:graphic xmlns:a="http://schemas.openxmlformats.org/drawingml/2006/main">
-              <a:graphicData uri="http://schemas.openxmlformats.org/drawingml/2006/picture">
-                <pic:pic xmlns:pic="http://schemas.openxmlformats.org/drawingml/2006/picture">
-                  <pic:nvPicPr>
-                    <pic:cNvPr id="1084011359" name=""/>
-                    <pic:cNvPicPr/>
-                  </pic:nvPicPr>
-                  <pic:blipFill rotWithShape="1">
-                    <a:blip r:embed="rId18"/>
-                    <a:srcRect t="44444"/>
-                    <a:stretch/>
-                  </pic:blipFill>
-                  <pic:spPr bwMode="auto">
-                    <a:xfrm>
-                      <a:off x="0" y="0"/>
-                      <a:ext cx="6249272" cy="333422"/>
-                    </a:xfrm>
-                    <a:prstGeom prst="rect">
-                      <a:avLst/>
-                    </a:prstGeom>
-                    <a:ln>
-                      <a:noFill/>
-                    </a:ln>
-                    <a:extLst>
-                      <a:ext uri="{53640926-AAD7-44D8-BBD7-CCE9431645EC}">
-                        <a14:shadowObscured xmlns:a14="http://schemas.microsoft.com/office/drawing/2010/main"/>
-                      </a:ext>
-                    </a:extLst>
-                  </pic:spPr>
-                </pic:pic>
-              </a:graphicData>
-            </a:graphic>
-          </wp:inline>
-        </w:drawing>
-      </w:r>
-    </w:p>
-    <w:p>
-      <w:pPr>
-        <w:spacing w:before="240" w:after="0" w:line="276" w:lineRule="auto"/>
-        <w:rPr>
-          <w:b/>
-          <w:bCs/>
-        </w:rPr>
-      </w:pPr>
-      <w:r>
-        <w:rPr>
-          <w:b/>
-          <w:bCs/>
-          <w:noProof/>
-        </w:rPr>
-        <w:drawing>
-          <wp:inline distT="0" distB="0" distL="0" distR="0" wp14:anchorId="3DAC3028" wp14:editId="199C6B10">
-            <wp:extent cx="3115110" cy="905001"/>
-            <wp:effectExtent l="0" t="0" r="9525" b="9525"/>
-            <wp:docPr id="737865832" name="Picture 1" descr="A number grid with black numbers&#10;&#10;AI-generated content may be incorrect."/>
-            <wp:cNvGraphicFramePr>
-              <a:graphicFrameLocks xmlns:a="http://schemas.openxmlformats.org/drawingml/2006/main" noChangeAspect="1"/>
-            </wp:cNvGraphicFramePr>
-            <a:graphic xmlns:a="http://schemas.openxmlformats.org/drawingml/2006/main">
-              <a:graphicData uri="http://schemas.openxmlformats.org/drawingml/2006/picture">
-                <pic:pic xmlns:pic="http://schemas.openxmlformats.org/drawingml/2006/picture">
-                  <pic:nvPicPr>
-                    <pic:cNvPr id="737865832" name="Picture 1" descr="A number grid with black numbers&#10;&#10;AI-generated content may be incorrect."/>
-                    <pic:cNvPicPr/>
-                  </pic:nvPicPr>
-                  <pic:blipFill>
-                    <a:blip r:embed="rId19"/>
-                    <a:stretch>
-                      <a:fillRect/>
-                    </a:stretch>
-                  </pic:blipFill>
-                  <pic:spPr>
-                    <a:xfrm>
-                      <a:off x="0" y="0"/>
-                      <a:ext cx="3115110" cy="905001"/>
-                    </a:xfrm>
-                    <a:prstGeom prst="rect">
-                      <a:avLst/>
-                    </a:prstGeom>
-                  </pic:spPr>
-                </pic:pic>
-              </a:graphicData>
-            </a:graphic>
-          </wp:inline>
-        </w:drawing>
-      </w:r>
-    </w:p>
-    <w:p>
-      <w:pPr>
-        <w:spacing w:before="240" w:after="0" w:line="276" w:lineRule="auto"/>
-        <w:rPr>
-          <w:b/>
-          <w:bCs/>
-        </w:rPr>
-      </w:pPr>
-      <w:r>
-        <w:rPr>
-          <w:b/>
-          <w:bCs/>
-          <w:noProof/>
-        </w:rPr>
-        <w:drawing>
-          <wp:inline distT="0" distB="0" distL="0" distR="0" wp14:anchorId="1908180A" wp14:editId="668EF333">
-            <wp:extent cx="3410426" cy="247685"/>
-            <wp:effectExtent l="0" t="0" r="0" b="0"/>
-            <wp:docPr id="701247158" name="Picture 1"/>
-            <wp:cNvGraphicFramePr>
-              <a:graphicFrameLocks xmlns:a="http://schemas.openxmlformats.org/drawingml/2006/main" noChangeAspect="1"/>
-            </wp:cNvGraphicFramePr>
-            <a:graphic xmlns:a="http://schemas.openxmlformats.org/drawingml/2006/main">
-              <a:graphicData uri="http://schemas.openxmlformats.org/drawingml/2006/picture">
-                <pic:pic xmlns:pic="http://schemas.openxmlformats.org/drawingml/2006/picture">
-                  <pic:nvPicPr>
-                    <pic:cNvPr id="701247158" name=""/>
-                    <pic:cNvPicPr/>
-                  </pic:nvPicPr>
-                  <pic:blipFill>
-                    <a:blip r:embed="rId17"/>
-                    <a:stretch>
-                      <a:fillRect/>
-                    </a:stretch>
-                  </pic:blipFill>
-                  <pic:spPr>
-                    <a:xfrm>
-                      <a:off x="0" y="0"/>
-                      <a:ext cx="3410426" cy="247685"/>
-                    </a:xfrm>
-                    <a:prstGeom prst="rect">
-                      <a:avLst/>
-                    </a:prstGeom>
-                  </pic:spPr>
-                </pic:pic>
-              </a:graphicData>
-            </a:graphic>
-          </wp:inline>
-        </w:drawing>
-      </w:r>
-    </w:p>
-    <w:p>
-      <w:pPr>
-        <w:spacing w:before="240" w:after="0" w:line="276" w:lineRule="auto"/>
-        <w:rPr>
-          <w:b/>
-          <w:bCs/>
-        </w:rPr>
-      </w:pPr>
-    </w:p>
-    <w:p>
-      <w:pPr>
-        <w:spacing w:before="240" w:after="0" w:line="276" w:lineRule="auto"/>
-        <w:rPr>
-          <w:b/>
-          <w:bCs/>
-        </w:rPr>
-      </w:pPr>
-    </w:p>
-    <w:p>
-      <w:pPr>
-        <w:spacing w:before="240" w:after="0" w:line="276" w:lineRule="auto"/>
-        <w:rPr>
-          <w:b/>
-          <w:bCs/>
-        </w:rPr>
-      </w:pPr>
-    </w:p>
-    <w:p>
-      <w:pPr>
-        <w:spacing w:before="240" w:after="0" w:line="276" w:lineRule="auto"/>
-        <w:rPr>
-          <w:b/>
-          <w:bCs/>
-        </w:rPr>
-      </w:pPr>
-    </w:p>
-    <w:p>
-      <w:pPr>
-        <w:spacing w:before="240" w:after="0" w:line="276" w:lineRule="auto"/>
-        <w:rPr>
-          <w:b/>
-          <w:bCs/>
-        </w:rPr>
-      </w:pPr>
-    </w:p>
-    <w:p>
-      <w:pPr>
-        <w:spacing w:before="240" w:after="0" w:line="276" w:lineRule="auto"/>
-        <w:rPr>
-          <w:b/>
-          <w:bCs/>
-        </w:rPr>
-      </w:pPr>
-    </w:p>
-    <w:p>
-      <w:pPr>
-        <w:spacing w:before="240" w:after="0" w:line="276" w:lineRule="auto"/>
-        <w:rPr>
-          <w:b/>
-          <w:bCs/>
-        </w:rPr>
-      </w:pPr>
-      <w:r>
-        <w:rPr>
-          <w:b/>
-          <w:bCs/>
-          <w:noProof/>
-        </w:rPr>
-        <w:lastRenderedPageBreak/>
-        <w:drawing>
-          <wp:inline distT="0" distB="0" distL="0" distR="0" wp14:anchorId="62CF1B8F" wp14:editId="2EA58A31">
-            <wp:extent cx="5525271" cy="590632"/>
-            <wp:effectExtent l="0" t="0" r="0" b="0"/>
-            <wp:docPr id="734664214" name="Picture 1" descr="A black text on a white background&#10;&#10;Description automatically generated"/>
-            <wp:cNvGraphicFramePr>
-              <a:graphicFrameLocks xmlns:a="http://schemas.openxmlformats.org/drawingml/2006/main" noChangeAspect="1"/>
-            </wp:cNvGraphicFramePr>
-            <a:graphic xmlns:a="http://schemas.openxmlformats.org/drawingml/2006/main">
-              <a:graphicData uri="http://schemas.openxmlformats.org/drawingml/2006/picture">
-                <pic:pic xmlns:pic="http://schemas.openxmlformats.org/drawingml/2006/picture">
-                  <pic:nvPicPr>
-                    <pic:cNvPr id="734664214" name="Picture 1" descr="A black text on a white background&#10;&#10;Description automatically generated"/>
-                    <pic:cNvPicPr/>
-                  </pic:nvPicPr>
-                  <pic:blipFill>
-                    <a:blip r:embed="rId20"/>
-                    <a:stretch>
-                      <a:fillRect/>
-                    </a:stretch>
-                  </pic:blipFill>
-                  <pic:spPr>
-                    <a:xfrm>
-                      <a:off x="0" y="0"/>
-                      <a:ext cx="5525271" cy="590632"/>
-                    </a:xfrm>
-                    <a:prstGeom prst="rect">
-                      <a:avLst/>
-                    </a:prstGeom>
-                  </pic:spPr>
-                </pic:pic>
-              </a:graphicData>
-            </a:graphic>
-          </wp:inline>
-        </w:drawing>
-      </w:r>
-    </w:p>
-    <w:p>
-      <w:pPr>
-        <w:spacing w:before="240" w:after="0" w:line="276" w:lineRule="auto"/>
-        <w:rPr>
-          <w:b/>
-          <w:bCs/>
-        </w:rPr>
-      </w:pPr>
-      <w:r>
-        <w:rPr>
-          <w:b/>
-          <w:bCs/>
-          <w:noProof/>
-        </w:rPr>
-        <w:drawing>
-          <wp:inline distT="0" distB="0" distL="0" distR="0" wp14:anchorId="1962020A" wp14:editId="74E38FFF">
-            <wp:extent cx="3810532" cy="847843"/>
-            <wp:effectExtent l="0" t="0" r="0" b="9525"/>
-            <wp:docPr id="252227124" name="Picture 1" descr="A white rectangular grid with black numbers&#10;&#10;AI-generated content may be incorrect."/>
-            <wp:cNvGraphicFramePr>
-              <a:graphicFrameLocks xmlns:a="http://schemas.openxmlformats.org/drawingml/2006/main" noChangeAspect="1"/>
-            </wp:cNvGraphicFramePr>
-            <a:graphic xmlns:a="http://schemas.openxmlformats.org/drawingml/2006/main">
-              <a:graphicData uri="http://schemas.openxmlformats.org/drawingml/2006/picture">
-                <pic:pic xmlns:pic="http://schemas.openxmlformats.org/drawingml/2006/picture">
-                  <pic:nvPicPr>
-                    <pic:cNvPr id="252227124" name="Picture 1" descr="A white rectangular grid with black numbers&#10;&#10;AI-generated content may be incorrect."/>
-                    <pic:cNvPicPr/>
-                  </pic:nvPicPr>
-                  <pic:blipFill>
-                    <a:blip r:embed="rId21"/>
-                    <a:stretch>
-                      <a:fillRect/>
-                    </a:stretch>
-                  </pic:blipFill>
-                  <pic:spPr>
-                    <a:xfrm>
-                      <a:off x="0" y="0"/>
-                      <a:ext cx="3810532" cy="847843"/>
-                    </a:xfrm>
-                    <a:prstGeom prst="rect">
-                      <a:avLst/>
-                    </a:prstGeom>
-                  </pic:spPr>
-                </pic:pic>
-              </a:graphicData>
-            </a:graphic>
-          </wp:inline>
-        </w:drawing>
-      </w:r>
-    </w:p>
-    <w:p>
-      <w:pPr>
-        <w:spacing w:before="240" w:after="0" w:line="276" w:lineRule="auto"/>
-        <w:rPr>
-          <w:b/>
-          <w:bCs/>
-        </w:rPr>
-      </w:pPr>
-    </w:p>
-    <w:p>
-      <w:pPr>
-        <w:spacing w:before="240" w:after="0" w:line="276" w:lineRule="auto"/>
-        <w:rPr>
-          <w:b/>
-          <w:bCs/>
-        </w:rPr>
-      </w:pPr>
-    </w:p>
-    <w:p>
-      <w:pPr>
-        <w:spacing w:before="240" w:after="0" w:line="276" w:lineRule="auto"/>
-        <w:rPr>
-          <w:b/>
-          <w:bCs/>
-        </w:rPr>
-      </w:pPr>
-    </w:p>
-    <w:p>
-      <w:pPr>
-        <w:spacing w:before="240" w:after="0" w:line="276" w:lineRule="auto"/>
-        <w:rPr>
-          <w:b/>
-          <w:bCs/>
-        </w:rPr>
-      </w:pPr>
-    </w:p>
-    <w:p>
-      <w:pPr>
-        <w:spacing w:before="240" w:after="0" w:line="276" w:lineRule="auto"/>
-        <w:rPr>
-          <w:b/>
-          <w:bCs/>
-        </w:rPr>
-      </w:pPr>
-    </w:p>
-    <w:p>
-      <w:pPr>
-        <w:spacing w:before="240" w:after="0" w:line="276" w:lineRule="auto"/>
-        <w:rPr>
-          <w:b/>
-          <w:bCs/>
-        </w:rPr>
-      </w:pPr>
-    </w:p>
-    <w:p>
-      <w:pPr>
-        <w:spacing w:before="240" w:after="0" w:line="276" w:lineRule="auto"/>
-        <w:rPr>
-          <w:b/>
-          <w:bCs/>
-        </w:rPr>
-      </w:pPr>
-    </w:p>
-    <w:p>
-      <w:pPr>
-        <w:spacing w:before="240" w:after="0" w:line="276" w:lineRule="auto"/>
-        <w:rPr>
-          <w:b/>
-          <w:bCs/>
-        </w:rPr>
-      </w:pPr>
-    </w:p>
-    <w:p>
-      <w:pPr>
-        <w:spacing w:before="240" w:after="0" w:line="276" w:lineRule="auto"/>
-        <w:rPr>
-          <w:b/>
-          <w:bCs/>
-        </w:rPr>
-      </w:pPr>
-      <w:r>
-        <w:rPr>
-          <w:b/>
-          <w:bCs/>
-          <w:noProof/>
-        </w:rPr>
-        <w:drawing>
-          <wp:inline distT="0" distB="0" distL="0" distR="0" wp14:anchorId="5449F685" wp14:editId="2821C9C5">
-            <wp:extent cx="3458058" cy="895475"/>
-            <wp:effectExtent l="0" t="0" r="9525" b="0"/>
-            <wp:docPr id="1097483296" name="Picture 1" descr="A number grid with numbers&#10;&#10;AI-generated content may be incorrect."/>
-            <wp:cNvGraphicFramePr>
-              <a:graphicFrameLocks xmlns:a="http://schemas.openxmlformats.org/drawingml/2006/main" noChangeAspect="1"/>
-            </wp:cNvGraphicFramePr>
-            <a:graphic xmlns:a="http://schemas.openxmlformats.org/drawingml/2006/main">
-              <a:graphicData uri="http://schemas.openxmlformats.org/drawingml/2006/picture">
-                <pic:pic xmlns:pic="http://schemas.openxmlformats.org/drawingml/2006/picture">
-                  <pic:nvPicPr>
-                    <pic:cNvPr id="1097483296" name="Picture 1" descr="A number grid with numbers&#10;&#10;AI-generated content may be incorrect."/>
-                    <pic:cNvPicPr/>
-                  </pic:nvPicPr>
-                  <pic:blipFill>
-                    <a:blip r:embed="rId22"/>
-                    <a:stretch>
-                      <a:fillRect/>
-                    </a:stretch>
-                  </pic:blipFill>
-                  <pic:spPr>
-                    <a:xfrm>
-                      <a:off x="0" y="0"/>
-                      <a:ext cx="3458058" cy="895475"/>
-                    </a:xfrm>
-                    <a:prstGeom prst="rect">
-                      <a:avLst/>
-                    </a:prstGeom>
-                  </pic:spPr>
-                </pic:pic>
-              </a:graphicData>
-            </a:graphic>
-          </wp:inline>
-        </w:drawing>
-      </w:r>
-    </w:p>
-    <w:p>
-      <w:pPr>
-        <w:spacing w:before="240" w:after="0" w:line="276" w:lineRule="auto"/>
-        <w:rPr>
-          <w:b/>
-          <w:bCs/>
-        </w:rPr>
-      </w:pPr>
-    </w:p>
-    <w:p>
-      <w:pPr>
-        <w:spacing w:before="240" w:after="0" w:line="276" w:lineRule="auto"/>
-        <w:rPr>
-          <w:b/>
-          <w:bCs/>
-        </w:rPr>
-      </w:pPr>
-    </w:p>
-    <w:p>
-      <w:pPr>
-        <w:spacing w:before="240" w:after="0" w:line="276" w:lineRule="auto"/>
-        <w:rPr>
-          <w:b/>
-          <w:bCs/>
-        </w:rPr>
-      </w:pPr>
-    </w:p>
-    <w:p>
-      <w:pPr>
-        <w:spacing w:before="240" w:after="0" w:line="276" w:lineRule="auto"/>
-        <w:rPr>
-          <w:b/>
-          <w:bCs/>
-        </w:rPr>
-      </w:pPr>
-    </w:p>
-    <w:p>
-      <w:pPr>
-        <w:spacing w:before="240" w:after="0" w:line="276" w:lineRule="auto"/>
-        <w:rPr>
-          <w:b/>
-          <w:bCs/>
-        </w:rPr>
-      </w:pPr>
-    </w:p>
-    <w:p>
-      <w:pPr>
-        <w:spacing w:before="240" w:after="0" w:line="276" w:lineRule="auto"/>
-        <w:rPr>
-          <w:b/>
-          <w:bCs/>
-        </w:rPr>
-      </w:pPr>
-    </w:p>
-    <w:p>
-      <w:pPr>
-        <w:tabs>
-          <w:tab w:val="left" w:pos="6360"/>
-        </w:tabs>
-      </w:pPr>
-      <w:r>
-        <w:tab/>
-      </w:r>
-    </w:p>
-    <w:p>
-      <w:pPr>
-        <w:spacing w:before="240" w:after="0" w:line="276" w:lineRule="auto"/>
-        <w:rPr>
-          <w:b/>
-          <w:bCs/>
-        </w:rPr>
-      </w:pPr>
-      <w:r>
-        <w:rPr>
-          <w:b/>
-          <w:bCs/>
-        </w:rPr>
-        <w:lastRenderedPageBreak/>
-        <w:t>‘</w:t>
-      </w:r>
-      <w:r>
-        <w:rPr>
-          <w:b/>
-          <w:bCs/>
-          <w:noProof/>
-        </w:rPr>
-        <w:drawing>
-          <wp:inline distT="0" distB="0" distL="0" distR="0" wp14:anchorId="0ACE85C2" wp14:editId="5DA28CE9">
-            <wp:extent cx="6258798" cy="914528"/>
-            <wp:effectExtent l="0" t="0" r="0" b="0"/>
-            <wp:docPr id="2077389113" name="Picture 1" descr="A black text on a white background&#10;&#10;Description automatically generated"/>
-            <wp:cNvGraphicFramePr>
-              <a:graphicFrameLocks xmlns:a="http://schemas.openxmlformats.org/drawingml/2006/main" noChangeAspect="1"/>
-            </wp:cNvGraphicFramePr>
-            <a:graphic xmlns:a="http://schemas.openxmlformats.org/drawingml/2006/main">
-              <a:graphicData uri="http://schemas.openxmlformats.org/drawingml/2006/picture">
-                <pic:pic xmlns:pic="http://schemas.openxmlformats.org/drawingml/2006/picture">
-                  <pic:nvPicPr>
-                    <pic:cNvPr id="2077389113" name="Picture 1" descr="A black text on a white background&#10;&#10;Description automatically generated"/>
-                    <pic:cNvPicPr/>
-                  </pic:nvPicPr>
-                  <pic:blipFill>
-                    <a:blip r:embed="rId23"/>
-                    <a:stretch>
-                      <a:fillRect/>
-                    </a:stretch>
-                  </pic:blipFill>
-                  <pic:spPr>
-                    <a:xfrm>
-                      <a:off x="0" y="0"/>
-                      <a:ext cx="6258798" cy="914528"/>
-                    </a:xfrm>
-                    <a:prstGeom prst="rect">
-                      <a:avLst/>
-                    </a:prstGeom>
-                  </pic:spPr>
-                </pic:pic>
-              </a:graphicData>
-            </a:graphic>
-          </wp:inline>
-        </w:drawing>
-      </w:r>
-    </w:p>
-    <w:p>
-      <w:pPr>
-        <w:spacing w:before="240" w:after="0" w:line="276" w:lineRule="auto"/>
-        <w:rPr>
-          <w:b/>
-          <w:bCs/>
-        </w:rPr>
-      </w:pPr>
-      <w:r>
-        <w:rPr>
-          <w:b/>
-          <w:bCs/>
-          <w:noProof/>
-        </w:rPr>
-        <w:drawing>
-          <wp:inline distT="0" distB="0" distL="0" distR="0" wp14:anchorId="4E833D88" wp14:editId="1BDC7C13">
-            <wp:extent cx="4696480" cy="314369"/>
-            <wp:effectExtent l="0" t="0" r="0" b="9525"/>
-            <wp:docPr id="247823728" name="Picture 1"/>
-            <wp:cNvGraphicFramePr>
-              <a:graphicFrameLocks xmlns:a="http://schemas.openxmlformats.org/drawingml/2006/main" noChangeAspect="1"/>
-            </wp:cNvGraphicFramePr>
-            <a:graphic xmlns:a="http://schemas.openxmlformats.org/drawingml/2006/main">
-              <a:graphicData uri="http://schemas.openxmlformats.org/drawingml/2006/picture">
-                <pic:pic xmlns:pic="http://schemas.openxmlformats.org/drawingml/2006/picture">
-                  <pic:nvPicPr>
-                    <pic:cNvPr id="247823728" name=""/>
-                    <pic:cNvPicPr/>
-                  </pic:nvPicPr>
-                  <pic:blipFill>
-                    <a:blip r:embed="rId24"/>
-                    <a:stretch>
-                      <a:fillRect/>
-                    </a:stretch>
-                  </pic:blipFill>
-                  <pic:spPr>
-                    <a:xfrm>
-                      <a:off x="0" y="0"/>
-                      <a:ext cx="4696480" cy="314369"/>
-                    </a:xfrm>
-                    <a:prstGeom prst="rect">
-                      <a:avLst/>
-                    </a:prstGeom>
-                  </pic:spPr>
-                </pic:pic>
-              </a:graphicData>
-            </a:graphic>
-          </wp:inline>
-        </w:drawing>
-      </w:r>
-    </w:p>
-    <w:p>
-      <w:pPr>
-        <w:spacing w:before="240" w:after="0" w:line="276" w:lineRule="auto"/>
-        <w:rPr>
-          <w:b/>
-          <w:bCs/>
-        </w:rPr>
-      </w:pPr>
-    </w:p>
-    <w:p>
-      <w:pPr>
-        <w:spacing w:before="240" w:after="0" w:line="276" w:lineRule="auto"/>
-        <w:rPr>
-          <w:b/>
-          <w:bCs/>
-        </w:rPr>
-      </w:pPr>
-    </w:p>
-    <w:p>
-      <w:pPr>
-        <w:spacing w:before="240" w:after="0" w:line="276" w:lineRule="auto"/>
-        <w:rPr>
-          <w:b/>
-          <w:bCs/>
-        </w:rPr>
-      </w:pPr>
-    </w:p>
-    <w:p>
-      <w:pPr>
-        <w:spacing w:before="240" w:after="0" w:line="276" w:lineRule="auto"/>
-        <w:rPr>
-          <w:b/>
-          <w:bCs/>
-        </w:rPr>
-      </w:pPr>
-    </w:p>
-    <w:p>
-      <w:pPr>
-        <w:spacing w:before="240" w:after="0" w:line="276" w:lineRule="auto"/>
-        <w:rPr>
-          <w:b/>
-          <w:bCs/>
-        </w:rPr>
-      </w:pPr>
-      <w:r>
-        <w:rPr>
-          <w:b/>
-          <w:bCs/>
-          <w:noProof/>
-        </w:rPr>
-        <w:drawing>
-          <wp:inline distT="0" distB="0" distL="0" distR="0" wp14:anchorId="1C7DA569" wp14:editId="1B3F7D8C">
-            <wp:extent cx="5210902" cy="333422"/>
-            <wp:effectExtent l="0" t="0" r="0" b="9525"/>
-            <wp:docPr id="870881934" name="Picture 1"/>
-            <wp:cNvGraphicFramePr>
-              <a:graphicFrameLocks xmlns:a="http://schemas.openxmlformats.org/drawingml/2006/main" noChangeAspect="1"/>
-            </wp:cNvGraphicFramePr>
-            <a:graphic xmlns:a="http://schemas.openxmlformats.org/drawingml/2006/main">
-              <a:graphicData uri="http://schemas.openxmlformats.org/drawingml/2006/picture">
-                <pic:pic xmlns:pic="http://schemas.openxmlformats.org/drawingml/2006/picture">
-                  <pic:nvPicPr>
-                    <pic:cNvPr id="870881934" name=""/>
-                    <pic:cNvPicPr/>
-                  </pic:nvPicPr>
-                  <pic:blipFill>
-                    <a:blip r:embed="rId25"/>
-                    <a:stretch>
-                      <a:fillRect/>
-                    </a:stretch>
-                  </pic:blipFill>
-                  <pic:spPr>
-                    <a:xfrm>
-                      <a:off x="0" y="0"/>
-                      <a:ext cx="5210902" cy="333422"/>
-                    </a:xfrm>
-                    <a:prstGeom prst="rect">
-                      <a:avLst/>
-                    </a:prstGeom>
-                  </pic:spPr>
-                </pic:pic>
-              </a:graphicData>
-            </a:graphic>
-          </wp:inline>
-        </w:drawing>
-      </w:r>
-    </w:p>
-    <w:p>
-      <w:pPr>
-        <w:spacing w:before="240" w:after="0" w:line="276" w:lineRule="auto"/>
-        <w:rPr>
-          <w:b/>
-          <w:bCs/>
-        </w:rPr>
-      </w:pPr>
-    </w:p>
-    <w:p>
-      <w:pPr>
-        <w:spacing w:before="240" w:after="0" w:line="276" w:lineRule="auto"/>
-        <w:rPr>
-          <w:b/>
-          <w:bCs/>
-        </w:rPr>
-      </w:pPr>
-    </w:p>
-    <w:p>
-      <w:pPr>
-        <w:spacing w:before="240" w:after="0" w:line="276" w:lineRule="auto"/>
-        <w:rPr>
-          <w:b/>
-          <w:bCs/>
-        </w:rPr>
-      </w:pPr>
-    </w:p>
-    <w:p>
-      <w:pPr>
-        <w:spacing w:before="240" w:after="0" w:line="276" w:lineRule="auto"/>
-        <w:rPr>
-          <w:b/>
-          <w:bCs/>
-        </w:rPr>
-      </w:pPr>
-    </w:p>
-    <w:p>
-      <w:pPr>
-        <w:spacing w:before="240" w:after="0" w:line="276" w:lineRule="auto"/>
-        <w:rPr>
-          <w:b/>
-          <w:bCs/>
-        </w:rPr>
-      </w:pPr>
-      <w:r>
-        <w:rPr>
-          <w:b/>
-          <w:bCs/>
-          <w:noProof/>
-        </w:rPr>
-        <w:drawing>
-          <wp:inline distT="0" distB="0" distL="0" distR="0" wp14:anchorId="40E5719A" wp14:editId="76152A60">
-            <wp:extent cx="5334744" cy="962159"/>
-            <wp:effectExtent l="0" t="0" r="0" b="9525"/>
-            <wp:docPr id="1198045820" name="Picture 1" descr="A black text on a white background&#10;&#10;Description automatically generated"/>
-            <wp:cNvGraphicFramePr>
-              <a:graphicFrameLocks xmlns:a="http://schemas.openxmlformats.org/drawingml/2006/main" noChangeAspect="1"/>
-            </wp:cNvGraphicFramePr>
-            <a:graphic xmlns:a="http://schemas.openxmlformats.org/drawingml/2006/main">
-              <a:graphicData uri="http://schemas.openxmlformats.org/drawingml/2006/picture">
-                <pic:pic xmlns:pic="http://schemas.openxmlformats.org/drawingml/2006/picture">
-                  <pic:nvPicPr>
-                    <pic:cNvPr id="1198045820" name="Picture 1" descr="A black text on a white background&#10;&#10;Description automatically generated"/>
-                    <pic:cNvPicPr/>
-                  </pic:nvPicPr>
-                  <pic:blipFill>
-                    <a:blip r:embed="rId26"/>
-                    <a:stretch>
-                      <a:fillRect/>
-                    </a:stretch>
-                  </pic:blipFill>
-                  <pic:spPr>
-                    <a:xfrm>
-                      <a:off x="0" y="0"/>
-                      <a:ext cx="5334744" cy="962159"/>
-                    </a:xfrm>
-                    <a:prstGeom prst="rect">
-                      <a:avLst/>
-                    </a:prstGeom>
-                  </pic:spPr>
-                </pic:pic>
-              </a:graphicData>
-            </a:graphic>
-          </wp:inline>
-        </w:drawing>
-      </w:r>
-    </w:p>
-    <w:p>
-      <w:pPr>
-        <w:spacing w:before="240" w:after="0" w:line="276" w:lineRule="auto"/>
-        <w:rPr>
-          <w:b/>
-          <w:bCs/>
-        </w:rPr>
-      </w:pPr>
-    </w:p>
-    <w:p>
-      <w:pPr>
-        <w:spacing w:before="240" w:after="0" w:line="276" w:lineRule="auto"/>
-        <w:rPr>
-          <w:b/>
-          <w:bCs/>
-        </w:rPr>
-      </w:pPr>
-    </w:p>
-    <w:p>
-      <w:pPr>
-        <w:spacing w:before="240" w:after="0" w:line="276" w:lineRule="auto"/>
-        <w:rPr>
-          <w:b/>
-          <w:bCs/>
-        </w:rPr>
-      </w:pPr>
-      <w:r>
-        <w:rPr>
-          <w:b/>
-          <w:bCs/>
-          <w:noProof/>
-        </w:rPr>
-        <w:drawing>
-          <wp:inline distT="0" distB="0" distL="0" distR="0" wp14:anchorId="4B5682DA" wp14:editId="50E6B6DE">
-            <wp:extent cx="3238952" cy="352474"/>
-            <wp:effectExtent l="0" t="0" r="0" b="9525"/>
-            <wp:docPr id="1047609727" name="Picture 1"/>
-            <wp:cNvGraphicFramePr>
-              <a:graphicFrameLocks xmlns:a="http://schemas.openxmlformats.org/drawingml/2006/main" noChangeAspect="1"/>
-            </wp:cNvGraphicFramePr>
-            <a:graphic xmlns:a="http://schemas.openxmlformats.org/drawingml/2006/main">
-              <a:graphicData uri="http://schemas.openxmlformats.org/drawingml/2006/picture">
-                <pic:pic xmlns:pic="http://schemas.openxmlformats.org/drawingml/2006/picture">
-                  <pic:nvPicPr>
-                    <pic:cNvPr id="1047609727" name=""/>
-                    <pic:cNvPicPr/>
-                  </pic:nvPicPr>
-                  <pic:blipFill>
-                    <a:blip r:embed="rId27"/>
-                    <a:stretch>
-                      <a:fillRect/>
-                    </a:stretch>
-                  </pic:blipFill>
-                  <pic:spPr>
-                    <a:xfrm>
-                      <a:off x="0" y="0"/>
-                      <a:ext cx="3238952" cy="352474"/>
-                    </a:xfrm>
-                    <a:prstGeom prst="rect">
-                      <a:avLst/>
-                    </a:prstGeom>
-                  </pic:spPr>
-                </pic:pic>
-              </a:graphicData>
-            </a:graphic>
-          </wp:inline>
-        </w:drawing>
-      </w:r>
-    </w:p>
-    <w:p>
-      <w:pPr>
-        <w:spacing w:before="240" w:after="0" w:line="276" w:lineRule="auto"/>
-        <w:rPr>
-          <w:b/>
-          <w:bCs/>
-        </w:rPr>
-      </w:pPr>
-    </w:p>
-    <w:p>
-      <w:pPr>
-        <w:spacing w:before="240" w:after="0" w:line="276" w:lineRule="auto"/>
-        <w:rPr>
-          <w:b/>
-          <w:bCs/>
-        </w:rPr>
-      </w:pPr>
-    </w:p>
-    <w:p>
-      <w:pPr>
-        <w:spacing w:before="240" w:after="0" w:line="276" w:lineRule="auto"/>
-        <w:rPr>
-          <w:b/>
-          <w:bCs/>
-        </w:rPr>
-        <w:sectPr>
-          <w:footerReference w:type="default" r:id="rId28"/>
-          <w:footerReference w:type="first" r:id="rId29"/>
-          <w:pgSz w:w="12240" w:h="15840"/>
-          <w:pgMar w:top="720" w:right="720" w:bottom="720" w:left="720" w:header="432" w:footer="720" w:gutter="0"/>
-          <w:cols w:space="720"/>
-          <w:titlePg/>
-          <w:docGrid w:linePitch="360"/>
-        </w:sectPr>
-      </w:pPr>
-    </w:p>
-    <w:p>
-      <w:pPr>
-        <w:spacing w:before="240" w:after="0" w:line="276" w:lineRule="auto"/>
-        <w:rPr>
-          <w:b/>
-          <w:bCs/>
-        </w:rPr>
-      </w:pPr>
-      <w:r>
-        <w:rPr>
-          <w:b/>
-          <w:bCs/>
-          <w:noProof/>
-        </w:rPr>
-        <w:lastRenderedPageBreak/>
-        <w:drawing>
-          <wp:inline distT="0" distB="0" distL="0" distR="0" wp14:anchorId="2C7D7621" wp14:editId="2DA438D8">
-            <wp:extent cx="5772956" cy="2781688"/>
-            <wp:effectExtent l="0" t="0" r="0" b="0"/>
-            <wp:docPr id="830032141" name="Picture 1" descr="A stringed instrument with text and symbols&#10;&#10;Description automatically generated"/>
-            <wp:cNvGraphicFramePr>
-              <a:graphicFrameLocks xmlns:a="http://schemas.openxmlformats.org/drawingml/2006/main" noChangeAspect="1"/>
-            </wp:cNvGraphicFramePr>
-            <a:graphic xmlns:a="http://schemas.openxmlformats.org/drawingml/2006/main">
-              <a:graphicData uri="http://schemas.openxmlformats.org/drawingml/2006/picture">
-                <pic:pic xmlns:pic="http://schemas.openxmlformats.org/drawingml/2006/picture">
-                  <pic:nvPicPr>
-                    <pic:cNvPr id="830032141" name="Picture 1" descr="A stringed instrument with text and symbols&#10;&#10;Description automatically generated"/>
-                    <pic:cNvPicPr/>
-                  </pic:nvPicPr>
-                  <pic:blipFill>
-                    <a:blip r:embed="rId30"/>
-                    <a:stretch>
-                      <a:fillRect/>
-                    </a:stretch>
-                  </pic:blipFill>
-                  <pic:spPr>
-                    <a:xfrm>
-                      <a:off x="0" y="0"/>
-                      <a:ext cx="5772956" cy="2781688"/>
-                    </a:xfrm>
-                    <a:prstGeom prst="rect">
-                      <a:avLst/>
-                    </a:prstGeom>
-                  </pic:spPr>
-                </pic:pic>
-              </a:graphicData>
-            </a:graphic>
-          </wp:inline>
-        </w:drawing>
-      </w:r>
-    </w:p>
-    <w:p>
-      <w:pPr>
-        <w:spacing w:before="240" w:after="0" w:line="276" w:lineRule="auto"/>
-        <w:rPr>
-          <w:b/>
-          <w:bCs/>
-        </w:rPr>
-      </w:pPr>
-      <w:r>
-        <w:rPr>
-          <w:b/>
-          <w:bCs/>
-          <w:noProof/>
-        </w:rPr>
-        <w:drawing>
-          <wp:inline distT="0" distB="0" distL="0" distR="0" wp14:anchorId="656BB70F" wp14:editId="5F8FDA30">
-            <wp:extent cx="6554115" cy="847843"/>
-            <wp:effectExtent l="0" t="0" r="0" b="9525"/>
-            <wp:docPr id="1841112736" name="Picture 1" descr="A black text on a white background&#10;&#10;Description automatically generated"/>
-            <wp:cNvGraphicFramePr>
-              <a:graphicFrameLocks xmlns:a="http://schemas.openxmlformats.org/drawingml/2006/main" noChangeAspect="1"/>
-            </wp:cNvGraphicFramePr>
-            <a:graphic xmlns:a="http://schemas.openxmlformats.org/drawingml/2006/main">
-              <a:graphicData uri="http://schemas.openxmlformats.org/drawingml/2006/picture">
-                <pic:pic xmlns:pic="http://schemas.openxmlformats.org/drawingml/2006/picture">
-                  <pic:nvPicPr>
-                    <pic:cNvPr id="1841112736" name="Picture 1" descr="A black text on a white background&#10;&#10;Description automatically generated"/>
-                    <pic:cNvPicPr/>
-                  </pic:nvPicPr>
-                  <pic:blipFill>
-                    <a:blip r:embed="rId31"/>
-                    <a:stretch>
-                      <a:fillRect/>
-                    </a:stretch>
-                  </pic:blipFill>
-                  <pic:spPr>
-                    <a:xfrm>
-                      <a:off x="0" y="0"/>
-                      <a:ext cx="6554115" cy="847843"/>
-                    </a:xfrm>
-                    <a:prstGeom prst="rect">
-                      <a:avLst/>
-                    </a:prstGeom>
-                  </pic:spPr>
-                </pic:pic>
-              </a:graphicData>
-            </a:graphic>
-          </wp:inline>
-        </w:drawing>
-      </w:r>
-    </w:p>
-    <w:p>
-      <w:pPr>
-        <w:spacing w:before="240" w:after="0" w:line="276" w:lineRule="auto"/>
-        <w:rPr>
-          <w:b/>
-          <w:bCs/>
-        </w:rPr>
-      </w:pPr>
-    </w:p>
-    <w:p>
-      <w:pPr>
-        <w:spacing w:before="240" w:after="0" w:line="276" w:lineRule="auto"/>
-        <w:rPr>
-          <w:b/>
-          <w:bCs/>
-        </w:rPr>
-      </w:pPr>
-    </w:p>
-    <w:p>
-      <w:pPr>
-        <w:spacing w:before="240" w:after="0" w:line="276" w:lineRule="auto"/>
-        <w:rPr>
-          <w:b/>
-          <w:bCs/>
-        </w:rPr>
-      </w:pPr>
-    </w:p>
-    <w:p>
-      <w:pPr>
-        <w:spacing w:before="240" w:after="0" w:line="276" w:lineRule="auto"/>
-        <w:rPr>
-          <w:b/>
-          <w:bCs/>
-        </w:rPr>
-      </w:pPr>
-    </w:p>
-    <w:p>
-      <w:pPr>
-        <w:spacing w:before="240" w:after="0" w:line="276" w:lineRule="auto"/>
-        <w:rPr>
-          <w:b/>
-          <w:bCs/>
-        </w:rPr>
-      </w:pPr>
-      <w:r>
-        <w:rPr>
-          <w:b/>
-          <w:bCs/>
-          <w:noProof/>
-        </w:rPr>
-        <w:drawing>
-          <wp:inline distT="0" distB="0" distL="0" distR="0" wp14:anchorId="64CF05C5" wp14:editId="751D430F">
-            <wp:extent cx="5639587" cy="371527"/>
-            <wp:effectExtent l="0" t="0" r="0" b="9525"/>
-            <wp:docPr id="1035400669" name="Picture 1"/>
-            <wp:cNvGraphicFramePr>
-              <a:graphicFrameLocks xmlns:a="http://schemas.openxmlformats.org/drawingml/2006/main" noChangeAspect="1"/>
-            </wp:cNvGraphicFramePr>
-            <a:graphic xmlns:a="http://schemas.openxmlformats.org/drawingml/2006/main">
-              <a:graphicData uri="http://schemas.openxmlformats.org/drawingml/2006/picture">
-                <pic:pic xmlns:pic="http://schemas.openxmlformats.org/drawingml/2006/picture">
-                  <pic:nvPicPr>
-                    <pic:cNvPr id="1035400669" name=""/>
-                    <pic:cNvPicPr/>
-                  </pic:nvPicPr>
-                  <pic:blipFill>
-                    <a:blip r:embed="rId32"/>
-                    <a:stretch>
-                      <a:fillRect/>
-                    </a:stretch>
-                  </pic:blipFill>
-                  <pic:spPr>
-                    <a:xfrm>
-                      <a:off x="0" y="0"/>
-                      <a:ext cx="5639587" cy="371527"/>
-                    </a:xfrm>
-                    <a:prstGeom prst="rect">
-                      <a:avLst/>
-                    </a:prstGeom>
-                  </pic:spPr>
-                </pic:pic>
-              </a:graphicData>
-            </a:graphic>
-          </wp:inline>
-        </w:drawing>
-      </w:r>
-    </w:p>
-    <w:p>
-      <w:pPr>
-        <w:spacing w:before="240" w:after="0" w:line="276" w:lineRule="auto"/>
-        <w:rPr>
-          <w:b/>
-          <w:bCs/>
-        </w:rPr>
-      </w:pPr>
-    </w:p>
-    <w:p>
-      <w:pPr>
-        <w:spacing w:before="240" w:after="0" w:line="276" w:lineRule="auto"/>
-        <w:rPr>
-          <w:b/>
-          <w:bCs/>
-        </w:rPr>
-      </w:pPr>
-    </w:p>
-    <w:p>
-      <w:pPr>
-        <w:spacing w:before="240" w:after="0" w:line="276" w:lineRule="auto"/>
-        <w:rPr>
-          <w:b/>
-          <w:bCs/>
-        </w:rPr>
-      </w:pPr>
-    </w:p>
-    <w:p>
-      <w:pPr>
-        <w:spacing w:before="240" w:after="0" w:line="276" w:lineRule="auto"/>
-        <w:rPr>
-          <w:b/>
-          <w:bCs/>
-        </w:rPr>
-      </w:pPr>
-    </w:p>
-    <w:p>
-      <w:pPr>
-        <w:spacing w:before="240" w:after="0" w:line="276" w:lineRule="auto"/>
-        <w:rPr>
-          <w:b/>
-          <w:bCs/>
-        </w:rPr>
-      </w:pPr>
-    </w:p>
-    <w:p>
-      <w:pPr>
-        <w:spacing w:before="240" w:after="0" w:line="276" w:lineRule="auto"/>
-        <w:rPr>
-          <w:b/>
-          <w:bCs/>
-        </w:rPr>
-      </w:pPr>
-      <w:r>
-        <w:rPr>
-          <w:b/>
-          <w:bCs/>
-          <w:noProof/>
-        </w:rPr>
-        <w:lastRenderedPageBreak/>
-        <w:drawing>
-          <wp:inline distT="0" distB="0" distL="0" distR="0" wp14:anchorId="30D83E82" wp14:editId="02F278C0">
-            <wp:extent cx="6382641" cy="1066949"/>
-            <wp:effectExtent l="0" t="0" r="0" b="0"/>
-            <wp:docPr id="1636533253" name="Picture 1" descr="A black text on a white background&#10;&#10;Description automatically generated"/>
-            <wp:cNvGraphicFramePr>
-              <a:graphicFrameLocks xmlns:a="http://schemas.openxmlformats.org/drawingml/2006/main" noChangeAspect="1"/>
-            </wp:cNvGraphicFramePr>
-            <a:graphic xmlns:a="http://schemas.openxmlformats.org/drawingml/2006/main">
-              <a:graphicData uri="http://schemas.openxmlformats.org/drawingml/2006/picture">
-                <pic:pic xmlns:pic="http://schemas.openxmlformats.org/drawingml/2006/picture">
-                  <pic:nvPicPr>
-                    <pic:cNvPr id="1636533253" name="Picture 1" descr="A black text on a white background&#10;&#10;Description automatically generated"/>
-                    <pic:cNvPicPr/>
-                  </pic:nvPicPr>
-                  <pic:blipFill>
-                    <a:blip r:embed="rId33"/>
-                    <a:stretch>
-                      <a:fillRect/>
-                    </a:stretch>
-                  </pic:blipFill>
-                  <pic:spPr>
-                    <a:xfrm>
-                      <a:off x="0" y="0"/>
-                      <a:ext cx="6382641" cy="1066949"/>
-                    </a:xfrm>
-                    <a:prstGeom prst="rect">
-                      <a:avLst/>
-                    </a:prstGeom>
-                  </pic:spPr>
-                </pic:pic>
-              </a:graphicData>
-            </a:graphic>
-          </wp:inline>
-        </w:drawing>
-      </w:r>
-    </w:p>
-    <w:p>
-      <w:pPr>
-        <w:spacing w:before="240" w:after="0" w:line="276" w:lineRule="auto"/>
-        <w:rPr>
-          <w:b/>
-          <w:bCs/>
-        </w:rPr>
-      </w:pPr>
-    </w:p>
-    <w:p>
-      <w:pPr>
-        <w:spacing w:before="240" w:after="0" w:line="276" w:lineRule="auto"/>
-        <w:rPr>
-          <w:b/>
-          <w:bCs/>
-        </w:rPr>
-      </w:pPr>
-    </w:p>
-    <w:p>
-      <w:pPr>
-        <w:spacing w:before="240" w:after="0" w:line="276" w:lineRule="auto"/>
-        <w:rPr>
-          <w:b/>
-          <w:bCs/>
-        </w:rPr>
-      </w:pPr>
-    </w:p>
-    <w:p>
-      <w:pPr>
-        <w:spacing w:before="240" w:after="0" w:line="276" w:lineRule="auto"/>
-        <w:rPr>
-          <w:b/>
-          <w:bCs/>
-        </w:rPr>
-      </w:pPr>
-    </w:p>
-    <w:p>
-      <w:pPr>
-        <w:spacing w:before="240" w:after="0" w:line="276" w:lineRule="auto"/>
-        <w:rPr>
-          <w:b/>
-          <w:bCs/>
-        </w:rPr>
-      </w:pPr>
-    </w:p>
-    <w:p>
-      <w:pPr>
-        <w:spacing w:before="240" w:after="0" w:line="276" w:lineRule="auto"/>
-        <w:rPr>
-          <w:b/>
-          <w:bCs/>
-        </w:rPr>
-      </w:pPr>
-    </w:p>
-    <w:p>
-      <w:pPr>
-        <w:spacing w:before="240" w:after="0" w:line="276" w:lineRule="auto"/>
-        <w:rPr>
-          <w:b/>
-          <w:bCs/>
-        </w:rPr>
-      </w:pPr>
-      <w:r>
-        <w:rPr>
-          <w:b/>
-          <w:bCs/>
-          <w:noProof/>
-        </w:rPr>
-        <w:drawing>
-          <wp:inline distT="0" distB="0" distL="0" distR="0" wp14:anchorId="7B5747DB" wp14:editId="097C27DA">
-            <wp:extent cx="6858000" cy="764540"/>
-            <wp:effectExtent l="0" t="0" r="0" b="0"/>
-            <wp:docPr id="1547234757" name="Picture 1"/>
-            <wp:cNvGraphicFramePr>
-              <a:graphicFrameLocks xmlns:a="http://schemas.openxmlformats.org/drawingml/2006/main" noChangeAspect="1"/>
-            </wp:cNvGraphicFramePr>
-            <a:graphic xmlns:a="http://schemas.openxmlformats.org/drawingml/2006/main">
-              <a:graphicData uri="http://schemas.openxmlformats.org/drawingml/2006/picture">
-                <pic:pic xmlns:pic="http://schemas.openxmlformats.org/drawingml/2006/picture">
-                  <pic:nvPicPr>
-                    <pic:cNvPr id="1547234757" name=""/>
-                    <pic:cNvPicPr/>
-                  </pic:nvPicPr>
-                  <pic:blipFill>
-                    <a:blip r:embed="rId34"/>
-                    <a:stretch>
-                      <a:fillRect/>
-                    </a:stretch>
-                  </pic:blipFill>
-                  <pic:spPr>
-                    <a:xfrm>
-                      <a:off x="0" y="0"/>
-                      <a:ext cx="6858000" cy="764540"/>
-                    </a:xfrm>
-                    <a:prstGeom prst="rect">
-                      <a:avLst/>
-                    </a:prstGeom>
-                  </pic:spPr>
-                </pic:pic>
-              </a:graphicData>
-            </a:graphic>
-          </wp:inline>
-        </w:drawing>
-      </w:r>
-    </w:p>
-    <w:p>
-      <w:pPr>
-        <w:spacing w:before="240" w:after="0" w:line="276" w:lineRule="auto"/>
-        <w:rPr>
-          <w:b/>
-          <w:bCs/>
-        </w:rPr>
-      </w:pPr>
-      <w:r>
-        <w:rPr>
-          <w:b/>
-          <w:bCs/>
-          <w:noProof/>
-        </w:rPr>
-        <w:drawing>
-          <wp:inline distT="0" distB="0" distL="0" distR="0" wp14:anchorId="08314B7D" wp14:editId="6629C2A4">
-            <wp:extent cx="3181794" cy="695422"/>
-            <wp:effectExtent l="0" t="0" r="0" b="9525"/>
-            <wp:docPr id="127597567" name="Picture 1" descr="A yellow and black text&#10;&#10;AI-generated content may be incorrect."/>
-            <wp:cNvGraphicFramePr>
-              <a:graphicFrameLocks xmlns:a="http://schemas.openxmlformats.org/drawingml/2006/main" noChangeAspect="1"/>
-            </wp:cNvGraphicFramePr>
-            <a:graphic xmlns:a="http://schemas.openxmlformats.org/drawingml/2006/main">
-              <a:graphicData uri="http://schemas.openxmlformats.org/drawingml/2006/picture">
-                <pic:pic xmlns:pic="http://schemas.openxmlformats.org/drawingml/2006/picture">
-                  <pic:nvPicPr>
-                    <pic:cNvPr id="127597567" name="Picture 1" descr="A yellow and black text&#10;&#10;AI-generated content may be incorrect."/>
-                    <pic:cNvPicPr/>
-                  </pic:nvPicPr>
-                  <pic:blipFill>
-                    <a:blip r:embed="rId35"/>
-                    <a:stretch>
-                      <a:fillRect/>
-                    </a:stretch>
-                  </pic:blipFill>
-                  <pic:spPr>
-                    <a:xfrm>
-                      <a:off x="0" y="0"/>
-                      <a:ext cx="3181794" cy="695422"/>
-                    </a:xfrm>
-                    <a:prstGeom prst="rect">
-                      <a:avLst/>
-                    </a:prstGeom>
-                  </pic:spPr>
-                </pic:pic>
-              </a:graphicData>
-            </a:graphic>
-          </wp:inline>
-        </w:drawing>
-      </w:r>
+        <w:jc w:val="right"/>
+        <w:rPr>
+          <w:b/>
+          <w:bCs/>
+        </w:rPr>
+      </w:pPr>
       <w:r>
         <w:rPr>
           <w:b/>
@@ -2794,7 +1864,7 @@
                     <pic:cNvPicPr/>
                   </pic:nvPicPr>
                   <pic:blipFill>
-                    <a:blip r:embed="rId36">
+                    <a:blip r:embed="rId18">
                       <a:extLst>
                         <a:ext uri="{28A0092B-C50C-407E-A947-70E740481C1C}">
                           <a14:useLocalDpi xmlns:a14="http://schemas.microsoft.com/office/drawing/2010/main" val="0"/>
@@ -2847,6 +1917,97 @@
           <w:bCs/>
         </w:rPr>
       </w:pPr>
+    </w:p>
+    <w:p>
+      <w:pPr>
+        <w:spacing w:before="240" w:after="0" w:line="276" w:lineRule="auto"/>
+        <w:rPr>
+          <w:b/>
+          <w:bCs/>
+        </w:rPr>
+      </w:pPr>
+    </w:p>
+    <w:p>
+      <w:pPr>
+        <w:spacing w:before="240" w:after="0" w:line="276" w:lineRule="auto"/>
+        <w:rPr>
+          <w:b/>
+          <w:bCs/>
+        </w:rPr>
+      </w:pPr>
+    </w:p>
+    <w:p>
+      <w:pPr>
+        <w:spacing w:before="240" w:after="0" w:line="276" w:lineRule="auto"/>
+        <w:rPr>
+          <w:b/>
+          <w:bCs/>
+        </w:rPr>
+      </w:pPr>
+    </w:p>
+    <w:p>
+      <w:pPr>
+        <w:spacing w:before="240" w:after="0" w:line="276" w:lineRule="auto"/>
+        <w:rPr>
+          <w:b/>
+          <w:bCs/>
+        </w:rPr>
+      </w:pPr>
+    </w:p>
+    <w:p>
+      <w:pPr>
+        <w:spacing w:before="240" w:after="0" w:line="276" w:lineRule="auto"/>
+        <w:rPr>
+          <w:b/>
+          <w:bCs/>
+        </w:rPr>
+      </w:pPr>
+      <w:r>
+        <w:rPr>
+          <w:b/>
+          <w:bCs/>
+        </w:rPr>
+        <w:t xml:space="preserve">Check, using </w:t>
+      </w:r>
+      <w:r>
+        <w:rPr>
+          <w:b/>
+          <w:bCs/>
+          <w:u w:val="single"/>
+        </w:rPr>
+        <w:t>Desmos</w:t>
+      </w:r>
+      <w:r>
+        <w:rPr>
+          <w:b/>
+          <w:bCs/>
+        </w:rPr>
+        <w:t>.</w:t>
+      </w:r>
+    </w:p>
+    <w:p>
+      <w:pPr>
+        <w:rPr>
+          <w:b/>
+          <w:bCs/>
+        </w:rPr>
+      </w:pPr>
+      <w:r>
+        <w:rPr>
+          <w:b/>
+          <w:bCs/>
+        </w:rPr>
+        <w:br w:type="page"/>
+      </w:r>
+    </w:p>
+    <w:p>
+      <w:pPr>
+        <w:spacing w:before="240" w:after="0" w:line="276" w:lineRule="auto"/>
+        <w:rPr>
+          <w:b/>
+          <w:bCs/>
+        </w:rPr>
+      </w:pPr>
       <w:r>
         <w:rPr>
           <w:b/>
@@ -2855,10 +2016,10 @@
         </w:rPr>
         <w:lastRenderedPageBreak/>
         <w:drawing>
-          <wp:inline distT="0" distB="0" distL="0" distR="0" wp14:anchorId="61FB208A" wp14:editId="7A1C27F8">
-            <wp:extent cx="6858000" cy="764540"/>
-            <wp:effectExtent l="0" t="0" r="0" b="0"/>
-            <wp:docPr id="1105378518" name="Picture 1"/>
+          <wp:inline distT="0" distB="0" distL="0" distR="0" wp14:anchorId="1F65392B" wp14:editId="4971EB35">
+            <wp:extent cx="6858000" cy="698500"/>
+            <wp:effectExtent l="0" t="0" r="0" b="6350"/>
+            <wp:docPr id="1489026727" name="Picture 1" descr="A close up of a sign&#10;&#10;AI-generated content may be incorrect."/>
             <wp:cNvGraphicFramePr>
               <a:graphicFrameLocks xmlns:a="http://schemas.openxmlformats.org/drawingml/2006/main" noChangeAspect="1"/>
             </wp:cNvGraphicFramePr>
@@ -2866,11 +2027,11 @@
               <a:graphicData uri="http://schemas.openxmlformats.org/drawingml/2006/picture">
                 <pic:pic xmlns:pic="http://schemas.openxmlformats.org/drawingml/2006/picture">
                   <pic:nvPicPr>
-                    <pic:cNvPr id="1547234757" name=""/>
+                    <pic:cNvPr id="1489026727" name="Picture 1" descr="A close up of a sign&#10;&#10;AI-generated content may be incorrect."/>
                     <pic:cNvPicPr/>
                   </pic:nvPicPr>
                   <pic:blipFill>
-                    <a:blip r:embed="rId34"/>
+                    <a:blip r:embed="rId19"/>
                     <a:stretch>
                       <a:fillRect/>
                     </a:stretch>
@@ -2878,966 +2039,7 @@
                   <pic:spPr>
                     <a:xfrm>
                       <a:off x="0" y="0"/>
-                      <a:ext cx="6858000" cy="764540"/>
-                    </a:xfrm>
-                    <a:prstGeom prst="rect">
-                      <a:avLst/>
-                    </a:prstGeom>
-                  </pic:spPr>
-                </pic:pic>
-              </a:graphicData>
-            </a:graphic>
-          </wp:inline>
-        </w:drawing>
-      </w:r>
-    </w:p>
-    <w:tbl>
-      <w:tblPr>
-        <w:tblStyle w:val="TableGrid"/>
-        <w:tblW w:w="4995" w:type="pct"/>
-        <w:tblLook w:val="04A0" w:firstRow="1" w:lastRow="0" w:firstColumn="1" w:lastColumn="0" w:noHBand="0" w:noVBand="1"/>
-      </w:tblPr>
-      <w:tblGrid>
-        <w:gridCol w:w="5389"/>
-        <w:gridCol w:w="5390"/>
-      </w:tblGrid>
-      <w:tr>
-        <w:tc>
-          <w:tcPr>
-            <w:tcW w:w="2500" w:type="pct"/>
-          </w:tcPr>
-          <w:p>
-            <w:pPr>
-              <w:spacing w:before="240" w:line="276" w:lineRule="auto"/>
-              <w:rPr>
-                <w:rFonts w:ascii="Arial" w:hAnsi="Arial" w:cs="Arial"/>
-                <w:b/>
-                <w:bCs/>
-              </w:rPr>
-            </w:pPr>
-            <w:r>
-              <w:rPr>
-                <w:rFonts w:ascii="Arial" w:hAnsi="Arial" w:cs="Arial"/>
-                <w:b/>
-                <w:bCs/>
-              </w:rPr>
-              <w:t>Fill in the following sentences with terms from the word bank -&gt;&gt;</w:t>
-            </w:r>
-          </w:p>
-        </w:tc>
-        <w:tc>
-          <w:tcPr>
-            <w:tcW w:w="2500" w:type="pct"/>
-          </w:tcPr>
-          <w:p>
-            <w:pPr>
-              <w:spacing w:before="240" w:line="276" w:lineRule="auto"/>
-              <w:rPr>
-                <w:rFonts w:ascii="Arial" w:hAnsi="Arial" w:cs="Arial"/>
-                <w:b/>
-                <w:bCs/>
-              </w:rPr>
-            </w:pPr>
-            <w:r>
-              <w:rPr>
-                <w:rFonts w:ascii="Arial" w:hAnsi="Arial" w:cs="Arial"/>
-                <w:b/>
-                <w:bCs/>
-              </w:rPr>
-              <w:t>Word Bank</w:t>
-            </w:r>
-          </w:p>
-        </w:tc>
-      </w:tr>
-      <w:tr>
-        <w:trPr>
-          <w:trHeight w:val="1731"/>
-        </w:trPr>
-        <w:tc>
-          <w:tcPr>
-            <w:tcW w:w="2500" w:type="pct"/>
-            <w:vMerge w:val="restart"/>
-          </w:tcPr>
-          <w:p>
-            <w:pPr>
-              <w:spacing w:before="240" w:line="276" w:lineRule="auto"/>
-              <w:rPr>
-                <w:rFonts w:ascii="Arial" w:hAnsi="Arial" w:cs="Arial"/>
-                <w:b/>
-                <w:bCs/>
-              </w:rPr>
-            </w:pPr>
-            <w:r>
-              <w:rPr>
-                <w:rFonts w:ascii="Arial" w:hAnsi="Arial" w:cs="Arial"/>
-                <w:b/>
-                <w:bCs/>
-              </w:rPr>
-              <w:t xml:space="preserve">The graph of f has a </w:t>
-            </w:r>
-            <w:r>
-              <w:rPr>
-                <w:rFonts w:ascii="Arial" w:hAnsi="Arial" w:cs="Arial"/>
-                <w:b/>
-                <w:bCs/>
-              </w:rPr>
-              <w:t xml:space="preserve">______________ </w:t>
-            </w:r>
-            <w:r>
-              <w:rPr>
-                <w:rFonts w:ascii="Arial" w:hAnsi="Arial" w:cs="Arial"/>
-                <w:b/>
-                <w:bCs/>
-              </w:rPr>
-              <w:t>asymptote y = 0.</w:t>
-            </w:r>
-          </w:p>
-          <w:p>
-            <w:pPr>
-              <w:spacing w:before="240" w:line="276" w:lineRule="auto"/>
-              <w:rPr>
-                <w:rFonts w:ascii="Arial" w:hAnsi="Arial" w:cs="Arial"/>
-                <w:b/>
-                <w:bCs/>
-              </w:rPr>
-            </w:pPr>
-            <w:r>
-              <w:rPr>
-                <w:rFonts w:ascii="Arial" w:hAnsi="Arial" w:cs="Arial"/>
-                <w:b/>
-                <w:bCs/>
-              </w:rPr>
-              <w:t xml:space="preserve">An </w:t>
-            </w:r>
-            <w:r>
-              <w:rPr>
-                <w:rFonts w:ascii="Arial" w:hAnsi="Arial" w:cs="Arial"/>
-                <w:b/>
-                <w:bCs/>
-              </w:rPr>
-              <w:t xml:space="preserve">____________  </w:t>
-            </w:r>
-            <w:r>
-              <w:rPr>
-                <w:rFonts w:ascii="Arial" w:hAnsi="Arial" w:cs="Arial"/>
-                <w:b/>
-                <w:bCs/>
-              </w:rPr>
-              <w:t>is a line that a graph approaches.</w:t>
-            </w:r>
-          </w:p>
-          <w:p>
-            <w:pPr>
-              <w:spacing w:before="240" w:line="276" w:lineRule="auto"/>
-              <w:rPr>
-                <w:rFonts w:ascii="Arial" w:hAnsi="Arial" w:cs="Arial"/>
-                <w:b/>
-                <w:bCs/>
-              </w:rPr>
-            </w:pPr>
-          </w:p>
-          <w:p>
-            <w:pPr>
-              <w:spacing w:before="240" w:line="276" w:lineRule="auto"/>
-              <w:rPr>
-                <w:rFonts w:ascii="Arial" w:hAnsi="Arial" w:cs="Arial"/>
-                <w:b/>
-                <w:bCs/>
-              </w:rPr>
-            </w:pPr>
-            <w:r>
-              <w:rPr>
-                <w:rFonts w:ascii="Arial" w:hAnsi="Arial" w:cs="Arial"/>
-                <w:b/>
-                <w:bCs/>
-              </w:rPr>
-              <w:t>For x-values close to 0:</w:t>
-            </w:r>
-          </w:p>
-          <w:p>
-            <w:pPr>
-              <w:spacing w:before="240" w:line="276" w:lineRule="auto"/>
-              <w:rPr>
-                <w:rFonts w:ascii="Arial" w:hAnsi="Arial" w:cs="Arial"/>
-                <w:b/>
-                <w:bCs/>
-              </w:rPr>
-            </w:pPr>
-            <w:r>
-              <w:rPr>
-                <w:rFonts w:ascii="Arial" w:hAnsi="Arial" w:cs="Arial" w:hint="eastAsia"/>
-                <w:b/>
-                <w:bCs/>
-              </w:rPr>
-              <w:t xml:space="preserve">- As x approaches 0 from </w:t>
-            </w:r>
-            <w:r>
-              <w:rPr>
-                <w:rFonts w:ascii="Arial" w:hAnsi="Arial" w:cs="Arial"/>
-                <w:b/>
-                <w:bCs/>
-              </w:rPr>
-              <w:t>___</w:t>
-            </w:r>
-            <w:r>
-              <w:rPr>
-                <w:rFonts w:ascii="Arial" w:hAnsi="Arial" w:cs="Arial"/>
-                <w:b/>
-                <w:bCs/>
-              </w:rPr>
-              <w:t>____</w:t>
-            </w:r>
-            <w:r>
-              <w:rPr>
-                <w:rFonts w:ascii="Arial" w:hAnsi="Arial" w:cs="Arial"/>
-                <w:b/>
-                <w:bCs/>
-              </w:rPr>
-              <w:t>_______ v</w:t>
-            </w:r>
-            <w:r>
-              <w:rPr>
-                <w:rFonts w:ascii="Arial" w:hAnsi="Arial" w:cs="Arial" w:hint="eastAsia"/>
-                <w:b/>
-                <w:bCs/>
-              </w:rPr>
-              <w:t xml:space="preserve">alues, f(x) goes to </w:t>
-            </w:r>
-            <w:r>
-              <w:rPr>
-                <w:rFonts w:ascii="Arial" w:hAnsi="Arial" w:cs="Arial" w:hint="eastAsia"/>
-                <w:b/>
-                <w:bCs/>
-              </w:rPr>
-              <w:t>∞</w:t>
-            </w:r>
-          </w:p>
-          <w:p>
-            <w:pPr>
-              <w:spacing w:before="240" w:line="276" w:lineRule="auto"/>
-              <w:rPr>
-                <w:rFonts w:ascii="Arial" w:hAnsi="Arial" w:cs="Arial"/>
-                <w:b/>
-                <w:bCs/>
-              </w:rPr>
-            </w:pPr>
-            <w:r>
-              <w:rPr>
-                <w:rFonts w:ascii="Arial" w:hAnsi="Arial" w:cs="Arial" w:hint="eastAsia"/>
-                <w:b/>
-                <w:bCs/>
-              </w:rPr>
-              <w:t xml:space="preserve">- As x approaches 0 from </w:t>
-            </w:r>
-            <w:r>
-              <w:rPr>
-                <w:rFonts w:ascii="Arial" w:hAnsi="Arial" w:cs="Arial"/>
-                <w:b/>
-                <w:bCs/>
-              </w:rPr>
-              <w:t>____</w:t>
-            </w:r>
-            <w:r>
-              <w:rPr>
-                <w:rFonts w:ascii="Arial" w:hAnsi="Arial" w:cs="Arial"/>
-                <w:b/>
-                <w:bCs/>
-              </w:rPr>
-              <w:t>_____</w:t>
-            </w:r>
-            <w:r>
-              <w:rPr>
-                <w:rFonts w:ascii="Arial" w:hAnsi="Arial" w:cs="Arial"/>
-                <w:b/>
-                <w:bCs/>
-              </w:rPr>
-              <w:t xml:space="preserve">_____ </w:t>
-            </w:r>
-            <w:r>
-              <w:rPr>
-                <w:rFonts w:ascii="Arial" w:hAnsi="Arial" w:cs="Arial" w:hint="eastAsia"/>
-                <w:b/>
-                <w:bCs/>
-              </w:rPr>
-              <w:t>values, f(x) goes to -</w:t>
-            </w:r>
-            <w:r>
-              <w:rPr>
-                <w:rFonts w:ascii="Arial" w:hAnsi="Arial" w:cs="Arial" w:hint="eastAsia"/>
-                <w:b/>
-                <w:bCs/>
-              </w:rPr>
-              <w:t>∞</w:t>
-            </w:r>
-          </w:p>
-          <w:p>
-            <w:pPr>
-              <w:spacing w:before="240" w:line="276" w:lineRule="auto"/>
-              <w:rPr>
-                <w:rFonts w:ascii="Arial" w:hAnsi="Arial" w:cs="Arial"/>
-                <w:b/>
-                <w:bCs/>
-              </w:rPr>
-            </w:pPr>
-          </w:p>
-          <w:p>
-            <w:pPr>
-              <w:spacing w:before="240" w:line="276" w:lineRule="auto"/>
-              <w:rPr>
-                <w:rFonts w:ascii="Arial" w:hAnsi="Arial" w:cs="Arial"/>
-                <w:b/>
-                <w:bCs/>
-              </w:rPr>
-            </w:pPr>
-            <w:r>
-              <w:rPr>
-                <w:rFonts w:ascii="Arial" w:hAnsi="Arial" w:cs="Arial"/>
-                <w:b/>
-                <w:bCs/>
-              </w:rPr>
-              <w:t xml:space="preserve">The graph of f has a </w:t>
-            </w:r>
-            <w:r>
-              <w:rPr>
-                <w:rFonts w:ascii="Arial" w:hAnsi="Arial" w:cs="Arial"/>
-                <w:b/>
-                <w:bCs/>
-              </w:rPr>
-              <w:t>____</w:t>
-            </w:r>
-            <w:r>
-              <w:rPr>
-                <w:rFonts w:ascii="Arial" w:hAnsi="Arial" w:cs="Arial"/>
-                <w:b/>
-                <w:bCs/>
-              </w:rPr>
-              <w:t>_____</w:t>
-            </w:r>
-            <w:r>
-              <w:rPr>
-                <w:rFonts w:ascii="Arial" w:hAnsi="Arial" w:cs="Arial"/>
-                <w:b/>
-                <w:bCs/>
-              </w:rPr>
-              <w:t xml:space="preserve">_____ </w:t>
-            </w:r>
-            <w:r>
-              <w:rPr>
-                <w:rFonts w:ascii="Arial" w:hAnsi="Arial" w:cs="Arial"/>
-                <w:b/>
-                <w:bCs/>
-              </w:rPr>
-              <w:t>asymptote x = 0.</w:t>
-            </w:r>
-          </w:p>
-          <w:p>
-            <w:pPr>
-              <w:spacing w:before="240" w:line="276" w:lineRule="auto"/>
-              <w:rPr>
-                <w:rFonts w:ascii="Arial" w:hAnsi="Arial" w:cs="Arial"/>
-                <w:b/>
-                <w:bCs/>
-              </w:rPr>
-            </w:pPr>
-          </w:p>
-          <w:p>
-            <w:pPr>
-              <w:spacing w:before="240" w:line="276" w:lineRule="auto"/>
-              <w:rPr>
-                <w:rFonts w:ascii="Arial" w:hAnsi="Arial" w:cs="Arial"/>
-                <w:b/>
-                <w:bCs/>
-              </w:rPr>
-            </w:pPr>
-            <w:r>
-              <w:rPr>
-                <w:rFonts w:ascii="Arial" w:hAnsi="Arial" w:cs="Arial" w:hint="eastAsia"/>
-                <w:b/>
-                <w:bCs/>
-              </w:rPr>
-              <w:t>The domain of f(x) = 1/x is {</w:t>
-            </w:r>
-            <w:r>
-              <w:rPr>
-                <w:rFonts w:ascii="Arial" w:hAnsi="Arial" w:cs="Arial"/>
-                <w:b/>
-                <w:bCs/>
-              </w:rPr>
-              <w:t xml:space="preserve"> __</w:t>
-            </w:r>
-            <w:r>
-              <w:rPr>
-                <w:rFonts w:ascii="Arial" w:hAnsi="Arial" w:cs="Arial"/>
-                <w:b/>
-                <w:bCs/>
-              </w:rPr>
-              <w:t>______</w:t>
-            </w:r>
-            <w:r>
-              <w:rPr>
-                <w:rFonts w:ascii="Arial" w:hAnsi="Arial" w:cs="Arial"/>
-                <w:b/>
-                <w:bCs/>
-              </w:rPr>
-              <w:t>__</w:t>
-            </w:r>
-            <w:r>
-              <w:rPr>
-                <w:rFonts w:ascii="Arial" w:hAnsi="Arial" w:cs="Arial" w:hint="eastAsia"/>
-                <w:b/>
-                <w:bCs/>
-              </w:rPr>
-              <w:t xml:space="preserve"> | x </w:t>
-            </w:r>
-            <w:r>
-              <w:rPr>
-                <w:rFonts w:ascii="Arial" w:hAnsi="Arial" w:cs="Arial" w:hint="eastAsia"/>
-                <w:b/>
-                <w:bCs/>
-              </w:rPr>
-              <w:t>≠</w:t>
-            </w:r>
-            <w:r>
-              <w:rPr>
-                <w:rFonts w:ascii="Arial" w:hAnsi="Arial" w:cs="Arial" w:hint="eastAsia"/>
-                <w:b/>
-                <w:bCs/>
-              </w:rPr>
-              <w:t xml:space="preserve"> 0}.</w:t>
-            </w:r>
-          </w:p>
-          <w:p>
-            <w:pPr>
-              <w:spacing w:before="240" w:line="276" w:lineRule="auto"/>
-              <w:rPr>
-                <w:rFonts w:ascii="Arial" w:hAnsi="Arial" w:cs="Arial"/>
-                <w:b/>
-                <w:bCs/>
-              </w:rPr>
-            </w:pPr>
-            <w:r>
-              <w:rPr>
-                <w:rFonts w:ascii="Arial" w:hAnsi="Arial" w:cs="Arial" w:hint="eastAsia"/>
-                <w:b/>
-                <w:bCs/>
-              </w:rPr>
-              <w:t xml:space="preserve">The range is {y | y </w:t>
-            </w:r>
-            <w:r>
-              <w:rPr>
-                <w:rFonts w:ascii="Arial" w:hAnsi="Arial" w:cs="Arial"/>
-                <w:b/>
-                <w:bCs/>
-              </w:rPr>
-              <w:t>__</w:t>
-            </w:r>
-            <w:r>
-              <w:rPr>
-                <w:rFonts w:ascii="Arial" w:hAnsi="Arial" w:cs="Arial"/>
-                <w:b/>
-                <w:bCs/>
-              </w:rPr>
-              <w:t>______</w:t>
-            </w:r>
-            <w:r>
-              <w:rPr>
-                <w:rFonts w:ascii="Arial" w:hAnsi="Arial" w:cs="Arial"/>
-                <w:b/>
-                <w:bCs/>
-              </w:rPr>
-              <w:t xml:space="preserve">___ </w:t>
-            </w:r>
-            <w:r>
-              <w:rPr>
-                <w:rFonts w:ascii="Arial" w:hAnsi="Arial" w:cs="Arial" w:hint="eastAsia"/>
-                <w:b/>
-                <w:bCs/>
-              </w:rPr>
-              <w:t>0}.</w:t>
-            </w:r>
-          </w:p>
-          <w:p>
-            <w:pPr>
-              <w:spacing w:before="240" w:line="276" w:lineRule="auto"/>
-              <w:rPr>
-                <w:rFonts w:ascii="Arial" w:hAnsi="Arial" w:cs="Arial"/>
-                <w:b/>
-                <w:bCs/>
-              </w:rPr>
-            </w:pPr>
-          </w:p>
-          <w:p>
-            <w:pPr>
-              <w:spacing w:before="240" w:line="276" w:lineRule="auto"/>
-              <w:rPr>
-                <w:rFonts w:ascii="Arial" w:hAnsi="Arial" w:cs="Arial"/>
-                <w:b/>
-                <w:bCs/>
-              </w:rPr>
-            </w:pPr>
-            <w:r>
-              <w:rPr>
-                <w:rFonts w:ascii="Arial" w:hAnsi="Arial" w:cs="Arial" w:hint="eastAsia"/>
-                <w:b/>
-                <w:bCs/>
-              </w:rPr>
-              <w:t xml:space="preserve">The end behavior is f(x) </w:t>
-            </w:r>
-            <w:r>
-              <w:rPr>
-                <w:rFonts w:ascii="Arial" w:hAnsi="Arial" w:cs="Arial" w:hint="eastAsia"/>
-                <w:b/>
-                <w:bCs/>
-              </w:rPr>
-              <w:t>→</w:t>
-            </w:r>
-            <w:r>
-              <w:rPr>
-                <w:rFonts w:ascii="Arial" w:hAnsi="Arial" w:cs="Arial" w:hint="eastAsia"/>
-                <w:b/>
-                <w:bCs/>
-              </w:rPr>
-              <w:t xml:space="preserve"> </w:t>
-            </w:r>
-            <w:r>
-              <w:rPr>
-                <w:rFonts w:ascii="Arial" w:hAnsi="Arial" w:cs="Arial"/>
-                <w:b/>
-                <w:bCs/>
-              </w:rPr>
-              <w:t>___</w:t>
-            </w:r>
-            <w:r>
-              <w:rPr>
-                <w:rFonts w:ascii="Arial" w:hAnsi="Arial" w:cs="Arial"/>
-                <w:b/>
-                <w:bCs/>
-              </w:rPr>
-              <w:t>_____</w:t>
-            </w:r>
-            <w:r>
-              <w:rPr>
-                <w:rFonts w:ascii="Arial" w:hAnsi="Arial" w:cs="Arial"/>
-                <w:b/>
-                <w:bCs/>
-              </w:rPr>
-              <w:t xml:space="preserve">__ </w:t>
-            </w:r>
-            <w:r>
-              <w:rPr>
-                <w:rFonts w:ascii="Arial" w:hAnsi="Arial" w:cs="Arial" w:hint="eastAsia"/>
-                <w:b/>
-                <w:bCs/>
-              </w:rPr>
-              <w:t xml:space="preserve"> as x </w:t>
-            </w:r>
-            <w:r>
-              <w:rPr>
-                <w:rFonts w:ascii="Arial" w:hAnsi="Arial" w:cs="Arial" w:hint="eastAsia"/>
-                <w:b/>
-                <w:bCs/>
-              </w:rPr>
-              <w:t>→</w:t>
-            </w:r>
-            <w:r>
-              <w:rPr>
-                <w:rFonts w:ascii="Arial" w:hAnsi="Arial" w:cs="Arial" w:hint="eastAsia"/>
-                <w:b/>
-                <w:bCs/>
-              </w:rPr>
-              <w:t xml:space="preserve"> </w:t>
-            </w:r>
-            <w:r>
-              <w:rPr>
-                <w:rFonts w:ascii="Arial" w:hAnsi="Arial" w:cs="Arial" w:hint="eastAsia"/>
-                <w:b/>
-                <w:bCs/>
-              </w:rPr>
-              <w:t>±∞</w:t>
-            </w:r>
-            <w:r>
-              <w:rPr>
-                <w:rFonts w:ascii="Arial" w:hAnsi="Arial" w:cs="Arial"/>
-                <w:b/>
-                <w:bCs/>
-              </w:rPr>
-              <w:t>.</w:t>
-            </w:r>
-          </w:p>
-        </w:tc>
-        <w:tc>
-          <w:tcPr>
-            <w:tcW w:w="2500" w:type="pct"/>
-          </w:tcPr>
-          <w:p>
-            <w:pPr>
-              <w:spacing w:before="240" w:line="276" w:lineRule="auto"/>
-              <w:rPr>
-                <w:rFonts w:ascii="Arial" w:hAnsi="Arial" w:cs="Arial"/>
-                <w:b/>
-                <w:bCs/>
-              </w:rPr>
-            </w:pPr>
-            <w:r>
-              <w:rPr>
-                <w:rFonts w:ascii="Arial" w:hAnsi="Arial" w:cs="Arial"/>
-                <w:b/>
-                <w:bCs/>
-              </w:rPr>
-              <w:t>Vertical</w:t>
-            </w:r>
-          </w:p>
-        </w:tc>
-      </w:tr>
-      <w:tr>
-        <w:trPr>
-          <w:trHeight w:val="1724"/>
-        </w:trPr>
-        <w:tc>
-          <w:tcPr>
-            <w:tcW w:w="2500" w:type="pct"/>
-            <w:vMerge/>
-          </w:tcPr>
-          <w:p>
-            <w:pPr>
-              <w:spacing w:before="240" w:line="276" w:lineRule="auto"/>
-              <w:rPr>
-                <w:rFonts w:ascii="Arial" w:hAnsi="Arial" w:cs="Arial"/>
-                <w:b/>
-                <w:bCs/>
-              </w:rPr>
-            </w:pPr>
-          </w:p>
-        </w:tc>
-        <w:tc>
-          <w:tcPr>
-            <w:tcW w:w="2500" w:type="pct"/>
-          </w:tcPr>
-          <w:p>
-            <w:pPr>
-              <w:spacing w:before="240" w:line="276" w:lineRule="auto"/>
-              <w:rPr>
-                <w:rFonts w:ascii="Arial" w:hAnsi="Arial" w:cs="Arial"/>
-                <w:b/>
-                <w:bCs/>
-              </w:rPr>
-            </w:pPr>
-            <w:r>
-              <w:rPr>
-                <w:rFonts w:ascii="Arial" w:hAnsi="Arial" w:cs="Arial"/>
-                <w:b/>
-                <w:bCs/>
-              </w:rPr>
-              <w:t>≠</w:t>
-            </w:r>
-          </w:p>
-        </w:tc>
-      </w:tr>
-      <w:tr>
-        <w:trPr>
-          <w:trHeight w:val="935"/>
-        </w:trPr>
-        <w:tc>
-          <w:tcPr>
-            <w:tcW w:w="2500" w:type="pct"/>
-            <w:vMerge/>
-          </w:tcPr>
-          <w:p>
-            <w:pPr>
-              <w:spacing w:before="240" w:line="276" w:lineRule="auto"/>
-              <w:rPr>
-                <w:rFonts w:ascii="Arial" w:hAnsi="Arial" w:cs="Arial"/>
-                <w:b/>
-                <w:bCs/>
-              </w:rPr>
-            </w:pPr>
-          </w:p>
-        </w:tc>
-        <w:tc>
-          <w:tcPr>
-            <w:tcW w:w="2500" w:type="pct"/>
-          </w:tcPr>
-          <w:p>
-            <w:pPr>
-              <w:spacing w:before="240" w:line="276" w:lineRule="auto"/>
-              <w:rPr>
-                <w:rFonts w:ascii="Arial" w:hAnsi="Arial" w:cs="Arial"/>
-                <w:b/>
-                <w:bCs/>
-              </w:rPr>
-            </w:pPr>
-            <w:r>
-              <w:rPr>
-                <w:rFonts w:ascii="Arial" w:hAnsi="Arial" w:cs="Arial"/>
-                <w:b/>
-                <w:bCs/>
-              </w:rPr>
-              <w:t>x</w:t>
-            </w:r>
-          </w:p>
-        </w:tc>
-      </w:tr>
-      <w:tr>
-        <w:trPr>
-          <w:trHeight w:val="903"/>
-        </w:trPr>
-        <w:tc>
-          <w:tcPr>
-            <w:tcW w:w="2500" w:type="pct"/>
-            <w:vMerge/>
-          </w:tcPr>
-          <w:p>
-            <w:pPr>
-              <w:spacing w:before="240" w:line="276" w:lineRule="auto"/>
-              <w:rPr>
-                <w:rFonts w:ascii="Arial" w:hAnsi="Arial" w:cs="Arial"/>
-                <w:b/>
-                <w:bCs/>
-              </w:rPr>
-            </w:pPr>
-          </w:p>
-        </w:tc>
-        <w:tc>
-          <w:tcPr>
-            <w:tcW w:w="2500" w:type="pct"/>
-          </w:tcPr>
-          <w:p>
-            <w:pPr>
-              <w:spacing w:before="240" w:line="276" w:lineRule="auto"/>
-              <w:rPr>
-                <w:rFonts w:ascii="Arial" w:hAnsi="Arial" w:cs="Arial"/>
-                <w:b/>
-                <w:bCs/>
-              </w:rPr>
-            </w:pPr>
-            <w:r>
-              <w:rPr>
-                <w:rFonts w:ascii="Arial" w:hAnsi="Arial" w:cs="Arial"/>
-                <w:b/>
-                <w:bCs/>
-              </w:rPr>
-              <w:t>Negative</w:t>
-            </w:r>
-          </w:p>
-        </w:tc>
-      </w:tr>
-      <w:tr>
-        <w:trPr>
-          <w:trHeight w:val="715"/>
-        </w:trPr>
-        <w:tc>
-          <w:tcPr>
-            <w:tcW w:w="2500" w:type="pct"/>
-            <w:vMerge/>
-          </w:tcPr>
-          <w:p>
-            <w:pPr>
-              <w:spacing w:before="240" w:line="276" w:lineRule="auto"/>
-              <w:rPr>
-                <w:rFonts w:ascii="Arial" w:hAnsi="Arial" w:cs="Arial"/>
-                <w:b/>
-                <w:bCs/>
-              </w:rPr>
-            </w:pPr>
-          </w:p>
-        </w:tc>
-        <w:tc>
-          <w:tcPr>
-            <w:tcW w:w="2500" w:type="pct"/>
-          </w:tcPr>
-          <w:p>
-            <w:pPr>
-              <w:spacing w:before="240" w:line="276" w:lineRule="auto"/>
-              <w:rPr>
-                <w:rFonts w:ascii="Arial" w:hAnsi="Arial" w:cs="Arial"/>
-                <w:b/>
-                <w:bCs/>
-              </w:rPr>
-            </w:pPr>
-            <w:r>
-              <w:rPr>
-                <w:rFonts w:ascii="Arial" w:hAnsi="Arial" w:cs="Arial"/>
-                <w:b/>
-                <w:bCs/>
-              </w:rPr>
-              <w:t>0</w:t>
-            </w:r>
-          </w:p>
-        </w:tc>
-      </w:tr>
-      <w:tr>
-        <w:trPr>
-          <w:trHeight w:val="555"/>
-        </w:trPr>
-        <w:tc>
-          <w:tcPr>
-            <w:tcW w:w="2500" w:type="pct"/>
-            <w:vMerge/>
-          </w:tcPr>
-          <w:p>
-            <w:pPr>
-              <w:spacing w:before="240" w:line="276" w:lineRule="auto"/>
-              <w:rPr>
-                <w:rFonts w:ascii="Arial" w:hAnsi="Arial" w:cs="Arial"/>
-                <w:b/>
-                <w:bCs/>
-              </w:rPr>
-            </w:pPr>
-          </w:p>
-        </w:tc>
-        <w:tc>
-          <w:tcPr>
-            <w:tcW w:w="2500" w:type="pct"/>
-          </w:tcPr>
-          <w:p>
-            <w:pPr>
-              <w:spacing w:before="240" w:line="276" w:lineRule="auto"/>
-              <w:rPr>
-                <w:rFonts w:ascii="Arial" w:hAnsi="Arial" w:cs="Arial"/>
-                <w:b/>
-                <w:bCs/>
-              </w:rPr>
-            </w:pPr>
-            <w:r>
-              <w:rPr>
-                <w:rFonts w:ascii="Arial" w:hAnsi="Arial" w:cs="Arial"/>
-                <w:b/>
-                <w:bCs/>
-              </w:rPr>
-              <w:t>Horizontal</w:t>
-            </w:r>
-          </w:p>
-        </w:tc>
-      </w:tr>
-      <w:tr>
-        <w:trPr>
-          <w:trHeight w:val="728"/>
-        </w:trPr>
-        <w:tc>
-          <w:tcPr>
-            <w:tcW w:w="2500" w:type="pct"/>
-            <w:vMerge/>
-          </w:tcPr>
-          <w:p>
-            <w:pPr>
-              <w:spacing w:before="240" w:line="276" w:lineRule="auto"/>
-              <w:rPr>
-                <w:rFonts w:ascii="Arial" w:hAnsi="Arial" w:cs="Arial"/>
-                <w:b/>
-                <w:bCs/>
-              </w:rPr>
-            </w:pPr>
-          </w:p>
-        </w:tc>
-        <w:tc>
-          <w:tcPr>
-            <w:tcW w:w="2500" w:type="pct"/>
-          </w:tcPr>
-          <w:p>
-            <w:pPr>
-              <w:spacing w:before="240" w:line="276" w:lineRule="auto"/>
-              <w:rPr>
-                <w:rFonts w:ascii="Arial" w:hAnsi="Arial" w:cs="Arial"/>
-                <w:b/>
-                <w:bCs/>
-              </w:rPr>
-            </w:pPr>
-            <w:r>
-              <w:rPr>
-                <w:rFonts w:ascii="Arial" w:hAnsi="Arial" w:cs="Arial"/>
-                <w:b/>
-                <w:bCs/>
-              </w:rPr>
-              <w:t>Positive</w:t>
-            </w:r>
-          </w:p>
-        </w:tc>
-      </w:tr>
-      <w:tr>
-        <w:trPr>
-          <w:trHeight w:val="709"/>
-        </w:trPr>
-        <w:tc>
-          <w:tcPr>
-            <w:tcW w:w="2500" w:type="pct"/>
-            <w:vMerge/>
-          </w:tcPr>
-          <w:p>
-            <w:pPr>
-              <w:spacing w:before="240" w:line="276" w:lineRule="auto"/>
-              <w:rPr>
-                <w:rFonts w:ascii="Arial" w:hAnsi="Arial" w:cs="Arial"/>
-                <w:b/>
-                <w:bCs/>
-              </w:rPr>
-            </w:pPr>
-          </w:p>
-        </w:tc>
-        <w:tc>
-          <w:tcPr>
-            <w:tcW w:w="2500" w:type="pct"/>
-          </w:tcPr>
-          <w:p>
-            <w:pPr>
-              <w:spacing w:before="240" w:line="276" w:lineRule="auto"/>
-              <w:rPr>
-                <w:rFonts w:ascii="Arial" w:hAnsi="Arial" w:cs="Arial"/>
-                <w:b/>
-                <w:bCs/>
-              </w:rPr>
-            </w:pPr>
-            <w:r>
-              <w:rPr>
-                <w:rFonts w:ascii="Arial" w:hAnsi="Arial" w:cs="Arial"/>
-                <w:b/>
-                <w:bCs/>
-              </w:rPr>
-              <w:t>asymptote</w:t>
-            </w:r>
-          </w:p>
-        </w:tc>
-      </w:tr>
-    </w:tbl>
-    <w:p>
-      <w:pPr>
-        <w:spacing w:before="240" w:after="0" w:line="276" w:lineRule="auto"/>
-        <w:rPr>
-          <w:b/>
-          <w:bCs/>
-        </w:rPr>
-      </w:pPr>
-      <w:r>
-        <w:rPr>
-          <w:b/>
-          <w:bCs/>
-          <w:noProof/>
-        </w:rPr>
-        <w:lastRenderedPageBreak/>
-        <w:drawing>
-          <wp:inline distT="0" distB="0" distL="0" distR="0" wp14:anchorId="69BAFED8" wp14:editId="15813672">
-            <wp:extent cx="6858000" cy="797560"/>
-            <wp:effectExtent l="0" t="0" r="0" b="2540"/>
-            <wp:docPr id="1525234924" name="Picture 1"/>
-            <wp:cNvGraphicFramePr>
-              <a:graphicFrameLocks xmlns:a="http://schemas.openxmlformats.org/drawingml/2006/main" noChangeAspect="1"/>
-            </wp:cNvGraphicFramePr>
-            <a:graphic xmlns:a="http://schemas.openxmlformats.org/drawingml/2006/main">
-              <a:graphicData uri="http://schemas.openxmlformats.org/drawingml/2006/picture">
-                <pic:pic xmlns:pic="http://schemas.openxmlformats.org/drawingml/2006/picture">
-                  <pic:nvPicPr>
-                    <pic:cNvPr id="1525234924" name=""/>
-                    <pic:cNvPicPr/>
-                  </pic:nvPicPr>
-                  <pic:blipFill>
-                    <a:blip r:embed="rId37"/>
-                    <a:stretch>
-                      <a:fillRect/>
-                    </a:stretch>
-                  </pic:blipFill>
-                  <pic:spPr>
-                    <a:xfrm>
-                      <a:off x="0" y="0"/>
-                      <a:ext cx="6858000" cy="797560"/>
+                      <a:ext cx="6858000" cy="698500"/>
                     </a:xfrm>
                     <a:prstGeom prst="rect">
                       <a:avLst/>
@@ -3853,13 +2055,20 @@
         <w:rPr>
           <w:b/>
           <w:bCs/>
+        </w:rPr>
+        <w:br/>
+      </w:r>
+      <w:r>
+        <w:rPr>
+          <w:b/>
+          <w:bCs/>
           <w:noProof/>
         </w:rPr>
         <w:drawing>
-          <wp:inline distT="0" distB="0" distL="0" distR="0" wp14:anchorId="0C191DE5" wp14:editId="72BE1F20">
-            <wp:extent cx="3148625" cy="2628900"/>
-            <wp:effectExtent l="0" t="0" r="0" b="0"/>
-            <wp:docPr id="1213752589" name="Picture 1" descr="A grid of blue squares&#10;&#10;Description automatically generated"/>
+          <wp:inline distT="0" distB="0" distL="0" distR="0" wp14:anchorId="7FBC7100" wp14:editId="15F8B806">
+            <wp:extent cx="1476581" cy="504895"/>
+            <wp:effectExtent l="0" t="0" r="9525" b="9525"/>
+            <wp:docPr id="1619206253" name="Picture 1" descr="A black and white math equation&#10;&#10;AI-generated content may be incorrect."/>
             <wp:cNvGraphicFramePr>
               <a:graphicFrameLocks xmlns:a="http://schemas.openxmlformats.org/drawingml/2006/main" noChangeAspect="1"/>
             </wp:cNvGraphicFramePr>
@@ -3867,11 +2076,11 @@
               <a:graphicData uri="http://schemas.openxmlformats.org/drawingml/2006/picture">
                 <pic:pic xmlns:pic="http://schemas.openxmlformats.org/drawingml/2006/picture">
                   <pic:nvPicPr>
-                    <pic:cNvPr id="197505243" name="Picture 1" descr="A grid of blue squares&#10;&#10;Description automatically generated"/>
+                    <pic:cNvPr id="1619206253" name="Picture 1" descr="A black and white math equation&#10;&#10;AI-generated content may be incorrect."/>
                     <pic:cNvPicPr/>
                   </pic:nvPicPr>
                   <pic:blipFill>
-                    <a:blip r:embed="rId36"/>
+                    <a:blip r:embed="rId20"/>
                     <a:stretch>
                       <a:fillRect/>
                     </a:stretch>
@@ -3879,7 +2088,7 @@
                   <pic:spPr>
                     <a:xfrm>
                       <a:off x="0" y="0"/>
-                      <a:ext cx="3158484" cy="2637132"/>
+                      <a:ext cx="1476581" cy="504895"/>
                     </a:xfrm>
                     <a:prstGeom prst="rect">
                       <a:avLst/>
@@ -3895,6 +2104,7 @@
     <w:p>
       <w:pPr>
         <w:spacing w:before="240" w:after="0" w:line="276" w:lineRule="auto"/>
+        <w:jc w:val="right"/>
         <w:rPr>
           <w:b/>
           <w:bCs/>
@@ -3907,59 +2117,10 @@
           <w:noProof/>
         </w:rPr>
         <w:drawing>
-          <wp:inline distT="0" distB="0" distL="0" distR="0" wp14:anchorId="5C621E14" wp14:editId="175CFAC2">
-            <wp:extent cx="6858000" cy="1513840"/>
+          <wp:inline distT="0" distB="0" distL="0" distR="0" wp14:anchorId="63FC0477" wp14:editId="56443C2B">
+            <wp:extent cx="3148330" cy="2628900"/>
             <wp:effectExtent l="0" t="0" r="0" b="0"/>
-            <wp:docPr id="164406198" name="Picture 1" descr="A white background with black text&#10;&#10;Description automatically generated"/>
-            <wp:cNvGraphicFramePr>
-              <a:graphicFrameLocks xmlns:a="http://schemas.openxmlformats.org/drawingml/2006/main" noChangeAspect="1"/>
-            </wp:cNvGraphicFramePr>
-            <a:graphic xmlns:a="http://schemas.openxmlformats.org/drawingml/2006/main">
-              <a:graphicData uri="http://schemas.openxmlformats.org/drawingml/2006/picture">
-                <pic:pic xmlns:pic="http://schemas.openxmlformats.org/drawingml/2006/picture">
-                  <pic:nvPicPr>
-                    <pic:cNvPr id="164406198" name="Picture 1" descr="A white background with black text&#10;&#10;Description automatically generated"/>
-                    <pic:cNvPicPr/>
-                  </pic:nvPicPr>
-                  <pic:blipFill>
-                    <a:blip r:embed="rId38"/>
-                    <a:stretch>
-                      <a:fillRect/>
-                    </a:stretch>
-                  </pic:blipFill>
-                  <pic:spPr>
-                    <a:xfrm>
-                      <a:off x="0" y="0"/>
-                      <a:ext cx="6858000" cy="1513840"/>
-                    </a:xfrm>
-                    <a:prstGeom prst="rect">
-                      <a:avLst/>
-                    </a:prstGeom>
-                  </pic:spPr>
-                </pic:pic>
-              </a:graphicData>
-            </a:graphic>
-          </wp:inline>
-        </w:drawing>
-      </w:r>
-      <w:r>
-        <w:rPr>
-          <w:b/>
-          <w:bCs/>
-        </w:rPr>
-        <w:br/>
-      </w:r>
-      <w:r>
-        <w:rPr>
-          <w:b/>
-          <w:bCs/>
-          <w:noProof/>
-        </w:rPr>
-        <w:drawing>
-          <wp:inline distT="0" distB="0" distL="0" distR="0" wp14:anchorId="5011B3E8" wp14:editId="522FA724">
-            <wp:extent cx="3635369" cy="3035300"/>
-            <wp:effectExtent l="0" t="0" r="3810" b="0"/>
-            <wp:docPr id="1460099031" name="Picture 1" descr="A grid of blue squares&#10;&#10;Description automatically generated"/>
+            <wp:docPr id="123119206" name="Picture 1" descr="A grid of blue squares&#10;&#10;Description automatically generated"/>
             <wp:cNvGraphicFramePr>
               <a:graphicFrameLocks xmlns:a="http://schemas.openxmlformats.org/drawingml/2006/main" noChangeAspect="1"/>
             </wp:cNvGraphicFramePr>
@@ -3971,7 +2132,13 @@
                     <pic:cNvPicPr/>
                   </pic:nvPicPr>
                   <pic:blipFill>
-                    <a:blip r:embed="rId36"/>
+                    <a:blip r:embed="rId18">
+                      <a:extLst>
+                        <a:ext uri="{28A0092B-C50C-407E-A947-70E740481C1C}">
+                          <a14:useLocalDpi xmlns:a14="http://schemas.microsoft.com/office/drawing/2010/main" val="0"/>
+                        </a:ext>
+                      </a:extLst>
+                    </a:blip>
                     <a:stretch>
                       <a:fillRect/>
                     </a:stretch>
@@ -3979,7 +2146,7 @@
                   <pic:spPr>
                     <a:xfrm>
                       <a:off x="0" y="0"/>
-                      <a:ext cx="3643902" cy="3042425"/>
+                      <a:ext cx="3148330" cy="2628900"/>
                     </a:xfrm>
                     <a:prstGeom prst="rect">
                       <a:avLst/>
@@ -4006,12 +2173,11 @@
           <w:bCs/>
           <w:noProof/>
         </w:rPr>
-        <w:lastRenderedPageBreak/>
         <w:drawing>
-          <wp:inline distT="0" distB="0" distL="0" distR="0" wp14:anchorId="75B5BD84" wp14:editId="583476D9">
-            <wp:extent cx="5620534" cy="552527"/>
+          <wp:inline distT="0" distB="0" distL="0" distR="0" wp14:anchorId="17CC8236" wp14:editId="3E73744E">
+            <wp:extent cx="6858000" cy="858520"/>
             <wp:effectExtent l="0" t="0" r="0" b="0"/>
-            <wp:docPr id="895728103" name="Picture 1"/>
+            <wp:docPr id="1498372372" name="Picture 1" descr="A close up of a sign&#10;&#10;AI-generated content may be incorrect."/>
             <wp:cNvGraphicFramePr>
               <a:graphicFrameLocks xmlns:a="http://schemas.openxmlformats.org/drawingml/2006/main" noChangeAspect="1"/>
             </wp:cNvGraphicFramePr>
@@ -4019,11 +2185,11 @@
               <a:graphicData uri="http://schemas.openxmlformats.org/drawingml/2006/picture">
                 <pic:pic xmlns:pic="http://schemas.openxmlformats.org/drawingml/2006/picture">
                   <pic:nvPicPr>
-                    <pic:cNvPr id="895728103" name=""/>
+                    <pic:cNvPr id="1489026727" name="Picture 1" descr="A close up of a sign&#10;&#10;AI-generated content may be incorrect."/>
                     <pic:cNvPicPr/>
                   </pic:nvPicPr>
                   <pic:blipFill>
-                    <a:blip r:embed="rId39"/>
+                    <a:blip r:embed="rId19"/>
                     <a:stretch>
                       <a:fillRect/>
                     </a:stretch>
@@ -4031,85 +2197,7 @@
                   <pic:spPr>
                     <a:xfrm>
                       <a:off x="0" y="0"/>
-                      <a:ext cx="5620534" cy="552527"/>
-                    </a:xfrm>
-                    <a:prstGeom prst="rect">
-                      <a:avLst/>
-                    </a:prstGeom>
-                  </pic:spPr>
-                </pic:pic>
-              </a:graphicData>
-            </a:graphic>
-          </wp:inline>
-        </w:drawing>
-      </w:r>
-      <w:r>
-        <w:rPr>
-          <w:b/>
-          <w:bCs/>
-        </w:rPr>
-        <w:br/>
-        <w:t>Sketch</w:t>
-      </w:r>
-      <w:r>
-        <w:rPr>
-          <w:b/>
-          <w:bCs/>
-        </w:rPr>
-        <w:t xml:space="preserve"> g(x)</w:t>
-      </w:r>
-      <w:r>
-        <w:rPr>
-          <w:b/>
-          <w:bCs/>
-        </w:rPr>
-        <w:t>, and then check with DESMOS.com.</w:t>
-      </w:r>
-      <w:r>
-        <w:rPr>
-          <w:b/>
-          <w:bCs/>
-        </w:rPr>
-        <w:br/>
-      </w:r>
-      <w:r>
-        <w:rPr>
-          <w:b/>
-          <w:bCs/>
-        </w:rPr>
-        <w:br/>
-      </w:r>
-      <w:r>
-        <w:rPr>
-          <w:b/>
-          <w:bCs/>
-          <w:noProof/>
-        </w:rPr>
-        <w:drawing>
-          <wp:inline distT="0" distB="0" distL="0" distR="0" wp14:anchorId="2F311068" wp14:editId="084F1FEE">
-            <wp:extent cx="3635369" cy="3035300"/>
-            <wp:effectExtent l="0" t="0" r="3810" b="0"/>
-            <wp:docPr id="1532025767" name="Picture 1" descr="A grid of blue squares&#10;&#10;Description automatically generated"/>
-            <wp:cNvGraphicFramePr>
-              <a:graphicFrameLocks xmlns:a="http://schemas.openxmlformats.org/drawingml/2006/main" noChangeAspect="1"/>
-            </wp:cNvGraphicFramePr>
-            <a:graphic xmlns:a="http://schemas.openxmlformats.org/drawingml/2006/main">
-              <a:graphicData uri="http://schemas.openxmlformats.org/drawingml/2006/picture">
-                <pic:pic xmlns:pic="http://schemas.openxmlformats.org/drawingml/2006/picture">
-                  <pic:nvPicPr>
-                    <pic:cNvPr id="197505243" name="Picture 1" descr="A grid of blue squares&#10;&#10;Description automatically generated"/>
-                    <pic:cNvPicPr/>
-                  </pic:nvPicPr>
-                  <pic:blipFill>
-                    <a:blip r:embed="rId36"/>
-                    <a:stretch>
-                      <a:fillRect/>
-                    </a:stretch>
-                  </pic:blipFill>
-                  <pic:spPr>
-                    <a:xfrm>
-                      <a:off x="0" y="0"/>
-                      <a:ext cx="3643902" cy="3042425"/>
+                      <a:ext cx="6858000" cy="858520"/>
                     </a:xfrm>
                     <a:prstGeom prst="rect">
                       <a:avLst/>
@@ -4137,10 +2225,10 @@
           <w:noProof/>
         </w:rPr>
         <w:drawing>
-          <wp:inline distT="0" distB="0" distL="0" distR="0" wp14:anchorId="55EF5AD4" wp14:editId="0515772B">
-            <wp:extent cx="6858000" cy="1056005"/>
-            <wp:effectExtent l="0" t="0" r="0" b="0"/>
-            <wp:docPr id="853949200" name="Picture 1" descr="A black text on a white background&#10;&#10;Description automatically generated"/>
+          <wp:inline distT="0" distB="0" distL="0" distR="0" wp14:anchorId="0A87F2B9" wp14:editId="2AA6D957">
+            <wp:extent cx="1419423" cy="485843"/>
+            <wp:effectExtent l="0" t="0" r="0" b="9525"/>
+            <wp:docPr id="448760984" name="Picture 1" descr="A black and white math equation&#10;&#10;AI-generated content may be incorrect."/>
             <wp:cNvGraphicFramePr>
               <a:graphicFrameLocks xmlns:a="http://schemas.openxmlformats.org/drawingml/2006/main" noChangeAspect="1"/>
             </wp:cNvGraphicFramePr>
@@ -4148,11 +2236,11 @@
               <a:graphicData uri="http://schemas.openxmlformats.org/drawingml/2006/picture">
                 <pic:pic xmlns:pic="http://schemas.openxmlformats.org/drawingml/2006/picture">
                   <pic:nvPicPr>
-                    <pic:cNvPr id="853949200" name="Picture 1" descr="A black text on a white background&#10;&#10;Description automatically generated"/>
+                    <pic:cNvPr id="448760984" name="Picture 1" descr="A black and white math equation&#10;&#10;AI-generated content may be incorrect."/>
                     <pic:cNvPicPr/>
                   </pic:nvPicPr>
                   <pic:blipFill>
-                    <a:blip r:embed="rId40"/>
+                    <a:blip r:embed="rId21"/>
                     <a:stretch>
                       <a:fillRect/>
                     </a:stretch>
@@ -4160,7 +2248,7 @@
                   <pic:spPr>
                     <a:xfrm>
                       <a:off x="0" y="0"/>
-                      <a:ext cx="6858000" cy="1056005"/>
+                      <a:ext cx="1419423" cy="485843"/>
                     </a:xfrm>
                     <a:prstGeom prst="rect">
                       <a:avLst/>
@@ -4176,30 +2264,30 @@
     <w:p>
       <w:pPr>
         <w:spacing w:before="240" w:after="0" w:line="276" w:lineRule="auto"/>
-        <w:rPr>
-          <w:b/>
-          <w:bCs/>
-        </w:rPr>
-        <w:sectPr>
-          <w:footerReference w:type="first" r:id="rId41"/>
-          <w:pgSz w:w="12240" w:h="15840"/>
-          <w:pgMar w:top="720" w:right="720" w:bottom="720" w:left="720" w:header="432" w:footer="720" w:gutter="0"/>
-          <w:cols w:space="720"/>
-          <w:titlePg/>
-          <w:docGrid w:linePitch="360"/>
-        </w:sectPr>
+        <w:jc w:val="right"/>
+        <w:rPr>
+          <w:b/>
+          <w:bCs/>
+        </w:rPr>
       </w:pPr>
       <w:r>
         <w:rPr>
           <w:b/>
           <w:bCs/>
+        </w:rPr>
+        <w:br/>
+      </w:r>
+      <w:r>
+        <w:rPr>
+          <w:b/>
+          <w:bCs/>
           <w:noProof/>
         </w:rPr>
         <w:drawing>
-          <wp:inline distT="0" distB="0" distL="0" distR="0" wp14:anchorId="2DC5A9AB" wp14:editId="4ABACB8B">
-            <wp:extent cx="3635369" cy="3035300"/>
-            <wp:effectExtent l="0" t="0" r="3810" b="0"/>
-            <wp:docPr id="197505243" name="Picture 1" descr="A grid of blue squares&#10;&#10;Description automatically generated"/>
+          <wp:inline distT="0" distB="0" distL="0" distR="0" wp14:anchorId="67403A34" wp14:editId="12FE8C72">
+            <wp:extent cx="2882167" cy="2406650"/>
+            <wp:effectExtent l="0" t="0" r="0" b="0"/>
+            <wp:docPr id="1524834502" name="Picture 1" descr="A grid of blue squares&#10;&#10;Description automatically generated"/>
             <wp:cNvGraphicFramePr>
               <a:graphicFrameLocks xmlns:a="http://schemas.openxmlformats.org/drawingml/2006/main" noChangeAspect="1"/>
             </wp:cNvGraphicFramePr>
@@ -4207,11 +2295,17 @@
               <a:graphicData uri="http://schemas.openxmlformats.org/drawingml/2006/picture">
                 <pic:pic xmlns:pic="http://schemas.openxmlformats.org/drawingml/2006/picture">
                   <pic:nvPicPr>
-                    <pic:cNvPr id="197505243" name="Picture 1" descr="A grid of blue squares&#10;&#10;Description automatically generated"/>
+                    <pic:cNvPr id="1524834502" name="Picture 1" descr="A grid of blue squares&#10;&#10;Description automatically generated"/>
                     <pic:cNvPicPr/>
                   </pic:nvPicPr>
                   <pic:blipFill>
-                    <a:blip r:embed="rId36"/>
+                    <a:blip r:embed="rId18">
+                      <a:extLst>
+                        <a:ext uri="{28A0092B-C50C-407E-A947-70E740481C1C}">
+                          <a14:useLocalDpi xmlns:a14="http://schemas.microsoft.com/office/drawing/2010/main" val="0"/>
+                        </a:ext>
+                      </a:extLst>
+                    </a:blip>
                     <a:stretch>
                       <a:fillRect/>
                     </a:stretch>
@@ -4219,7 +2313,110 @@
                   <pic:spPr>
                     <a:xfrm>
                       <a:off x="0" y="0"/>
-                      <a:ext cx="3643902" cy="3042425"/>
+                      <a:ext cx="2885175" cy="2409161"/>
+                    </a:xfrm>
+                    <a:prstGeom prst="rect">
+                      <a:avLst/>
+                    </a:prstGeom>
+                  </pic:spPr>
+                </pic:pic>
+              </a:graphicData>
+            </a:graphic>
+          </wp:inline>
+        </w:drawing>
+      </w:r>
+    </w:p>
+    <w:p>
+      <w:pPr>
+        <w:spacing w:before="240" w:after="0" w:line="276" w:lineRule="auto"/>
+        <w:jc w:val="right"/>
+        <w:rPr>
+          <w:b/>
+          <w:bCs/>
+        </w:rPr>
+      </w:pPr>
+      <w:r>
+        <w:rPr>
+          <w:noProof/>
+        </w:rPr>
+        <w:lastRenderedPageBreak/>
+        <w:drawing>
+          <wp:inline distT="0" distB="0" distL="0" distR="0" wp14:anchorId="59CC9D7D" wp14:editId="4B28AD49">
+            <wp:extent cx="6858000" cy="2728595"/>
+            <wp:effectExtent l="0" t="0" r="0" b="0"/>
+            <wp:docPr id="471676226" name="Picture 1" descr="A screenshot of a math problem&#10;&#10;Description automatically generated"/>
+            <wp:cNvGraphicFramePr>
+              <a:graphicFrameLocks xmlns:a="http://schemas.openxmlformats.org/drawingml/2006/main" noChangeAspect="1"/>
+            </wp:cNvGraphicFramePr>
+            <a:graphic xmlns:a="http://schemas.openxmlformats.org/drawingml/2006/main">
+              <a:graphicData uri="http://schemas.openxmlformats.org/drawingml/2006/picture">
+                <pic:pic xmlns:pic="http://schemas.openxmlformats.org/drawingml/2006/picture">
+                  <pic:nvPicPr>
+                    <pic:cNvPr id="471676226" name="Picture 1" descr="A screenshot of a math problem&#10;&#10;Description automatically generated"/>
+                    <pic:cNvPicPr/>
+                  </pic:nvPicPr>
+                  <pic:blipFill>
+                    <a:blip r:embed="rId22"/>
+                    <a:stretch>
+                      <a:fillRect/>
+                    </a:stretch>
+                  </pic:blipFill>
+                  <pic:spPr>
+                    <a:xfrm>
+                      <a:off x="0" y="0"/>
+                      <a:ext cx="6858000" cy="2728595"/>
+                    </a:xfrm>
+                    <a:prstGeom prst="rect">
+                      <a:avLst/>
+                    </a:prstGeom>
+                  </pic:spPr>
+                </pic:pic>
+              </a:graphicData>
+            </a:graphic>
+          </wp:inline>
+        </w:drawing>
+      </w:r>
+    </w:p>
+    <w:p>
+      <w:pPr>
+        <w:spacing w:before="240" w:after="0" w:line="276" w:lineRule="auto"/>
+        <w:jc w:val="right"/>
+        <w:rPr>
+          <w:b/>
+          <w:bCs/>
+        </w:rPr>
+      </w:pPr>
+      <w:r>
+        <w:rPr>
+          <w:b/>
+          <w:bCs/>
+          <w:noProof/>
+        </w:rPr>
+        <w:drawing>
+          <wp:inline distT="0" distB="0" distL="0" distR="0" wp14:anchorId="188DD088" wp14:editId="3AD7C6F5">
+            <wp:extent cx="6858000" cy="879475"/>
+            <wp:effectExtent l="0" t="0" r="0" b="0"/>
+            <wp:docPr id="801950373" name="Picture 1" descr="A close up of words&#10;&#10;AI-generated content may be incorrect."/>
+            <wp:cNvGraphicFramePr>
+              <a:graphicFrameLocks xmlns:a="http://schemas.openxmlformats.org/drawingml/2006/main" noChangeAspect="1"/>
+            </wp:cNvGraphicFramePr>
+            <a:graphic xmlns:a="http://schemas.openxmlformats.org/drawingml/2006/main">
+              <a:graphicData uri="http://schemas.openxmlformats.org/drawingml/2006/picture">
+                <pic:pic xmlns:pic="http://schemas.openxmlformats.org/drawingml/2006/picture">
+                  <pic:nvPicPr>
+                    <pic:cNvPr id="801950373" name="Picture 1" descr="A close up of words&#10;&#10;AI-generated content may be incorrect."/>
+                    <pic:cNvPicPr/>
+                  </pic:nvPicPr>
+                  <pic:blipFill>
+                    <a:blip r:embed="rId23"/>
+                    <a:stretch>
+                      <a:fillRect/>
+                    </a:stretch>
+                  </pic:blipFill>
+                  <pic:spPr>
+                    <a:xfrm>
+                      <a:off x="0" y="0"/>
+                      <a:ext cx="6858000" cy="879475"/>
                     </a:xfrm>
                     <a:prstGeom prst="rect">
                       <a:avLst/>
@@ -4235,872 +2432,13 @@
         <w:rPr>
           <w:b/>
           <w:bCs/>
-        </w:rPr>
-        <w:br w:type="page"/>
-      </w:r>
-    </w:p>
-    <w:p>
-      <w:pPr>
-        <w:spacing w:before="240" w:after="0" w:line="276" w:lineRule="auto"/>
-        <w:rPr>
-          <w:b/>
-          <w:bCs/>
-          <w:sz w:val="40"/>
-          <w:szCs w:val="40"/>
-        </w:rPr>
-      </w:pPr>
-      <w:r>
-        <w:rPr>
-          <w:b/>
-          <w:bCs/>
-          <w:sz w:val="40"/>
-          <w:szCs w:val="40"/>
-        </w:rPr>
-        <w:lastRenderedPageBreak/>
-        <w:t>Practice &amp; Problem Solving</w:t>
-      </w:r>
-    </w:p>
-    <w:tbl>
-      <w:tblPr>
-        <w:tblStyle w:val="TableGrid"/>
-        <w:tblW w:w="4995" w:type="pct"/>
-        <w:tblLook w:val="04A0" w:firstRow="1" w:lastRow="0" w:firstColumn="1" w:lastColumn="0" w:noHBand="0" w:noVBand="1"/>
-      </w:tblPr>
-      <w:tblGrid>
-        <w:gridCol w:w="5381"/>
-        <w:gridCol w:w="5409"/>
-      </w:tblGrid>
-      <w:tr>
-        <w:tc>
-          <w:tcPr>
-            <w:tcW w:w="2500" w:type="pct"/>
-          </w:tcPr>
-          <w:p>
-            <w:pPr>
-              <w:spacing w:before="240" w:line="276" w:lineRule="auto"/>
-              <w:rPr>
-                <w:b/>
-                <w:bCs/>
-              </w:rPr>
-            </w:pPr>
-            <w:r>
-              <w:rPr>
-                <w:b/>
-                <w:bCs/>
-              </w:rPr>
-              <w:t>Ex 1,2,3</w:t>
-            </w:r>
-            <w:r>
-              <w:rPr>
-                <w:b/>
-                <w:bCs/>
-              </w:rPr>
-              <w:tab/>
-            </w:r>
-          </w:p>
-          <w:p>
-            <w:pPr>
-              <w:spacing w:before="240" w:line="276" w:lineRule="auto"/>
-              <w:rPr>
-                <w:b/>
-                <w:bCs/>
-              </w:rPr>
-            </w:pPr>
-            <w:r>
-              <w:rPr>
-                <w:b/>
-                <w:bCs/>
-                <w:noProof/>
-              </w:rPr>
-              <w:drawing>
-                <wp:inline distT="0" distB="0" distL="0" distR="0" wp14:anchorId="33854E1A" wp14:editId="1C11FF68">
-                  <wp:extent cx="3124636" cy="1743318"/>
-                  <wp:effectExtent l="0" t="0" r="0" b="9525"/>
-                  <wp:docPr id="939579059" name="Picture 1" descr="A text on a white background&#10;&#10;Description automatically generated"/>
-                  <wp:cNvGraphicFramePr>
-                    <a:graphicFrameLocks xmlns:a="http://schemas.openxmlformats.org/drawingml/2006/main" noChangeAspect="1"/>
-                  </wp:cNvGraphicFramePr>
-                  <a:graphic xmlns:a="http://schemas.openxmlformats.org/drawingml/2006/main">
-                    <a:graphicData uri="http://schemas.openxmlformats.org/drawingml/2006/picture">
-                      <pic:pic xmlns:pic="http://schemas.openxmlformats.org/drawingml/2006/picture">
-                        <pic:nvPicPr>
-                          <pic:cNvPr id="939579059" name="Picture 1" descr="A text on a white background&#10;&#10;Description automatically generated"/>
-                          <pic:cNvPicPr/>
-                        </pic:nvPicPr>
-                        <pic:blipFill>
-                          <a:blip r:embed="rId42"/>
-                          <a:stretch>
-                            <a:fillRect/>
-                          </a:stretch>
-                        </pic:blipFill>
-                        <pic:spPr>
-                          <a:xfrm>
-                            <a:off x="0" y="0"/>
-                            <a:ext cx="3124636" cy="1743318"/>
-                          </a:xfrm>
-                          <a:prstGeom prst="rect">
-                            <a:avLst/>
-                          </a:prstGeom>
-                        </pic:spPr>
-                      </pic:pic>
-                    </a:graphicData>
-                  </a:graphic>
-                </wp:inline>
-              </w:drawing>
-            </w:r>
-          </w:p>
-          <w:p>
-            <w:pPr>
-              <w:spacing w:before="240" w:line="276" w:lineRule="auto"/>
-              <w:rPr>
-                <w:b/>
-                <w:bCs/>
-                <w:sz w:val="40"/>
-                <w:szCs w:val="40"/>
-              </w:rPr>
-            </w:pPr>
-          </w:p>
-        </w:tc>
-        <w:tc>
-          <w:tcPr>
-            <w:tcW w:w="2500" w:type="pct"/>
-          </w:tcPr>
-          <w:p>
-            <w:pPr>
-              <w:spacing w:before="240" w:line="276" w:lineRule="auto"/>
-              <w:rPr>
-                <w:b/>
-                <w:bCs/>
-              </w:rPr>
-            </w:pPr>
-            <w:r>
-              <w:rPr>
-                <w:b/>
-                <w:bCs/>
-              </w:rPr>
-              <w:t>Ex 3</w:t>
-            </w:r>
-          </w:p>
-          <w:p>
-            <w:pPr>
-              <w:spacing w:before="240" w:line="276" w:lineRule="auto"/>
-              <w:rPr>
-                <w:b/>
-                <w:bCs/>
-              </w:rPr>
-            </w:pPr>
-            <w:r>
-              <w:rPr>
-                <w:b/>
-                <w:bCs/>
-                <w:noProof/>
-              </w:rPr>
-              <w:drawing>
-                <wp:inline distT="0" distB="0" distL="0" distR="0" wp14:anchorId="7A3D0D5D" wp14:editId="1336A518">
-                  <wp:extent cx="3200847" cy="2086266"/>
-                  <wp:effectExtent l="0" t="0" r="0" b="9525"/>
-                  <wp:docPr id="1325825599" name="Picture 1" descr="A math problem with black text&#10;&#10;Description automatically generated with medium confidence"/>
-                  <wp:cNvGraphicFramePr>
-                    <a:graphicFrameLocks xmlns:a="http://schemas.openxmlformats.org/drawingml/2006/main" noChangeAspect="1"/>
-                  </wp:cNvGraphicFramePr>
-                  <a:graphic xmlns:a="http://schemas.openxmlformats.org/drawingml/2006/main">
-                    <a:graphicData uri="http://schemas.openxmlformats.org/drawingml/2006/picture">
-                      <pic:pic xmlns:pic="http://schemas.openxmlformats.org/drawingml/2006/picture">
-                        <pic:nvPicPr>
-                          <pic:cNvPr id="1325825599" name="Picture 1" descr="A math problem with black text&#10;&#10;Description automatically generated with medium confidence"/>
-                          <pic:cNvPicPr/>
-                        </pic:nvPicPr>
-                        <pic:blipFill>
-                          <a:blip r:embed="rId43"/>
-                          <a:stretch>
-                            <a:fillRect/>
-                          </a:stretch>
-                        </pic:blipFill>
-                        <pic:spPr>
-                          <a:xfrm>
-                            <a:off x="0" y="0"/>
-                            <a:ext cx="3200847" cy="2086266"/>
-                          </a:xfrm>
-                          <a:prstGeom prst="rect">
-                            <a:avLst/>
-                          </a:prstGeom>
-                        </pic:spPr>
-                      </pic:pic>
-                    </a:graphicData>
-                  </a:graphic>
-                </wp:inline>
-              </w:drawing>
-            </w:r>
-          </w:p>
-          <w:p>
-            <w:pPr>
-              <w:spacing w:before="240" w:line="276" w:lineRule="auto"/>
-              <w:rPr>
-                <w:b/>
-                <w:bCs/>
-                <w:sz w:val="40"/>
-                <w:szCs w:val="40"/>
-              </w:rPr>
-            </w:pPr>
-          </w:p>
-        </w:tc>
-      </w:tr>
-      <w:tr>
-        <w:tc>
-          <w:tcPr>
-            <w:tcW w:w="2500" w:type="pct"/>
-          </w:tcPr>
-          <w:p>
-            <w:pPr>
-              <w:spacing w:before="240" w:line="276" w:lineRule="auto"/>
-              <w:rPr>
-                <w:b/>
-                <w:bCs/>
-              </w:rPr>
-            </w:pPr>
-            <w:r>
-              <w:rPr>
-                <w:b/>
-                <w:bCs/>
-              </w:rPr>
-              <w:t>Ex 4</w:t>
-            </w:r>
-          </w:p>
-          <w:p>
-            <w:pPr>
-              <w:spacing w:before="240" w:line="276" w:lineRule="auto"/>
-              <w:rPr>
-                <w:b/>
-                <w:bCs/>
-                <w:noProof/>
-              </w:rPr>
-            </w:pPr>
-            <w:r>
-              <w:rPr>
-                <w:b/>
-                <w:bCs/>
-                <w:noProof/>
-              </w:rPr>
-              <w:drawing>
-                <wp:inline distT="0" distB="0" distL="0" distR="0" wp14:anchorId="02780B6E" wp14:editId="525B297E">
-                  <wp:extent cx="3458058" cy="2152950"/>
-                  <wp:effectExtent l="0" t="0" r="9525" b="0"/>
-                  <wp:docPr id="1123380575" name="Picture 1" descr="A white background with black text&#10;&#10;Description automatically generated"/>
-                  <wp:cNvGraphicFramePr>
-                    <a:graphicFrameLocks xmlns:a="http://schemas.openxmlformats.org/drawingml/2006/main" noChangeAspect="1"/>
-                  </wp:cNvGraphicFramePr>
-                  <a:graphic xmlns:a="http://schemas.openxmlformats.org/drawingml/2006/main">
-                    <a:graphicData uri="http://schemas.openxmlformats.org/drawingml/2006/picture">
-                      <pic:pic xmlns:pic="http://schemas.openxmlformats.org/drawingml/2006/picture">
-                        <pic:nvPicPr>
-                          <pic:cNvPr id="1123380575" name="Picture 1" descr="A white background with black text&#10;&#10;Description automatically generated"/>
-                          <pic:cNvPicPr/>
-                        </pic:nvPicPr>
-                        <pic:blipFill>
-                          <a:blip r:embed="rId44"/>
-                          <a:stretch>
-                            <a:fillRect/>
-                          </a:stretch>
-                        </pic:blipFill>
-                        <pic:spPr>
-                          <a:xfrm>
-                            <a:off x="0" y="0"/>
-                            <a:ext cx="3458058" cy="2152950"/>
-                          </a:xfrm>
-                          <a:prstGeom prst="rect">
-                            <a:avLst/>
-                          </a:prstGeom>
-                        </pic:spPr>
-                      </pic:pic>
-                    </a:graphicData>
-                  </a:graphic>
-                </wp:inline>
-              </w:drawing>
-            </w:r>
-          </w:p>
-          <w:p>
-            <w:pPr>
-              <w:rPr>
-                <w:sz w:val="40"/>
-                <w:szCs w:val="40"/>
-              </w:rPr>
-            </w:pPr>
-          </w:p>
-          <w:p>
-            <w:pPr>
-              <w:rPr>
-                <w:sz w:val="40"/>
-                <w:szCs w:val="40"/>
-              </w:rPr>
-            </w:pPr>
-          </w:p>
-          <w:p>
-            <w:pPr>
-              <w:rPr>
-                <w:sz w:val="40"/>
-                <w:szCs w:val="40"/>
-              </w:rPr>
-            </w:pPr>
-          </w:p>
-          <w:p>
-            <w:pPr>
-              <w:rPr>
-                <w:b/>
-                <w:bCs/>
-                <w:noProof/>
-              </w:rPr>
-            </w:pPr>
-          </w:p>
-          <w:p>
-            <w:pPr>
-              <w:rPr>
-                <w:b/>
-                <w:bCs/>
-                <w:noProof/>
-              </w:rPr>
-            </w:pPr>
-          </w:p>
-          <w:p>
-            <w:pPr>
-              <w:jc w:val="center"/>
-              <w:rPr>
-                <w:sz w:val="40"/>
-                <w:szCs w:val="40"/>
-              </w:rPr>
-            </w:pPr>
-          </w:p>
-        </w:tc>
-        <w:tc>
-          <w:tcPr>
-            <w:tcW w:w="2500" w:type="pct"/>
-          </w:tcPr>
-          <w:p>
-            <w:pPr>
-              <w:spacing w:before="240" w:line="276" w:lineRule="auto"/>
-              <w:rPr>
-                <w:b/>
-                <w:bCs/>
-              </w:rPr>
-            </w:pPr>
-            <w:r>
-              <w:rPr>
-                <w:b/>
-                <w:bCs/>
-              </w:rPr>
-              <w:t>Ex 4</w:t>
-            </w:r>
-          </w:p>
-          <w:p>
-            <w:pPr>
-              <w:spacing w:before="240" w:line="276" w:lineRule="auto"/>
-              <w:rPr>
-                <w:b/>
-                <w:bCs/>
-                <w:sz w:val="40"/>
-                <w:szCs w:val="40"/>
-              </w:rPr>
-            </w:pPr>
-            <w:r>
-              <w:rPr>
-                <w:b/>
-                <w:bCs/>
-                <w:noProof/>
-              </w:rPr>
-              <w:drawing>
-                <wp:inline distT="0" distB="0" distL="0" distR="0" wp14:anchorId="4B15C234" wp14:editId="1CC82421">
-                  <wp:extent cx="3153215" cy="2105319"/>
-                  <wp:effectExtent l="0" t="0" r="9525" b="9525"/>
-                  <wp:docPr id="129651317" name="Picture 1" descr="A math problem with black text&#10;&#10;Description automatically generated with medium confidence"/>
-                  <wp:cNvGraphicFramePr>
-                    <a:graphicFrameLocks xmlns:a="http://schemas.openxmlformats.org/drawingml/2006/main" noChangeAspect="1"/>
-                  </wp:cNvGraphicFramePr>
-                  <a:graphic xmlns:a="http://schemas.openxmlformats.org/drawingml/2006/main">
-                    <a:graphicData uri="http://schemas.openxmlformats.org/drawingml/2006/picture">
-                      <pic:pic xmlns:pic="http://schemas.openxmlformats.org/drawingml/2006/picture">
-                        <pic:nvPicPr>
-                          <pic:cNvPr id="129651317" name="Picture 1" descr="A math problem with black text&#10;&#10;Description automatically generated with medium confidence"/>
-                          <pic:cNvPicPr/>
-                        </pic:nvPicPr>
-                        <pic:blipFill>
-                          <a:blip r:embed="rId45"/>
-                          <a:stretch>
-                            <a:fillRect/>
-                          </a:stretch>
-                        </pic:blipFill>
-                        <pic:spPr>
-                          <a:xfrm>
-                            <a:off x="0" y="0"/>
-                            <a:ext cx="3153215" cy="2105319"/>
-                          </a:xfrm>
-                          <a:prstGeom prst="rect">
-                            <a:avLst/>
-                          </a:prstGeom>
-                        </pic:spPr>
-                      </pic:pic>
-                    </a:graphicData>
-                  </a:graphic>
-                </wp:inline>
-              </w:drawing>
-            </w:r>
-          </w:p>
-        </w:tc>
-      </w:tr>
-      <w:tr>
-        <w:tc>
-          <w:tcPr>
-            <w:tcW w:w="2500" w:type="pct"/>
-          </w:tcPr>
-          <w:p>
-            <w:pPr>
-              <w:spacing w:before="240" w:line="276" w:lineRule="auto"/>
-              <w:rPr>
-                <w:b/>
-                <w:bCs/>
-                <w:sz w:val="40"/>
-                <w:szCs w:val="40"/>
-              </w:rPr>
-            </w:pPr>
-            <w:r>
-              <w:rPr>
-                <w:b/>
-                <w:bCs/>
-              </w:rPr>
-              <w:lastRenderedPageBreak/>
-              <w:t>Ex 4</w:t>
-            </w:r>
-            <w:r>
-              <w:rPr>
-                <w:b/>
-                <w:bCs/>
-              </w:rPr>
-              <w:br/>
-            </w:r>
-            <w:r>
-              <w:rPr>
-                <w:b/>
-                <w:bCs/>
-                <w:noProof/>
-              </w:rPr>
-              <w:drawing>
-                <wp:inline distT="0" distB="0" distL="0" distR="0" wp14:anchorId="049F3FA7" wp14:editId="78F751C1">
-                  <wp:extent cx="2704587" cy="2006600"/>
-                  <wp:effectExtent l="0" t="0" r="635" b="0"/>
-                  <wp:docPr id="1006170244" name="Picture 1" descr="A screenshot of a test&#10;&#10;Description automatically generated"/>
-                  <wp:cNvGraphicFramePr>
-                    <a:graphicFrameLocks xmlns:a="http://schemas.openxmlformats.org/drawingml/2006/main" noChangeAspect="1"/>
-                  </wp:cNvGraphicFramePr>
-                  <a:graphic xmlns:a="http://schemas.openxmlformats.org/drawingml/2006/main">
-                    <a:graphicData uri="http://schemas.openxmlformats.org/drawingml/2006/picture">
-                      <pic:pic xmlns:pic="http://schemas.openxmlformats.org/drawingml/2006/picture">
-                        <pic:nvPicPr>
-                          <pic:cNvPr id="1006170244" name="Picture 1" descr="A screenshot of a test&#10;&#10;Description automatically generated"/>
-                          <pic:cNvPicPr/>
-                        </pic:nvPicPr>
-                        <pic:blipFill>
-                          <a:blip r:embed="rId46"/>
-                          <a:stretch>
-                            <a:fillRect/>
-                          </a:stretch>
-                        </pic:blipFill>
-                        <pic:spPr>
-                          <a:xfrm>
-                            <a:off x="0" y="0"/>
-                            <a:ext cx="2707996" cy="2009129"/>
-                          </a:xfrm>
-                          <a:prstGeom prst="rect">
-                            <a:avLst/>
-                          </a:prstGeom>
-                        </pic:spPr>
-                      </pic:pic>
-                    </a:graphicData>
-                  </a:graphic>
-                </wp:inline>
-              </w:drawing>
-            </w:r>
-          </w:p>
-        </w:tc>
-        <w:tc>
-          <w:tcPr>
-            <w:tcW w:w="2500" w:type="pct"/>
-          </w:tcPr>
-          <w:p>
-            <w:pPr>
-              <w:spacing w:before="240" w:line="276" w:lineRule="auto"/>
-              <w:rPr>
-                <w:b/>
-                <w:bCs/>
-                <w:sz w:val="40"/>
-                <w:szCs w:val="40"/>
-              </w:rPr>
-            </w:pPr>
-            <w:r>
-              <w:rPr>
-                <w:b/>
-                <w:bCs/>
-                <w:noProof/>
-                <w:sz w:val="40"/>
-                <w:szCs w:val="40"/>
-              </w:rPr>
-              <w:drawing>
-                <wp:inline distT="0" distB="0" distL="0" distR="0" wp14:anchorId="0EB1301E" wp14:editId="61A68675">
-                  <wp:extent cx="3359903" cy="1257300"/>
-                  <wp:effectExtent l="0" t="0" r="0" b="0"/>
-                  <wp:docPr id="1799213276" name="Picture 1"/>
-                  <wp:cNvGraphicFramePr>
-                    <a:graphicFrameLocks xmlns:a="http://schemas.openxmlformats.org/drawingml/2006/main" noChangeAspect="1"/>
-                  </wp:cNvGraphicFramePr>
-                  <a:graphic xmlns:a="http://schemas.openxmlformats.org/drawingml/2006/main">
-                    <a:graphicData uri="http://schemas.openxmlformats.org/drawingml/2006/picture">
-                      <pic:pic xmlns:pic="http://schemas.openxmlformats.org/drawingml/2006/picture">
-                        <pic:nvPicPr>
-                          <pic:cNvPr id="1799213276" name=""/>
-                          <pic:cNvPicPr/>
-                        </pic:nvPicPr>
-                        <pic:blipFill>
-                          <a:blip r:embed="rId47"/>
-                          <a:stretch>
-                            <a:fillRect/>
-                          </a:stretch>
-                        </pic:blipFill>
-                        <pic:spPr>
-                          <a:xfrm>
-                            <a:off x="0" y="0"/>
-                            <a:ext cx="3375400" cy="1263099"/>
-                          </a:xfrm>
-                          <a:prstGeom prst="rect">
-                            <a:avLst/>
-                          </a:prstGeom>
-                        </pic:spPr>
-                      </pic:pic>
-                    </a:graphicData>
-                  </a:graphic>
-                </wp:inline>
-              </w:drawing>
-            </w:r>
-          </w:p>
-        </w:tc>
-      </w:tr>
-      <w:tr>
-        <w:tc>
-          <w:tcPr>
-            <w:tcW w:w="2500" w:type="pct"/>
-          </w:tcPr>
-          <w:p>
-            <w:pPr>
-              <w:spacing w:before="240" w:line="276" w:lineRule="auto"/>
-              <w:rPr>
-                <w:b/>
-                <w:bCs/>
-              </w:rPr>
-            </w:pPr>
-            <w:r>
-              <w:rPr>
-                <w:b/>
-                <w:bCs/>
-              </w:rPr>
-              <w:t>Ex 5</w:t>
-            </w:r>
-          </w:p>
-          <w:p>
-            <w:pPr>
-              <w:spacing w:before="240" w:line="276" w:lineRule="auto"/>
-              <w:rPr>
-                <w:b/>
-                <w:bCs/>
-                <w:sz w:val="40"/>
-                <w:szCs w:val="40"/>
-              </w:rPr>
-            </w:pPr>
-            <w:r>
-              <w:rPr>
-                <w:b/>
-                <w:bCs/>
-                <w:noProof/>
-              </w:rPr>
-              <w:drawing>
-                <wp:inline distT="0" distB="0" distL="0" distR="0" wp14:anchorId="6706299C" wp14:editId="7277225B">
-                  <wp:extent cx="3115110" cy="2057687"/>
-                  <wp:effectExtent l="0" t="0" r="9525" b="0"/>
-                  <wp:docPr id="912950998" name="Picture 1" descr="A white background with black text&#10;&#10;Description automatically generated"/>
-                  <wp:cNvGraphicFramePr>
-                    <a:graphicFrameLocks xmlns:a="http://schemas.openxmlformats.org/drawingml/2006/main" noChangeAspect="1"/>
-                  </wp:cNvGraphicFramePr>
-                  <a:graphic xmlns:a="http://schemas.openxmlformats.org/drawingml/2006/main">
-                    <a:graphicData uri="http://schemas.openxmlformats.org/drawingml/2006/picture">
-                      <pic:pic xmlns:pic="http://schemas.openxmlformats.org/drawingml/2006/picture">
-                        <pic:nvPicPr>
-                          <pic:cNvPr id="912950998" name="Picture 1" descr="A white background with black text&#10;&#10;Description automatically generated"/>
-                          <pic:cNvPicPr/>
-                        </pic:nvPicPr>
-                        <pic:blipFill>
-                          <a:blip r:embed="rId48"/>
-                          <a:stretch>
-                            <a:fillRect/>
-                          </a:stretch>
-                        </pic:blipFill>
-                        <pic:spPr>
-                          <a:xfrm>
-                            <a:off x="0" y="0"/>
-                            <a:ext cx="3115110" cy="2057687"/>
-                          </a:xfrm>
-                          <a:prstGeom prst="rect">
-                            <a:avLst/>
-                          </a:prstGeom>
-                        </pic:spPr>
-                      </pic:pic>
-                    </a:graphicData>
-                  </a:graphic>
-                </wp:inline>
-              </w:drawing>
-            </w:r>
-          </w:p>
-        </w:tc>
-        <w:tc>
-          <w:tcPr>
-            <w:tcW w:w="2500" w:type="pct"/>
-          </w:tcPr>
-          <w:p>
-            <w:pPr>
-              <w:spacing w:before="240" w:line="276" w:lineRule="auto"/>
-              <w:rPr>
-                <w:b/>
-                <w:bCs/>
-              </w:rPr>
-            </w:pPr>
-            <w:r>
-              <w:rPr>
-                <w:b/>
-                <w:bCs/>
-              </w:rPr>
-              <w:t>Ex 5</w:t>
-            </w:r>
-          </w:p>
-          <w:p>
-            <w:pPr>
-              <w:spacing w:before="240" w:line="276" w:lineRule="auto"/>
-              <w:rPr>
-                <w:b/>
-                <w:bCs/>
-                <w:sz w:val="40"/>
-                <w:szCs w:val="40"/>
-              </w:rPr>
-            </w:pPr>
-            <w:r>
-              <w:rPr>
-                <w:b/>
-                <w:bCs/>
-                <w:noProof/>
-              </w:rPr>
-              <w:drawing>
-                <wp:inline distT="0" distB="0" distL="0" distR="0" wp14:anchorId="6142DB3A" wp14:editId="5CE13A21">
-                  <wp:extent cx="3248478" cy="1952898"/>
-                  <wp:effectExtent l="0" t="0" r="0" b="9525"/>
-                  <wp:docPr id="1143572424" name="Picture 1" descr="A math problem with black text&#10;&#10;Description automatically generated with medium confidence"/>
-                  <wp:cNvGraphicFramePr>
-                    <a:graphicFrameLocks xmlns:a="http://schemas.openxmlformats.org/drawingml/2006/main" noChangeAspect="1"/>
-                  </wp:cNvGraphicFramePr>
-                  <a:graphic xmlns:a="http://schemas.openxmlformats.org/drawingml/2006/main">
-                    <a:graphicData uri="http://schemas.openxmlformats.org/drawingml/2006/picture">
-                      <pic:pic xmlns:pic="http://schemas.openxmlformats.org/drawingml/2006/picture">
-                        <pic:nvPicPr>
-                          <pic:cNvPr id="1143572424" name="Picture 1" descr="A math problem with black text&#10;&#10;Description automatically generated with medium confidence"/>
-                          <pic:cNvPicPr/>
-                        </pic:nvPicPr>
-                        <pic:blipFill>
-                          <a:blip r:embed="rId49"/>
-                          <a:stretch>
-                            <a:fillRect/>
-                          </a:stretch>
-                        </pic:blipFill>
-                        <pic:spPr>
-                          <a:xfrm>
-                            <a:off x="0" y="0"/>
-                            <a:ext cx="3248478" cy="1952898"/>
-                          </a:xfrm>
-                          <a:prstGeom prst="rect">
-                            <a:avLst/>
-                          </a:prstGeom>
-                        </pic:spPr>
-                      </pic:pic>
-                    </a:graphicData>
-                  </a:graphic>
-                </wp:inline>
-              </w:drawing>
-            </w:r>
-          </w:p>
-        </w:tc>
-      </w:tr>
-      <w:tr>
-        <w:tc>
-          <w:tcPr>
-            <w:tcW w:w="2500" w:type="pct"/>
-          </w:tcPr>
-          <w:p>
-            <w:pPr>
-              <w:spacing w:before="240" w:line="276" w:lineRule="auto"/>
-              <w:rPr>
-                <w:b/>
-                <w:bCs/>
-              </w:rPr>
-            </w:pPr>
-            <w:r>
-              <w:rPr>
-                <w:b/>
-                <w:bCs/>
-              </w:rPr>
-              <w:t>Ex 5</w:t>
-            </w:r>
-          </w:p>
-          <w:p>
-            <w:pPr>
-              <w:spacing w:before="240" w:line="276" w:lineRule="auto"/>
-              <w:rPr>
-                <w:b/>
-                <w:bCs/>
-                <w:sz w:val="40"/>
-                <w:szCs w:val="40"/>
-              </w:rPr>
-            </w:pPr>
-            <w:r>
-              <w:rPr>
-                <w:b/>
-                <w:bCs/>
-                <w:noProof/>
-              </w:rPr>
-              <w:drawing>
-                <wp:inline distT="0" distB="0" distL="0" distR="0" wp14:anchorId="736D39E5" wp14:editId="2B310F7C">
-                  <wp:extent cx="2529873" cy="2235200"/>
-                  <wp:effectExtent l="0" t="0" r="3810" b="0"/>
-                  <wp:docPr id="758830521" name="Picture 1" descr="A math problem with black lines and white text&#10;&#10;Description automatically generated"/>
-                  <wp:cNvGraphicFramePr>
-                    <a:graphicFrameLocks xmlns:a="http://schemas.openxmlformats.org/drawingml/2006/main" noChangeAspect="1"/>
-                  </wp:cNvGraphicFramePr>
-                  <a:graphic xmlns:a="http://schemas.openxmlformats.org/drawingml/2006/main">
-                    <a:graphicData uri="http://schemas.openxmlformats.org/drawingml/2006/picture">
-                      <pic:pic xmlns:pic="http://schemas.openxmlformats.org/drawingml/2006/picture">
-                        <pic:nvPicPr>
-                          <pic:cNvPr id="758830521" name="Picture 1" descr="A math problem with black lines and white text&#10;&#10;Description automatically generated"/>
-                          <pic:cNvPicPr/>
-                        </pic:nvPicPr>
-                        <pic:blipFill>
-                          <a:blip r:embed="rId50"/>
-                          <a:stretch>
-                            <a:fillRect/>
-                          </a:stretch>
-                        </pic:blipFill>
-                        <pic:spPr>
-                          <a:xfrm>
-                            <a:off x="0" y="0"/>
-                            <a:ext cx="2531917" cy="2237006"/>
-                          </a:xfrm>
-                          <a:prstGeom prst="rect">
-                            <a:avLst/>
-                          </a:prstGeom>
-                        </pic:spPr>
-                      </pic:pic>
-                    </a:graphicData>
-                  </a:graphic>
-                </wp:inline>
-              </w:drawing>
-            </w:r>
-          </w:p>
-        </w:tc>
-        <w:tc>
-          <w:tcPr>
-            <w:tcW w:w="2500" w:type="pct"/>
-          </w:tcPr>
-          <w:p>
-            <w:pPr>
-              <w:spacing w:before="240" w:line="276" w:lineRule="auto"/>
-              <w:rPr>
-                <w:b/>
-                <w:bCs/>
-              </w:rPr>
-            </w:pPr>
-            <w:r>
-              <w:rPr>
-                <w:b/>
-                <w:bCs/>
-              </w:rPr>
-              <w:t>Ex 5</w:t>
-            </w:r>
-          </w:p>
-          <w:p>
-            <w:pPr>
-              <w:spacing w:before="240" w:line="276" w:lineRule="auto"/>
-              <w:rPr>
-                <w:b/>
-                <w:bCs/>
-                <w:sz w:val="40"/>
-                <w:szCs w:val="40"/>
-              </w:rPr>
-            </w:pPr>
-            <w:r>
-              <w:rPr>
-                <w:b/>
-                <w:bCs/>
-                <w:noProof/>
-              </w:rPr>
-              <w:drawing>
-                <wp:inline distT="0" distB="0" distL="0" distR="0" wp14:anchorId="58671077" wp14:editId="04EF8598">
-                  <wp:extent cx="3486637" cy="2067213"/>
-                  <wp:effectExtent l="0" t="0" r="0" b="0"/>
-                  <wp:docPr id="2115210434" name="Picture 1" descr="A math problem with black text&#10;&#10;Description automatically generated"/>
-                  <wp:cNvGraphicFramePr>
-                    <a:graphicFrameLocks xmlns:a="http://schemas.openxmlformats.org/drawingml/2006/main" noChangeAspect="1"/>
-                  </wp:cNvGraphicFramePr>
-                  <a:graphic xmlns:a="http://schemas.openxmlformats.org/drawingml/2006/main">
-                    <a:graphicData uri="http://schemas.openxmlformats.org/drawingml/2006/picture">
-                      <pic:pic xmlns:pic="http://schemas.openxmlformats.org/drawingml/2006/picture">
-                        <pic:nvPicPr>
-                          <pic:cNvPr id="2115210434" name="Picture 1" descr="A math problem with black text&#10;&#10;Description automatically generated"/>
-                          <pic:cNvPicPr/>
-                        </pic:nvPicPr>
-                        <pic:blipFill>
-                          <a:blip r:embed="rId51"/>
-                          <a:stretch>
-                            <a:fillRect/>
-                          </a:stretch>
-                        </pic:blipFill>
-                        <pic:spPr>
-                          <a:xfrm>
-                            <a:off x="0" y="0"/>
-                            <a:ext cx="3486637" cy="2067213"/>
-                          </a:xfrm>
-                          <a:prstGeom prst="rect">
-                            <a:avLst/>
-                          </a:prstGeom>
-                        </pic:spPr>
-                      </pic:pic>
-                    </a:graphicData>
-                  </a:graphic>
-                </wp:inline>
-              </w:drawing>
-            </w:r>
-          </w:p>
-        </w:tc>
-      </w:tr>
-    </w:tbl>
-    <w:p>
-      <w:pPr>
-        <w:spacing w:before="240" w:after="0" w:line="276" w:lineRule="auto"/>
-        <w:rPr>
-          <w:b/>
-          <w:bCs/>
-        </w:rPr>
-      </w:pPr>
-      <w:r>
-        <w:rPr>
-          <w:b/>
-          <w:bCs/>
           <w:noProof/>
         </w:rPr>
-        <w:lastRenderedPageBreak/>
         <w:drawing>
-          <wp:inline distT="0" distB="0" distL="0" distR="0" wp14:anchorId="3458E2EF" wp14:editId="1B24908F">
-            <wp:extent cx="6858000" cy="4444365"/>
-            <wp:effectExtent l="0" t="0" r="0" b="0"/>
-            <wp:docPr id="659566174" name="Picture 1" descr="A screenshot of a graph&#10;&#10;Description automatically generated"/>
+          <wp:inline distT="0" distB="0" distL="0" distR="0" wp14:anchorId="00720090" wp14:editId="364444CF">
+            <wp:extent cx="4212983" cy="3517900"/>
+            <wp:effectExtent l="0" t="0" r="0" b="6350"/>
+            <wp:docPr id="1405847352" name="Picture 1" descr="A grid of blue squares&#10;&#10;Description automatically generated"/>
             <wp:cNvGraphicFramePr>
               <a:graphicFrameLocks xmlns:a="http://schemas.openxmlformats.org/drawingml/2006/main" noChangeAspect="1"/>
             </wp:cNvGraphicFramePr>
@@ -5108,11 +2446,17 @@
               <a:graphicData uri="http://schemas.openxmlformats.org/drawingml/2006/picture">
                 <pic:pic xmlns:pic="http://schemas.openxmlformats.org/drawingml/2006/picture">
                   <pic:nvPicPr>
-                    <pic:cNvPr id="659566174" name="Picture 1" descr="A screenshot of a graph&#10;&#10;Description automatically generated"/>
+                    <pic:cNvPr id="1524834502" name="Picture 1" descr="A grid of blue squares&#10;&#10;Description automatically generated"/>
                     <pic:cNvPicPr/>
                   </pic:nvPicPr>
                   <pic:blipFill>
-                    <a:blip r:embed="rId52"/>
+                    <a:blip r:embed="rId18">
+                      <a:extLst>
+                        <a:ext uri="{28A0092B-C50C-407E-A947-70E740481C1C}">
+                          <a14:useLocalDpi xmlns:a14="http://schemas.microsoft.com/office/drawing/2010/main" val="0"/>
+                        </a:ext>
+                      </a:extLst>
+                    </a:blip>
                     <a:stretch>
                       <a:fillRect/>
                     </a:stretch>
@@ -5120,7 +2464,98 @@
                   <pic:spPr>
                     <a:xfrm>
                       <a:off x="0" y="0"/>
-                      <a:ext cx="6858000" cy="4444365"/>
+                      <a:ext cx="4231244" cy="3533148"/>
+                    </a:xfrm>
+                    <a:prstGeom prst="rect">
+                      <a:avLst/>
+                    </a:prstGeom>
+                  </pic:spPr>
+                </pic:pic>
+              </a:graphicData>
+            </a:graphic>
+          </wp:inline>
+        </w:drawing>
+      </w:r>
+      <w:r>
+        <w:rPr>
+          <w:b/>
+          <w:bCs/>
+          <w:noProof/>
+        </w:rPr>
+        <w:lastRenderedPageBreak/>
+        <w:drawing>
+          <wp:inline distT="0" distB="0" distL="0" distR="0" wp14:anchorId="54FC0103" wp14:editId="13939086">
+            <wp:extent cx="6858000" cy="1524635"/>
+            <wp:effectExtent l="0" t="0" r="0" b="0"/>
+            <wp:docPr id="1684403347" name="Picture 1" descr="A black text on a white background&#10;&#10;AI-generated content may be incorrect."/>
+            <wp:cNvGraphicFramePr>
+              <a:graphicFrameLocks xmlns:a="http://schemas.openxmlformats.org/drawingml/2006/main" noChangeAspect="1"/>
+            </wp:cNvGraphicFramePr>
+            <a:graphic xmlns:a="http://schemas.openxmlformats.org/drawingml/2006/main">
+              <a:graphicData uri="http://schemas.openxmlformats.org/drawingml/2006/picture">
+                <pic:pic xmlns:pic="http://schemas.openxmlformats.org/drawingml/2006/picture">
+                  <pic:nvPicPr>
+                    <pic:cNvPr id="1684403347" name="Picture 1" descr="A black text on a white background&#10;&#10;AI-generated content may be incorrect."/>
+                    <pic:cNvPicPr/>
+                  </pic:nvPicPr>
+                  <pic:blipFill>
+                    <a:blip r:embed="rId24"/>
+                    <a:stretch>
+                      <a:fillRect/>
+                    </a:stretch>
+                  </pic:blipFill>
+                  <pic:spPr>
+                    <a:xfrm>
+                      <a:off x="0" y="0"/>
+                      <a:ext cx="6858000" cy="1524635"/>
+                    </a:xfrm>
+                    <a:prstGeom prst="rect">
+                      <a:avLst/>
+                    </a:prstGeom>
+                  </pic:spPr>
+                </pic:pic>
+              </a:graphicData>
+            </a:graphic>
+          </wp:inline>
+        </w:drawing>
+      </w:r>
+      <w:r>
+        <w:rPr>
+          <w:b/>
+          <w:bCs/>
+          <w:noProof/>
+        </w:rPr>
+        <w:drawing>
+          <wp:inline distT="0" distB="0" distL="0" distR="0" wp14:anchorId="7C6C2EFC" wp14:editId="56E7423E">
+            <wp:extent cx="3308033" cy="2762250"/>
+            <wp:effectExtent l="0" t="0" r="6985" b="0"/>
+            <wp:docPr id="1399783478" name="Picture 1" descr="A grid of blue squares&#10;&#10;Description automatically generated"/>
+            <wp:cNvGraphicFramePr>
+              <a:graphicFrameLocks xmlns:a="http://schemas.openxmlformats.org/drawingml/2006/main" noChangeAspect="1"/>
+            </wp:cNvGraphicFramePr>
+            <a:graphic xmlns:a="http://schemas.openxmlformats.org/drawingml/2006/main">
+              <a:graphicData uri="http://schemas.openxmlformats.org/drawingml/2006/picture">
+                <pic:pic xmlns:pic="http://schemas.openxmlformats.org/drawingml/2006/picture">
+                  <pic:nvPicPr>
+                    <pic:cNvPr id="1524834502" name="Picture 1" descr="A grid of blue squares&#10;&#10;Description automatically generated"/>
+                    <pic:cNvPicPr/>
+                  </pic:nvPicPr>
+                  <pic:blipFill>
+                    <a:blip r:embed="rId18" cstate="print">
+                      <a:extLst>
+                        <a:ext uri="{28A0092B-C50C-407E-A947-70E740481C1C}">
+                          <a14:useLocalDpi xmlns:a14="http://schemas.microsoft.com/office/drawing/2010/main" val="0"/>
+                        </a:ext>
+                      </a:extLst>
+                    </a:blip>
+                    <a:stretch>
+                      <a:fillRect/>
+                    </a:stretch>
+                  </pic:blipFill>
+                  <pic:spPr>
+                    <a:xfrm>
+                      <a:off x="0" y="0"/>
+                      <a:ext cx="3364736" cy="2809598"/>
                     </a:xfrm>
                     <a:prstGeom prst="rect">
                       <a:avLst/>
@@ -5133,9 +2568,1554 @@
         </w:drawing>
       </w:r>
     </w:p>
+    <w:p>
+      <w:pPr>
+        <w:spacing w:before="240" w:after="0" w:line="276" w:lineRule="auto"/>
+        <w:jc w:val="right"/>
+        <w:rPr>
+          <w:b/>
+          <w:bCs/>
+        </w:rPr>
+      </w:pPr>
+      <w:r>
+        <w:rPr>
+          <w:b/>
+          <w:bCs/>
+          <w:noProof/>
+        </w:rPr>
+        <w:drawing>
+          <wp:inline distT="0" distB="0" distL="0" distR="0" wp14:anchorId="07697161" wp14:editId="30FD6F2D">
+            <wp:extent cx="6858000" cy="1431290"/>
+            <wp:effectExtent l="0" t="0" r="0" b="0"/>
+            <wp:docPr id="2041836684" name="Picture 1" descr="A black text on a white background&#10;&#10;AI-generated content may be incorrect."/>
+            <wp:cNvGraphicFramePr>
+              <a:graphicFrameLocks xmlns:a="http://schemas.openxmlformats.org/drawingml/2006/main" noChangeAspect="1"/>
+            </wp:cNvGraphicFramePr>
+            <a:graphic xmlns:a="http://schemas.openxmlformats.org/drawingml/2006/main">
+              <a:graphicData uri="http://schemas.openxmlformats.org/drawingml/2006/picture">
+                <pic:pic xmlns:pic="http://schemas.openxmlformats.org/drawingml/2006/picture">
+                  <pic:nvPicPr>
+                    <pic:cNvPr id="2041836684" name="Picture 1" descr="A black text on a white background&#10;&#10;AI-generated content may be incorrect."/>
+                    <pic:cNvPicPr/>
+                  </pic:nvPicPr>
+                  <pic:blipFill>
+                    <a:blip r:embed="rId25"/>
+                    <a:stretch>
+                      <a:fillRect/>
+                    </a:stretch>
+                  </pic:blipFill>
+                  <pic:spPr>
+                    <a:xfrm>
+                      <a:off x="0" y="0"/>
+                      <a:ext cx="6858000" cy="1431290"/>
+                    </a:xfrm>
+                    <a:prstGeom prst="rect">
+                      <a:avLst/>
+                    </a:prstGeom>
+                  </pic:spPr>
+                </pic:pic>
+              </a:graphicData>
+            </a:graphic>
+          </wp:inline>
+        </w:drawing>
+      </w:r>
+    </w:p>
+    <w:p>
+      <w:pPr>
+        <w:spacing w:before="240" w:after="0" w:line="276" w:lineRule="auto"/>
+        <w:jc w:val="right"/>
+        <w:rPr>
+          <w:b/>
+          <w:bCs/>
+        </w:rPr>
+      </w:pPr>
+      <w:r>
+        <w:rPr>
+          <w:b/>
+          <w:bCs/>
+          <w:noProof/>
+        </w:rPr>
+        <w:drawing>
+          <wp:inline distT="0" distB="0" distL="0" distR="0" wp14:anchorId="2F5E22E8" wp14:editId="496DEC48">
+            <wp:extent cx="2882167" cy="2406650"/>
+            <wp:effectExtent l="0" t="0" r="0" b="0"/>
+            <wp:docPr id="918390603" name="Picture 1" descr="A grid of blue squares&#10;&#10;Description automatically generated"/>
+            <wp:cNvGraphicFramePr>
+              <a:graphicFrameLocks xmlns:a="http://schemas.openxmlformats.org/drawingml/2006/main" noChangeAspect="1"/>
+            </wp:cNvGraphicFramePr>
+            <a:graphic xmlns:a="http://schemas.openxmlformats.org/drawingml/2006/main">
+              <a:graphicData uri="http://schemas.openxmlformats.org/drawingml/2006/picture">
+                <pic:pic xmlns:pic="http://schemas.openxmlformats.org/drawingml/2006/picture">
+                  <pic:nvPicPr>
+                    <pic:cNvPr id="1524834502" name="Picture 1" descr="A grid of blue squares&#10;&#10;Description automatically generated"/>
+                    <pic:cNvPicPr/>
+                  </pic:nvPicPr>
+                  <pic:blipFill>
+                    <a:blip r:embed="rId18">
+                      <a:extLst>
+                        <a:ext uri="{28A0092B-C50C-407E-A947-70E740481C1C}">
+                          <a14:useLocalDpi xmlns:a14="http://schemas.microsoft.com/office/drawing/2010/main" val="0"/>
+                        </a:ext>
+                      </a:extLst>
+                    </a:blip>
+                    <a:stretch>
+                      <a:fillRect/>
+                    </a:stretch>
+                  </pic:blipFill>
+                  <pic:spPr>
+                    <a:xfrm>
+                      <a:off x="0" y="0"/>
+                      <a:ext cx="2885175" cy="2409161"/>
+                    </a:xfrm>
+                    <a:prstGeom prst="rect">
+                      <a:avLst/>
+                    </a:prstGeom>
+                  </pic:spPr>
+                </pic:pic>
+              </a:graphicData>
+            </a:graphic>
+          </wp:inline>
+        </w:drawing>
+      </w:r>
+    </w:p>
+    <w:p>
+      <w:pPr>
+        <w:spacing w:before="240" w:after="0" w:line="276" w:lineRule="auto"/>
+        <w:rPr>
+          <w:b/>
+          <w:bCs/>
+        </w:rPr>
+      </w:pPr>
+      <w:r>
+        <w:rPr>
+          <w:b/>
+          <w:bCs/>
+          <w:noProof/>
+        </w:rPr>
+        <w:lastRenderedPageBreak/>
+        <w:drawing>
+          <wp:inline distT="0" distB="0" distL="0" distR="0" wp14:anchorId="58C49881" wp14:editId="28373C83">
+            <wp:extent cx="5906606" cy="287079"/>
+            <wp:effectExtent l="0" t="0" r="0" b="0"/>
+            <wp:docPr id="2143021824" name="Picture 1" descr="A close-up of a sign&#10;&#10;AI-generated content may be incorrect."/>
+            <wp:cNvGraphicFramePr>
+              <a:graphicFrameLocks xmlns:a="http://schemas.openxmlformats.org/drawingml/2006/main" noChangeAspect="1"/>
+            </wp:cNvGraphicFramePr>
+            <a:graphic xmlns:a="http://schemas.openxmlformats.org/drawingml/2006/main">
+              <a:graphicData uri="http://schemas.openxmlformats.org/drawingml/2006/picture">
+                <pic:pic xmlns:pic="http://schemas.openxmlformats.org/drawingml/2006/picture">
+                  <pic:nvPicPr>
+                    <pic:cNvPr id="2143021824" name="Picture 1" descr="A close-up of a sign&#10;&#10;AI-generated content may be incorrect."/>
+                    <pic:cNvPicPr/>
+                  </pic:nvPicPr>
+                  <pic:blipFill rotWithShape="1">
+                    <a:blip r:embed="rId26"/>
+                    <a:srcRect l="-180" b="72093"/>
+                    <a:stretch/>
+                  </pic:blipFill>
+                  <pic:spPr bwMode="auto">
+                    <a:xfrm>
+                      <a:off x="0" y="0"/>
+                      <a:ext cx="5907433" cy="287119"/>
+                    </a:xfrm>
+                    <a:prstGeom prst="rect">
+                      <a:avLst/>
+                    </a:prstGeom>
+                    <a:ln>
+                      <a:noFill/>
+                    </a:ln>
+                    <a:extLst>
+                      <a:ext uri="{53640926-AAD7-44D8-BBD7-CCE9431645EC}">
+                        <a14:shadowObscured xmlns:a14="http://schemas.microsoft.com/office/drawing/2010/main"/>
+                      </a:ext>
+                    </a:extLst>
+                  </pic:spPr>
+                </pic:pic>
+              </a:graphicData>
+            </a:graphic>
+          </wp:inline>
+        </w:drawing>
+      </w:r>
+    </w:p>
+    <w:p>
+      <w:pPr>
+        <w:spacing w:before="240" w:after="0" w:line="276" w:lineRule="auto"/>
+        <w:rPr>
+          <w:b/>
+          <w:bCs/>
+          <w:sz w:val="44"/>
+          <w:szCs w:val="44"/>
+        </w:rPr>
+      </w:pPr>
+      <w:r>
+        <w:rPr>
+          <w:b/>
+          <w:bCs/>
+          <w:sz w:val="44"/>
+          <w:szCs w:val="44"/>
+        </w:rPr>
+        <w:t>There are 3 cases to consider, below is case 1:</w:t>
+      </w:r>
+    </w:p>
+    <w:p>
+      <w:pPr>
+        <w:spacing w:before="240" w:after="0" w:line="276" w:lineRule="auto"/>
+        <w:jc w:val="right"/>
+        <w:rPr>
+          <w:b/>
+          <w:bCs/>
+        </w:rPr>
+      </w:pPr>
+      <w:r>
+        <w:rPr>
+          <w:b/>
+          <w:bCs/>
+        </w:rPr>
+        <w:br/>
+      </w:r>
+      <w:r>
+        <w:rPr>
+          <w:b/>
+          <w:bCs/>
+          <w:noProof/>
+        </w:rPr>
+        <w:drawing>
+          <wp:inline distT="0" distB="0" distL="0" distR="0" wp14:anchorId="22E9AC4F" wp14:editId="798428B7">
+            <wp:extent cx="2882167" cy="2406650"/>
+            <wp:effectExtent l="0" t="0" r="0" b="0"/>
+            <wp:docPr id="765963118" name="Picture 1" descr="A grid of blue squares&#10;&#10;Description automatically generated"/>
+            <wp:cNvGraphicFramePr>
+              <a:graphicFrameLocks xmlns:a="http://schemas.openxmlformats.org/drawingml/2006/main" noChangeAspect="1"/>
+            </wp:cNvGraphicFramePr>
+            <a:graphic xmlns:a="http://schemas.openxmlformats.org/drawingml/2006/main">
+              <a:graphicData uri="http://schemas.openxmlformats.org/drawingml/2006/picture">
+                <pic:pic xmlns:pic="http://schemas.openxmlformats.org/drawingml/2006/picture">
+                  <pic:nvPicPr>
+                    <pic:cNvPr id="1524834502" name="Picture 1" descr="A grid of blue squares&#10;&#10;Description automatically generated"/>
+                    <pic:cNvPicPr/>
+                  </pic:nvPicPr>
+                  <pic:blipFill>
+                    <a:blip r:embed="rId18">
+                      <a:extLst>
+                        <a:ext uri="{28A0092B-C50C-407E-A947-70E740481C1C}">
+                          <a14:useLocalDpi xmlns:a14="http://schemas.microsoft.com/office/drawing/2010/main" val="0"/>
+                        </a:ext>
+                      </a:extLst>
+                    </a:blip>
+                    <a:stretch>
+                      <a:fillRect/>
+                    </a:stretch>
+                  </pic:blipFill>
+                  <pic:spPr>
+                    <a:xfrm>
+                      <a:off x="0" y="0"/>
+                      <a:ext cx="2885175" cy="2409161"/>
+                    </a:xfrm>
+                    <a:prstGeom prst="rect">
+                      <a:avLst/>
+                    </a:prstGeom>
+                  </pic:spPr>
+                </pic:pic>
+              </a:graphicData>
+            </a:graphic>
+          </wp:inline>
+        </w:drawing>
+      </w:r>
+      <w:r>
+        <w:rPr>
+          <w:b/>
+          <w:bCs/>
+        </w:rPr>
+        <w:br/>
+      </w:r>
+    </w:p>
+    <w:p>
+      <w:pPr>
+        <w:spacing w:before="240" w:after="0" w:line="276" w:lineRule="auto"/>
+        <w:jc w:val="right"/>
+        <w:rPr>
+          <w:b/>
+          <w:bCs/>
+        </w:rPr>
+      </w:pPr>
+    </w:p>
+    <w:p>
+      <w:pPr>
+        <w:spacing w:before="240" w:after="0" w:line="276" w:lineRule="auto"/>
+        <w:rPr>
+          <w:b/>
+          <w:bCs/>
+        </w:rPr>
+      </w:pPr>
+      <w:r>
+        <w:rPr>
+          <w:b/>
+          <w:bCs/>
+          <w:noProof/>
+        </w:rPr>
+        <w:drawing>
+          <wp:inline distT="0" distB="0" distL="0" distR="0" wp14:anchorId="24138408" wp14:editId="1BBCF223">
+            <wp:extent cx="5906606" cy="287079"/>
+            <wp:effectExtent l="0" t="0" r="0" b="0"/>
+            <wp:docPr id="1857345274" name="Picture 1" descr="A close-up of a sign&#10;&#10;AI-generated content may be incorrect."/>
+            <wp:cNvGraphicFramePr>
+              <a:graphicFrameLocks xmlns:a="http://schemas.openxmlformats.org/drawingml/2006/main" noChangeAspect="1"/>
+            </wp:cNvGraphicFramePr>
+            <a:graphic xmlns:a="http://schemas.openxmlformats.org/drawingml/2006/main">
+              <a:graphicData uri="http://schemas.openxmlformats.org/drawingml/2006/picture">
+                <pic:pic xmlns:pic="http://schemas.openxmlformats.org/drawingml/2006/picture">
+                  <pic:nvPicPr>
+                    <pic:cNvPr id="2143021824" name="Picture 1" descr="A close-up of a sign&#10;&#10;AI-generated content may be incorrect."/>
+                    <pic:cNvPicPr/>
+                  </pic:nvPicPr>
+                  <pic:blipFill rotWithShape="1">
+                    <a:blip r:embed="rId26"/>
+                    <a:srcRect l="-180" b="72093"/>
+                    <a:stretch/>
+                  </pic:blipFill>
+                  <pic:spPr bwMode="auto">
+                    <a:xfrm>
+                      <a:off x="0" y="0"/>
+                      <a:ext cx="5907433" cy="287119"/>
+                    </a:xfrm>
+                    <a:prstGeom prst="rect">
+                      <a:avLst/>
+                    </a:prstGeom>
+                    <a:ln>
+                      <a:noFill/>
+                    </a:ln>
+                    <a:extLst>
+                      <a:ext uri="{53640926-AAD7-44D8-BBD7-CCE9431645EC}">
+                        <a14:shadowObscured xmlns:a14="http://schemas.microsoft.com/office/drawing/2010/main"/>
+                      </a:ext>
+                    </a:extLst>
+                  </pic:spPr>
+                </pic:pic>
+              </a:graphicData>
+            </a:graphic>
+          </wp:inline>
+        </w:drawing>
+      </w:r>
+    </w:p>
+    <w:p>
+      <w:pPr>
+        <w:spacing w:before="240" w:after="0" w:line="276" w:lineRule="auto"/>
+        <w:rPr>
+          <w:b/>
+          <w:bCs/>
+          <w:sz w:val="44"/>
+          <w:szCs w:val="44"/>
+        </w:rPr>
+      </w:pPr>
+      <w:r>
+        <w:rPr>
+          <w:b/>
+          <w:bCs/>
+          <w:sz w:val="44"/>
+          <w:szCs w:val="44"/>
+        </w:rPr>
+        <w:t>There are 3 cases to consider, below is case 2:</w:t>
+      </w:r>
+    </w:p>
+    <w:p>
+      <w:pPr>
+        <w:spacing w:before="240" w:after="0" w:line="276" w:lineRule="auto"/>
+        <w:jc w:val="right"/>
+        <w:rPr>
+          <w:b/>
+          <w:bCs/>
+        </w:rPr>
+      </w:pPr>
+      <w:r>
+        <w:rPr>
+          <w:b/>
+          <w:bCs/>
+        </w:rPr>
+        <w:br/>
+      </w:r>
+      <w:r>
+        <w:rPr>
+          <w:b/>
+          <w:bCs/>
+        </w:rPr>
+        <w:br/>
+      </w:r>
+      <w:r>
+        <w:rPr>
+          <w:b/>
+          <w:bCs/>
+          <w:noProof/>
+        </w:rPr>
+        <w:drawing>
+          <wp:inline distT="0" distB="0" distL="0" distR="0" wp14:anchorId="3AA1EA47" wp14:editId="70A57D28">
+            <wp:extent cx="2882167" cy="2406650"/>
+            <wp:effectExtent l="0" t="0" r="0" b="0"/>
+            <wp:docPr id="803608227" name="Picture 1" descr="A grid of blue squares&#10;&#10;Description automatically generated"/>
+            <wp:cNvGraphicFramePr>
+              <a:graphicFrameLocks xmlns:a="http://schemas.openxmlformats.org/drawingml/2006/main" noChangeAspect="1"/>
+            </wp:cNvGraphicFramePr>
+            <a:graphic xmlns:a="http://schemas.openxmlformats.org/drawingml/2006/main">
+              <a:graphicData uri="http://schemas.openxmlformats.org/drawingml/2006/picture">
+                <pic:pic xmlns:pic="http://schemas.openxmlformats.org/drawingml/2006/picture">
+                  <pic:nvPicPr>
+                    <pic:cNvPr id="1524834502" name="Picture 1" descr="A grid of blue squares&#10;&#10;Description automatically generated"/>
+                    <pic:cNvPicPr/>
+                  </pic:nvPicPr>
+                  <pic:blipFill>
+                    <a:blip r:embed="rId18">
+                      <a:extLst>
+                        <a:ext uri="{28A0092B-C50C-407E-A947-70E740481C1C}">
+                          <a14:useLocalDpi xmlns:a14="http://schemas.microsoft.com/office/drawing/2010/main" val="0"/>
+                        </a:ext>
+                      </a:extLst>
+                    </a:blip>
+                    <a:stretch>
+                      <a:fillRect/>
+                    </a:stretch>
+                  </pic:blipFill>
+                  <pic:spPr>
+                    <a:xfrm>
+                      <a:off x="0" y="0"/>
+                      <a:ext cx="2885175" cy="2409161"/>
+                    </a:xfrm>
+                    <a:prstGeom prst="rect">
+                      <a:avLst/>
+                    </a:prstGeom>
+                  </pic:spPr>
+                </pic:pic>
+              </a:graphicData>
+            </a:graphic>
+          </wp:inline>
+        </w:drawing>
+      </w:r>
+    </w:p>
+    <w:p>
+      <w:pPr>
+        <w:spacing w:before="240" w:after="0" w:line="276" w:lineRule="auto"/>
+        <w:rPr>
+          <w:b/>
+          <w:bCs/>
+        </w:rPr>
+      </w:pPr>
+      <w:r>
+        <w:rPr>
+          <w:b/>
+          <w:bCs/>
+          <w:noProof/>
+        </w:rPr>
+        <w:lastRenderedPageBreak/>
+        <w:drawing>
+          <wp:inline distT="0" distB="0" distL="0" distR="0" wp14:anchorId="2DD53CC6" wp14:editId="688932E5">
+            <wp:extent cx="5906606" cy="287079"/>
+            <wp:effectExtent l="0" t="0" r="0" b="0"/>
+            <wp:docPr id="1179978822" name="Picture 1" descr="A close-up of a sign&#10;&#10;AI-generated content may be incorrect."/>
+            <wp:cNvGraphicFramePr>
+              <a:graphicFrameLocks xmlns:a="http://schemas.openxmlformats.org/drawingml/2006/main" noChangeAspect="1"/>
+            </wp:cNvGraphicFramePr>
+            <a:graphic xmlns:a="http://schemas.openxmlformats.org/drawingml/2006/main">
+              <a:graphicData uri="http://schemas.openxmlformats.org/drawingml/2006/picture">
+                <pic:pic xmlns:pic="http://schemas.openxmlformats.org/drawingml/2006/picture">
+                  <pic:nvPicPr>
+                    <pic:cNvPr id="2143021824" name="Picture 1" descr="A close-up of a sign&#10;&#10;AI-generated content may be incorrect."/>
+                    <pic:cNvPicPr/>
+                  </pic:nvPicPr>
+                  <pic:blipFill rotWithShape="1">
+                    <a:blip r:embed="rId26"/>
+                    <a:srcRect l="-180" b="72093"/>
+                    <a:stretch/>
+                  </pic:blipFill>
+                  <pic:spPr bwMode="auto">
+                    <a:xfrm>
+                      <a:off x="0" y="0"/>
+                      <a:ext cx="5907433" cy="287119"/>
+                    </a:xfrm>
+                    <a:prstGeom prst="rect">
+                      <a:avLst/>
+                    </a:prstGeom>
+                    <a:ln>
+                      <a:noFill/>
+                    </a:ln>
+                    <a:extLst>
+                      <a:ext uri="{53640926-AAD7-44D8-BBD7-CCE9431645EC}">
+                        <a14:shadowObscured xmlns:a14="http://schemas.microsoft.com/office/drawing/2010/main"/>
+                      </a:ext>
+                    </a:extLst>
+                  </pic:spPr>
+                </pic:pic>
+              </a:graphicData>
+            </a:graphic>
+          </wp:inline>
+        </w:drawing>
+      </w:r>
+    </w:p>
+    <w:p>
+      <w:pPr>
+        <w:spacing w:before="240" w:after="0" w:line="276" w:lineRule="auto"/>
+        <w:rPr>
+          <w:b/>
+          <w:bCs/>
+          <w:sz w:val="44"/>
+          <w:szCs w:val="44"/>
+        </w:rPr>
+      </w:pPr>
+      <w:r>
+        <w:rPr>
+          <w:b/>
+          <w:bCs/>
+          <w:sz w:val="44"/>
+          <w:szCs w:val="44"/>
+        </w:rPr>
+        <w:t>There are 3 cases to consider, below is case 3:</w:t>
+      </w:r>
+    </w:p>
+    <w:p>
+      <w:pPr>
+        <w:spacing w:before="240" w:after="0" w:line="276" w:lineRule="auto"/>
+        <w:jc w:val="right"/>
+        <w:rPr>
+          <w:b/>
+          <w:bCs/>
+        </w:rPr>
+      </w:pPr>
+      <w:r>
+        <w:rPr>
+          <w:b/>
+          <w:bCs/>
+        </w:rPr>
+        <w:br/>
+      </w:r>
+      <w:r>
+        <w:rPr>
+          <w:b/>
+          <w:bCs/>
+          <w:noProof/>
+        </w:rPr>
+        <w:drawing>
+          <wp:inline distT="0" distB="0" distL="0" distR="0" wp14:anchorId="72727985" wp14:editId="2CACC699">
+            <wp:extent cx="2882167" cy="2406650"/>
+            <wp:effectExtent l="0" t="0" r="0" b="0"/>
+            <wp:docPr id="1886019009" name="Picture 1" descr="A grid of blue squares&#10;&#10;Description automatically generated"/>
+            <wp:cNvGraphicFramePr>
+              <a:graphicFrameLocks xmlns:a="http://schemas.openxmlformats.org/drawingml/2006/main" noChangeAspect="1"/>
+            </wp:cNvGraphicFramePr>
+            <a:graphic xmlns:a="http://schemas.openxmlformats.org/drawingml/2006/main">
+              <a:graphicData uri="http://schemas.openxmlformats.org/drawingml/2006/picture">
+                <pic:pic xmlns:pic="http://schemas.openxmlformats.org/drawingml/2006/picture">
+                  <pic:nvPicPr>
+                    <pic:cNvPr id="1524834502" name="Picture 1" descr="A grid of blue squares&#10;&#10;Description automatically generated"/>
+                    <pic:cNvPicPr/>
+                  </pic:nvPicPr>
+                  <pic:blipFill>
+                    <a:blip r:embed="rId18">
+                      <a:extLst>
+                        <a:ext uri="{28A0092B-C50C-407E-A947-70E740481C1C}">
+                          <a14:useLocalDpi xmlns:a14="http://schemas.microsoft.com/office/drawing/2010/main" val="0"/>
+                        </a:ext>
+                      </a:extLst>
+                    </a:blip>
+                    <a:stretch>
+                      <a:fillRect/>
+                    </a:stretch>
+                  </pic:blipFill>
+                  <pic:spPr>
+                    <a:xfrm>
+                      <a:off x="0" y="0"/>
+                      <a:ext cx="2885175" cy="2409161"/>
+                    </a:xfrm>
+                    <a:prstGeom prst="rect">
+                      <a:avLst/>
+                    </a:prstGeom>
+                  </pic:spPr>
+                </pic:pic>
+              </a:graphicData>
+            </a:graphic>
+          </wp:inline>
+        </w:drawing>
+      </w:r>
+    </w:p>
+    <w:p>
+      <w:pPr>
+        <w:spacing w:before="240" w:after="0" w:line="276" w:lineRule="auto"/>
+        <w:jc w:val="right"/>
+        <w:rPr>
+          <w:b/>
+          <w:bCs/>
+        </w:rPr>
+      </w:pPr>
+    </w:p>
+    <w:p>
+      <w:pPr>
+        <w:spacing w:before="240" w:after="0" w:line="276" w:lineRule="auto"/>
+        <w:jc w:val="right"/>
+        <w:rPr>
+          <w:b/>
+          <w:bCs/>
+        </w:rPr>
+      </w:pPr>
+    </w:p>
+    <w:p>
+      <w:pPr>
+        <w:spacing w:before="240" w:after="0" w:line="276" w:lineRule="auto"/>
+        <w:rPr>
+          <w:b/>
+          <w:bCs/>
+          <w:sz w:val="44"/>
+          <w:szCs w:val="44"/>
+        </w:rPr>
+      </w:pPr>
+      <w:r>
+        <w:rPr>
+          <w:b/>
+          <w:bCs/>
+          <w:noProof/>
+        </w:rPr>
+        <w:drawing>
+          <wp:inline distT="0" distB="0" distL="0" distR="0" wp14:anchorId="5EC03F67" wp14:editId="104D4343">
+            <wp:extent cx="6049219" cy="1038370"/>
+            <wp:effectExtent l="0" t="0" r="0" b="9525"/>
+            <wp:docPr id="1701815859" name="Picture 1" descr="A close-up of a sign&#10;&#10;AI-generated content may be incorrect."/>
+            <wp:cNvGraphicFramePr>
+              <a:graphicFrameLocks xmlns:a="http://schemas.openxmlformats.org/drawingml/2006/main" noChangeAspect="1"/>
+            </wp:cNvGraphicFramePr>
+            <a:graphic xmlns:a="http://schemas.openxmlformats.org/drawingml/2006/main">
+              <a:graphicData uri="http://schemas.openxmlformats.org/drawingml/2006/picture">
+                <pic:pic xmlns:pic="http://schemas.openxmlformats.org/drawingml/2006/picture">
+                  <pic:nvPicPr>
+                    <pic:cNvPr id="1701815859" name="Picture 1" descr="A close-up of a sign&#10;&#10;AI-generated content may be incorrect."/>
+                    <pic:cNvPicPr/>
+                  </pic:nvPicPr>
+                  <pic:blipFill>
+                    <a:blip r:embed="rId27"/>
+                    <a:stretch>
+                      <a:fillRect/>
+                    </a:stretch>
+                  </pic:blipFill>
+                  <pic:spPr>
+                    <a:xfrm>
+                      <a:off x="0" y="0"/>
+                      <a:ext cx="6049219" cy="1038370"/>
+                    </a:xfrm>
+                    <a:prstGeom prst="rect">
+                      <a:avLst/>
+                    </a:prstGeom>
+                  </pic:spPr>
+                </pic:pic>
+              </a:graphicData>
+            </a:graphic>
+          </wp:inline>
+        </w:drawing>
+      </w:r>
+    </w:p>
+    <w:p>
+      <w:pPr>
+        <w:spacing w:before="240" w:after="0" w:line="276" w:lineRule="auto"/>
+        <w:jc w:val="right"/>
+        <w:rPr>
+          <w:b/>
+          <w:bCs/>
+        </w:rPr>
+      </w:pPr>
+      <w:r>
+        <w:rPr>
+          <w:b/>
+          <w:bCs/>
+        </w:rPr>
+        <w:br/>
+      </w:r>
+      <w:r>
+        <w:rPr>
+          <w:b/>
+          <w:bCs/>
+          <w:noProof/>
+        </w:rPr>
+        <w:drawing>
+          <wp:inline distT="0" distB="0" distL="0" distR="0" wp14:anchorId="4F98273F" wp14:editId="1B268829">
+            <wp:extent cx="2882167" cy="2406650"/>
+            <wp:effectExtent l="0" t="0" r="0" b="0"/>
+            <wp:docPr id="940704807" name="Picture 1" descr="A grid of blue squares&#10;&#10;Description automatically generated"/>
+            <wp:cNvGraphicFramePr>
+              <a:graphicFrameLocks xmlns:a="http://schemas.openxmlformats.org/drawingml/2006/main" noChangeAspect="1"/>
+            </wp:cNvGraphicFramePr>
+            <a:graphic xmlns:a="http://schemas.openxmlformats.org/drawingml/2006/main">
+              <a:graphicData uri="http://schemas.openxmlformats.org/drawingml/2006/picture">
+                <pic:pic xmlns:pic="http://schemas.openxmlformats.org/drawingml/2006/picture">
+                  <pic:nvPicPr>
+                    <pic:cNvPr id="1524834502" name="Picture 1" descr="A grid of blue squares&#10;&#10;Description automatically generated"/>
+                    <pic:cNvPicPr/>
+                  </pic:nvPicPr>
+                  <pic:blipFill>
+                    <a:blip r:embed="rId18">
+                      <a:extLst>
+                        <a:ext uri="{28A0092B-C50C-407E-A947-70E740481C1C}">
+                          <a14:useLocalDpi xmlns:a14="http://schemas.microsoft.com/office/drawing/2010/main" val="0"/>
+                        </a:ext>
+                      </a:extLst>
+                    </a:blip>
+                    <a:stretch>
+                      <a:fillRect/>
+                    </a:stretch>
+                  </pic:blipFill>
+                  <pic:spPr>
+                    <a:xfrm>
+                      <a:off x="0" y="0"/>
+                      <a:ext cx="2885175" cy="2409161"/>
+                    </a:xfrm>
+                    <a:prstGeom prst="rect">
+                      <a:avLst/>
+                    </a:prstGeom>
+                  </pic:spPr>
+                </pic:pic>
+              </a:graphicData>
+            </a:graphic>
+          </wp:inline>
+        </w:drawing>
+      </w:r>
+      <w:r>
+        <w:rPr>
+          <w:b/>
+          <w:bCs/>
+        </w:rPr>
+        <w:br/>
+      </w:r>
+    </w:p>
+    <w:p>
+      <w:pPr>
+        <w:spacing w:before="240" w:after="0" w:line="276" w:lineRule="auto"/>
+        <w:rPr>
+          <w:b/>
+          <w:bCs/>
+        </w:rPr>
+      </w:pPr>
+      <w:r>
+        <w:rPr>
+          <w:b/>
+          <w:bCs/>
+        </w:rPr>
+        <w:lastRenderedPageBreak/>
+        <w:br/>
+      </w:r>
+      <w:r>
+        <w:rPr>
+          <w:b/>
+          <w:bCs/>
+          <w:noProof/>
+        </w:rPr>
+        <w:drawing>
+          <wp:inline distT="0" distB="0" distL="0" distR="0" wp14:anchorId="2AF9ECD1" wp14:editId="5D9B210C">
+            <wp:extent cx="5715798" cy="1028844"/>
+            <wp:effectExtent l="0" t="0" r="0" b="0"/>
+            <wp:docPr id="1840535701" name="Picture 1" descr="A black text on a white background&#10;&#10;AI-generated content may be incorrect."/>
+            <wp:cNvGraphicFramePr>
+              <a:graphicFrameLocks xmlns:a="http://schemas.openxmlformats.org/drawingml/2006/main" noChangeAspect="1"/>
+            </wp:cNvGraphicFramePr>
+            <a:graphic xmlns:a="http://schemas.openxmlformats.org/drawingml/2006/main">
+              <a:graphicData uri="http://schemas.openxmlformats.org/drawingml/2006/picture">
+                <pic:pic xmlns:pic="http://schemas.openxmlformats.org/drawingml/2006/picture">
+                  <pic:nvPicPr>
+                    <pic:cNvPr id="1840535701" name="Picture 1" descr="A black text on a white background&#10;&#10;AI-generated content may be incorrect."/>
+                    <pic:cNvPicPr/>
+                  </pic:nvPicPr>
+                  <pic:blipFill>
+                    <a:blip r:embed="rId28"/>
+                    <a:stretch>
+                      <a:fillRect/>
+                    </a:stretch>
+                  </pic:blipFill>
+                  <pic:spPr>
+                    <a:xfrm>
+                      <a:off x="0" y="0"/>
+                      <a:ext cx="5715798" cy="1028844"/>
+                    </a:xfrm>
+                    <a:prstGeom prst="rect">
+                      <a:avLst/>
+                    </a:prstGeom>
+                  </pic:spPr>
+                </pic:pic>
+              </a:graphicData>
+            </a:graphic>
+          </wp:inline>
+        </w:drawing>
+      </w:r>
+    </w:p>
+    <w:p>
+      <w:pPr>
+        <w:spacing w:before="240" w:after="0" w:line="276" w:lineRule="auto"/>
+        <w:rPr>
+          <w:b/>
+          <w:bCs/>
+        </w:rPr>
+      </w:pPr>
+    </w:p>
+    <w:p>
+      <w:pPr>
+        <w:spacing w:before="240" w:after="0" w:line="276" w:lineRule="auto"/>
+        <w:rPr>
+          <w:b/>
+          <w:bCs/>
+        </w:rPr>
+      </w:pPr>
+    </w:p>
+    <w:p>
+      <w:pPr>
+        <w:spacing w:before="240" w:after="0" w:line="276" w:lineRule="auto"/>
+        <w:rPr>
+          <w:b/>
+          <w:bCs/>
+        </w:rPr>
+      </w:pPr>
+    </w:p>
+    <w:p>
+      <w:pPr>
+        <w:spacing w:before="240" w:after="0" w:line="276" w:lineRule="auto"/>
+        <w:rPr>
+          <w:b/>
+          <w:bCs/>
+        </w:rPr>
+      </w:pPr>
+    </w:p>
+    <w:p>
+      <w:pPr>
+        <w:spacing w:before="240" w:after="0" w:line="276" w:lineRule="auto"/>
+        <w:rPr>
+          <w:b/>
+          <w:bCs/>
+        </w:rPr>
+      </w:pPr>
+    </w:p>
+    <w:p>
+      <w:pPr>
+        <w:spacing w:before="240" w:after="0" w:line="276" w:lineRule="auto"/>
+        <w:rPr>
+          <w:b/>
+          <w:bCs/>
+        </w:rPr>
+      </w:pPr>
+    </w:p>
+    <w:p>
+      <w:pPr>
+        <w:spacing w:before="240" w:after="0" w:line="276" w:lineRule="auto"/>
+        <w:rPr>
+          <w:b/>
+          <w:bCs/>
+        </w:rPr>
+      </w:pPr>
+      <w:r>
+        <w:rPr>
+          <w:b/>
+          <w:bCs/>
+          <w:noProof/>
+        </w:rPr>
+        <w:drawing>
+          <wp:inline distT="0" distB="0" distL="0" distR="0" wp14:anchorId="018794D4" wp14:editId="4C58793D">
+            <wp:extent cx="2172003" cy="819264"/>
+            <wp:effectExtent l="0" t="0" r="0" b="0"/>
+            <wp:docPr id="647117399" name="Picture 1" descr="A black math equation with numbers and symbols&#10;&#10;AI-generated content may be incorrect."/>
+            <wp:cNvGraphicFramePr>
+              <a:graphicFrameLocks xmlns:a="http://schemas.openxmlformats.org/drawingml/2006/main" noChangeAspect="1"/>
+            </wp:cNvGraphicFramePr>
+            <a:graphic xmlns:a="http://schemas.openxmlformats.org/drawingml/2006/main">
+              <a:graphicData uri="http://schemas.openxmlformats.org/drawingml/2006/picture">
+                <pic:pic xmlns:pic="http://schemas.openxmlformats.org/drawingml/2006/picture">
+                  <pic:nvPicPr>
+                    <pic:cNvPr id="647117399" name="Picture 1" descr="A black math equation with numbers and symbols&#10;&#10;AI-generated content may be incorrect."/>
+                    <pic:cNvPicPr/>
+                  </pic:nvPicPr>
+                  <pic:blipFill>
+                    <a:blip r:embed="rId29"/>
+                    <a:stretch>
+                      <a:fillRect/>
+                    </a:stretch>
+                  </pic:blipFill>
+                  <pic:spPr>
+                    <a:xfrm>
+                      <a:off x="0" y="0"/>
+                      <a:ext cx="2172003" cy="819264"/>
+                    </a:xfrm>
+                    <a:prstGeom prst="rect">
+                      <a:avLst/>
+                    </a:prstGeom>
+                  </pic:spPr>
+                </pic:pic>
+              </a:graphicData>
+            </a:graphic>
+          </wp:inline>
+        </w:drawing>
+      </w:r>
+    </w:p>
+    <w:p>
+      <w:pPr>
+        <w:spacing w:before="240" w:after="0" w:line="276" w:lineRule="auto"/>
+        <w:rPr>
+          <w:b/>
+          <w:bCs/>
+        </w:rPr>
+      </w:pPr>
+    </w:p>
+    <w:p>
+      <w:pPr>
+        <w:spacing w:before="240" w:after="0" w:line="276" w:lineRule="auto"/>
+        <w:rPr>
+          <w:b/>
+          <w:bCs/>
+        </w:rPr>
+      </w:pPr>
+    </w:p>
+    <w:p>
+      <w:pPr>
+        <w:spacing w:before="240" w:after="0" w:line="276" w:lineRule="auto"/>
+        <w:rPr>
+          <w:b/>
+          <w:bCs/>
+        </w:rPr>
+      </w:pPr>
+    </w:p>
+    <w:p>
+      <w:pPr>
+        <w:spacing w:before="240" w:after="0" w:line="276" w:lineRule="auto"/>
+        <w:rPr>
+          <w:b/>
+          <w:bCs/>
+        </w:rPr>
+      </w:pPr>
+    </w:p>
+    <w:p>
+      <w:pPr>
+        <w:spacing w:before="240" w:after="0" w:line="276" w:lineRule="auto"/>
+        <w:rPr>
+          <w:b/>
+          <w:bCs/>
+        </w:rPr>
+      </w:pPr>
+      <w:r>
+        <w:rPr>
+          <w:b/>
+          <w:bCs/>
+          <w:noProof/>
+        </w:rPr>
+        <w:drawing>
+          <wp:inline distT="0" distB="0" distL="0" distR="0" wp14:anchorId="64D5E255" wp14:editId="733260FC">
+            <wp:extent cx="2143424" cy="657317"/>
+            <wp:effectExtent l="0" t="0" r="0" b="9525"/>
+            <wp:docPr id="1241230457" name="Picture 1" descr="A black and white math equation&#10;&#10;AI-generated content may be incorrect."/>
+            <wp:cNvGraphicFramePr>
+              <a:graphicFrameLocks xmlns:a="http://schemas.openxmlformats.org/drawingml/2006/main" noChangeAspect="1"/>
+            </wp:cNvGraphicFramePr>
+            <a:graphic xmlns:a="http://schemas.openxmlformats.org/drawingml/2006/main">
+              <a:graphicData uri="http://schemas.openxmlformats.org/drawingml/2006/picture">
+                <pic:pic xmlns:pic="http://schemas.openxmlformats.org/drawingml/2006/picture">
+                  <pic:nvPicPr>
+                    <pic:cNvPr id="1241230457" name="Picture 1" descr="A black and white math equation&#10;&#10;AI-generated content may be incorrect."/>
+                    <pic:cNvPicPr/>
+                  </pic:nvPicPr>
+                  <pic:blipFill>
+                    <a:blip r:embed="rId30"/>
+                    <a:stretch>
+                      <a:fillRect/>
+                    </a:stretch>
+                  </pic:blipFill>
+                  <pic:spPr>
+                    <a:xfrm>
+                      <a:off x="0" y="0"/>
+                      <a:ext cx="2143424" cy="657317"/>
+                    </a:xfrm>
+                    <a:prstGeom prst="rect">
+                      <a:avLst/>
+                    </a:prstGeom>
+                  </pic:spPr>
+                </pic:pic>
+              </a:graphicData>
+            </a:graphic>
+          </wp:inline>
+        </w:drawing>
+      </w:r>
+    </w:p>
+    <w:p>
+      <w:pPr>
+        <w:spacing w:before="240" w:after="0" w:line="276" w:lineRule="auto"/>
+        <w:jc w:val="right"/>
+        <w:rPr>
+          <w:b/>
+          <w:bCs/>
+        </w:rPr>
+      </w:pPr>
+    </w:p>
+    <w:p>
+      <w:pPr>
+        <w:spacing w:before="240" w:after="0" w:line="276" w:lineRule="auto"/>
+        <w:rPr>
+          <w:b/>
+          <w:bCs/>
+        </w:rPr>
+      </w:pPr>
+    </w:p>
+    <w:p>
+      <w:pPr>
+        <w:spacing w:before="240" w:after="0" w:line="276" w:lineRule="auto"/>
+        <w:rPr>
+          <w:b/>
+          <w:bCs/>
+        </w:rPr>
+      </w:pPr>
+    </w:p>
+    <w:p>
+      <w:pPr>
+        <w:spacing w:before="240" w:after="0" w:line="276" w:lineRule="auto"/>
+        <w:rPr>
+          <w:b/>
+          <w:bCs/>
+        </w:rPr>
+      </w:pPr>
+    </w:p>
+    <w:p>
+      <w:pPr>
+        <w:spacing w:before="240" w:after="0" w:line="276" w:lineRule="auto"/>
+        <w:ind w:right="480"/>
+        <w:rPr>
+          <w:b/>
+          <w:bCs/>
+        </w:rPr>
+      </w:pPr>
+    </w:p>
+    <w:p>
+      <w:pPr>
+        <w:spacing w:before="240" w:after="0" w:line="276" w:lineRule="auto"/>
+        <w:rPr>
+          <w:b/>
+          <w:bCs/>
+          <w:sz w:val="40"/>
+          <w:szCs w:val="40"/>
+        </w:rPr>
+      </w:pPr>
+      <w:r>
+        <w:rPr>
+          <w:b/>
+          <w:bCs/>
+          <w:sz w:val="40"/>
+          <w:szCs w:val="40"/>
+        </w:rPr>
+        <w:lastRenderedPageBreak/>
+        <w:t>Practice &amp; Problem Solving</w:t>
+      </w:r>
+    </w:p>
+    <w:tbl>
+      <w:tblPr>
+        <w:tblStyle w:val="TableGrid"/>
+        <w:tblW w:w="5000" w:type="pct"/>
+        <w:tblLook w:val="04A0" w:firstRow="1" w:lastRow="0" w:firstColumn="1" w:lastColumn="0" w:noHBand="0" w:noVBand="1"/>
+      </w:tblPr>
+      <w:tblGrid>
+        <w:gridCol w:w="5510"/>
+        <w:gridCol w:w="5280"/>
+      </w:tblGrid>
+      <w:tr>
+        <w:tc>
+          <w:tcPr>
+            <w:tcW w:w="2553" w:type="pct"/>
+          </w:tcPr>
+          <w:p>
+            <w:pPr>
+              <w:spacing w:before="240" w:line="276" w:lineRule="auto"/>
+              <w:rPr>
+                <w:b/>
+                <w:bCs/>
+              </w:rPr>
+            </w:pPr>
+            <w:r>
+              <w:rPr>
+                <w:b/>
+                <w:bCs/>
+                <w:noProof/>
+              </w:rPr>
+              <w:drawing>
+                <wp:inline distT="0" distB="0" distL="0" distR="0" wp14:anchorId="2327ACF7" wp14:editId="4423409E">
+                  <wp:extent cx="4391638" cy="2715004"/>
+                  <wp:effectExtent l="0" t="0" r="9525" b="9525"/>
+                  <wp:docPr id="234492908" name="Picture 1"/>
+                  <wp:cNvGraphicFramePr>
+                    <a:graphicFrameLocks xmlns:a="http://schemas.openxmlformats.org/drawingml/2006/main" noChangeAspect="1"/>
+                  </wp:cNvGraphicFramePr>
+                  <a:graphic xmlns:a="http://schemas.openxmlformats.org/drawingml/2006/main">
+                    <a:graphicData uri="http://schemas.openxmlformats.org/drawingml/2006/picture">
+                      <pic:pic xmlns:pic="http://schemas.openxmlformats.org/drawingml/2006/picture">
+                        <pic:nvPicPr>
+                          <pic:cNvPr id="234492908" name=""/>
+                          <pic:cNvPicPr/>
+                        </pic:nvPicPr>
+                        <pic:blipFill>
+                          <a:blip r:embed="rId31"/>
+                          <a:stretch>
+                            <a:fillRect/>
+                          </a:stretch>
+                        </pic:blipFill>
+                        <pic:spPr>
+                          <a:xfrm>
+                            <a:off x="0" y="0"/>
+                            <a:ext cx="4391638" cy="2715004"/>
+                          </a:xfrm>
+                          <a:prstGeom prst="rect">
+                            <a:avLst/>
+                          </a:prstGeom>
+                        </pic:spPr>
+                      </pic:pic>
+                    </a:graphicData>
+                  </a:graphic>
+                </wp:inline>
+              </w:drawing>
+            </w:r>
+          </w:p>
+          <w:p>
+            <w:pPr>
+              <w:spacing w:before="240" w:line="276" w:lineRule="auto"/>
+              <w:rPr>
+                <w:b/>
+                <w:bCs/>
+                <w:sz w:val="40"/>
+                <w:szCs w:val="40"/>
+              </w:rPr>
+            </w:pPr>
+          </w:p>
+        </w:tc>
+        <w:tc>
+          <w:tcPr>
+            <w:tcW w:w="2447" w:type="pct"/>
+          </w:tcPr>
+          <w:p>
+            <w:pPr>
+              <w:spacing w:before="240" w:line="276" w:lineRule="auto"/>
+              <w:rPr>
+                <w:b/>
+                <w:bCs/>
+              </w:rPr>
+            </w:pPr>
+          </w:p>
+          <w:p>
+            <w:pPr>
+              <w:spacing w:before="240" w:line="276" w:lineRule="auto"/>
+              <w:rPr>
+                <w:b/>
+                <w:bCs/>
+                <w:sz w:val="40"/>
+                <w:szCs w:val="40"/>
+              </w:rPr>
+            </w:pPr>
+            <w:r>
+              <w:rPr>
+                <w:b/>
+                <w:bCs/>
+                <w:noProof/>
+                <w:sz w:val="40"/>
+                <w:szCs w:val="40"/>
+              </w:rPr>
+              <w:drawing>
+                <wp:inline distT="0" distB="0" distL="0" distR="0" wp14:anchorId="7826AA07" wp14:editId="7E55BBDC">
+                  <wp:extent cx="4210638" cy="2600688"/>
+                  <wp:effectExtent l="0" t="0" r="0" b="9525"/>
+                  <wp:docPr id="83684070" name="Picture 1"/>
+                  <wp:cNvGraphicFramePr>
+                    <a:graphicFrameLocks xmlns:a="http://schemas.openxmlformats.org/drawingml/2006/main" noChangeAspect="1"/>
+                  </wp:cNvGraphicFramePr>
+                  <a:graphic xmlns:a="http://schemas.openxmlformats.org/drawingml/2006/main">
+                    <a:graphicData uri="http://schemas.openxmlformats.org/drawingml/2006/picture">
+                      <pic:pic xmlns:pic="http://schemas.openxmlformats.org/drawingml/2006/picture">
+                        <pic:nvPicPr>
+                          <pic:cNvPr id="83684070" name=""/>
+                          <pic:cNvPicPr/>
+                        </pic:nvPicPr>
+                        <pic:blipFill>
+                          <a:blip r:embed="rId32"/>
+                          <a:stretch>
+                            <a:fillRect/>
+                          </a:stretch>
+                        </pic:blipFill>
+                        <pic:spPr>
+                          <a:xfrm>
+                            <a:off x="0" y="0"/>
+                            <a:ext cx="4210638" cy="2600688"/>
+                          </a:xfrm>
+                          <a:prstGeom prst="rect">
+                            <a:avLst/>
+                          </a:prstGeom>
+                        </pic:spPr>
+                      </pic:pic>
+                    </a:graphicData>
+                  </a:graphic>
+                </wp:inline>
+              </w:drawing>
+            </w:r>
+          </w:p>
+        </w:tc>
+      </w:tr>
+      <w:tr>
+        <w:tc>
+          <w:tcPr>
+            <w:tcW w:w="2553" w:type="pct"/>
+          </w:tcPr>
+          <w:p>
+            <w:pPr>
+              <w:rPr>
+                <w:sz w:val="40"/>
+                <w:szCs w:val="40"/>
+              </w:rPr>
+            </w:pPr>
+            <w:r>
+              <w:rPr>
+                <w:noProof/>
+                <w:sz w:val="40"/>
+                <w:szCs w:val="40"/>
+              </w:rPr>
+              <w:drawing>
+                <wp:inline distT="0" distB="0" distL="0" distR="0" wp14:anchorId="367F74C1" wp14:editId="52AED0ED">
+                  <wp:extent cx="4382112" cy="2715004"/>
+                  <wp:effectExtent l="0" t="0" r="0" b="9525"/>
+                  <wp:docPr id="1009345134" name="Picture 1"/>
+                  <wp:cNvGraphicFramePr>
+                    <a:graphicFrameLocks xmlns:a="http://schemas.openxmlformats.org/drawingml/2006/main" noChangeAspect="1"/>
+                  </wp:cNvGraphicFramePr>
+                  <a:graphic xmlns:a="http://schemas.openxmlformats.org/drawingml/2006/main">
+                    <a:graphicData uri="http://schemas.openxmlformats.org/drawingml/2006/picture">
+                      <pic:pic xmlns:pic="http://schemas.openxmlformats.org/drawingml/2006/picture">
+                        <pic:nvPicPr>
+                          <pic:cNvPr id="1009345134" name=""/>
+                          <pic:cNvPicPr/>
+                        </pic:nvPicPr>
+                        <pic:blipFill>
+                          <a:blip r:embed="rId33"/>
+                          <a:stretch>
+                            <a:fillRect/>
+                          </a:stretch>
+                        </pic:blipFill>
+                        <pic:spPr>
+                          <a:xfrm>
+                            <a:off x="0" y="0"/>
+                            <a:ext cx="4382112" cy="2715004"/>
+                          </a:xfrm>
+                          <a:prstGeom prst="rect">
+                            <a:avLst/>
+                          </a:prstGeom>
+                        </pic:spPr>
+                      </pic:pic>
+                    </a:graphicData>
+                  </a:graphic>
+                </wp:inline>
+              </w:drawing>
+            </w:r>
+          </w:p>
+          <w:p>
+            <w:pPr>
+              <w:rPr>
+                <w:b/>
+                <w:bCs/>
+                <w:noProof/>
+              </w:rPr>
+            </w:pPr>
+          </w:p>
+          <w:p>
+            <w:pPr>
+              <w:rPr>
+                <w:b/>
+                <w:bCs/>
+                <w:noProof/>
+              </w:rPr>
+            </w:pPr>
+          </w:p>
+          <w:p>
+            <w:pPr>
+              <w:jc w:val="center"/>
+              <w:rPr>
+                <w:sz w:val="40"/>
+                <w:szCs w:val="40"/>
+              </w:rPr>
+            </w:pPr>
+          </w:p>
+        </w:tc>
+        <w:tc>
+          <w:tcPr>
+            <w:tcW w:w="2447" w:type="pct"/>
+          </w:tcPr>
+          <w:p>
+            <w:pPr>
+              <w:spacing w:before="240" w:line="276" w:lineRule="auto"/>
+              <w:rPr>
+                <w:b/>
+                <w:bCs/>
+                <w:sz w:val="40"/>
+                <w:szCs w:val="40"/>
+              </w:rPr>
+            </w:pPr>
+          </w:p>
+        </w:tc>
+      </w:tr>
+      <w:tr>
+        <w:tc>
+          <w:tcPr>
+            <w:tcW w:w="2553" w:type="pct"/>
+          </w:tcPr>
+          <w:p>
+            <w:pPr>
+              <w:spacing w:before="240" w:line="276" w:lineRule="auto"/>
+              <w:rPr>
+                <w:b/>
+                <w:bCs/>
+                <w:sz w:val="40"/>
+                <w:szCs w:val="40"/>
+              </w:rPr>
+            </w:pPr>
+            <w:r>
+              <w:rPr>
+                <w:b/>
+                <w:bCs/>
+                <w:noProof/>
+                <w:sz w:val="40"/>
+                <w:szCs w:val="40"/>
+              </w:rPr>
+              <w:lastRenderedPageBreak/>
+              <w:drawing>
+                <wp:inline distT="0" distB="0" distL="0" distR="0" wp14:anchorId="1834BF7C" wp14:editId="3AA2B14B">
+                  <wp:extent cx="3877216" cy="3524742"/>
+                  <wp:effectExtent l="0" t="0" r="9525" b="0"/>
+                  <wp:docPr id="983811595" name="Picture 1"/>
+                  <wp:cNvGraphicFramePr>
+                    <a:graphicFrameLocks xmlns:a="http://schemas.openxmlformats.org/drawingml/2006/main" noChangeAspect="1"/>
+                  </wp:cNvGraphicFramePr>
+                  <a:graphic xmlns:a="http://schemas.openxmlformats.org/drawingml/2006/main">
+                    <a:graphicData uri="http://schemas.openxmlformats.org/drawingml/2006/picture">
+                      <pic:pic xmlns:pic="http://schemas.openxmlformats.org/drawingml/2006/picture">
+                        <pic:nvPicPr>
+                          <pic:cNvPr id="983811595" name=""/>
+                          <pic:cNvPicPr/>
+                        </pic:nvPicPr>
+                        <pic:blipFill>
+                          <a:blip r:embed="rId34"/>
+                          <a:stretch>
+                            <a:fillRect/>
+                          </a:stretch>
+                        </pic:blipFill>
+                        <pic:spPr>
+                          <a:xfrm>
+                            <a:off x="0" y="0"/>
+                            <a:ext cx="3877216" cy="3524742"/>
+                          </a:xfrm>
+                          <a:prstGeom prst="rect">
+                            <a:avLst/>
+                          </a:prstGeom>
+                        </pic:spPr>
+                      </pic:pic>
+                    </a:graphicData>
+                  </a:graphic>
+                </wp:inline>
+              </w:drawing>
+            </w:r>
+          </w:p>
+        </w:tc>
+        <w:tc>
+          <w:tcPr>
+            <w:tcW w:w="2447" w:type="pct"/>
+          </w:tcPr>
+          <w:p>
+            <w:pPr>
+              <w:spacing w:before="240" w:line="276" w:lineRule="auto"/>
+              <w:rPr>
+                <w:b/>
+                <w:bCs/>
+                <w:sz w:val="40"/>
+                <w:szCs w:val="40"/>
+              </w:rPr>
+            </w:pPr>
+          </w:p>
+        </w:tc>
+      </w:tr>
+      <w:tr>
+        <w:tc>
+          <w:tcPr>
+            <w:tcW w:w="2553" w:type="pct"/>
+          </w:tcPr>
+          <w:p>
+            <w:pPr>
+              <w:spacing w:before="240" w:line="276" w:lineRule="auto"/>
+              <w:rPr>
+                <w:b/>
+                <w:bCs/>
+                <w:sz w:val="40"/>
+                <w:szCs w:val="40"/>
+              </w:rPr>
+            </w:pPr>
+            <w:r>
+              <w:rPr>
+                <w:b/>
+                <w:bCs/>
+                <w:noProof/>
+                <w:sz w:val="40"/>
+                <w:szCs w:val="40"/>
+              </w:rPr>
+              <w:drawing>
+                <wp:inline distT="0" distB="0" distL="0" distR="0" wp14:anchorId="28ED9CA1" wp14:editId="3E9E91F2">
+                  <wp:extent cx="4353533" cy="2657846"/>
+                  <wp:effectExtent l="0" t="0" r="9525" b="9525"/>
+                  <wp:docPr id="977817968" name="Picture 1"/>
+                  <wp:cNvGraphicFramePr>
+                    <a:graphicFrameLocks xmlns:a="http://schemas.openxmlformats.org/drawingml/2006/main" noChangeAspect="1"/>
+                  </wp:cNvGraphicFramePr>
+                  <a:graphic xmlns:a="http://schemas.openxmlformats.org/drawingml/2006/main">
+                    <a:graphicData uri="http://schemas.openxmlformats.org/drawingml/2006/picture">
+                      <pic:pic xmlns:pic="http://schemas.openxmlformats.org/drawingml/2006/picture">
+                        <pic:nvPicPr>
+                          <pic:cNvPr id="977817968" name=""/>
+                          <pic:cNvPicPr/>
+                        </pic:nvPicPr>
+                        <pic:blipFill>
+                          <a:blip r:embed="rId35"/>
+                          <a:stretch>
+                            <a:fillRect/>
+                          </a:stretch>
+                        </pic:blipFill>
+                        <pic:spPr>
+                          <a:xfrm>
+                            <a:off x="0" y="0"/>
+                            <a:ext cx="4353533" cy="2657846"/>
+                          </a:xfrm>
+                          <a:prstGeom prst="rect">
+                            <a:avLst/>
+                          </a:prstGeom>
+                        </pic:spPr>
+                      </pic:pic>
+                    </a:graphicData>
+                  </a:graphic>
+                </wp:inline>
+              </w:drawing>
+            </w:r>
+          </w:p>
+        </w:tc>
+        <w:tc>
+          <w:tcPr>
+            <w:tcW w:w="2447" w:type="pct"/>
+          </w:tcPr>
+          <w:p>
+            <w:pPr>
+              <w:spacing w:before="240" w:line="276" w:lineRule="auto"/>
+              <w:rPr>
+                <w:b/>
+                <w:bCs/>
+                <w:sz w:val="40"/>
+                <w:szCs w:val="40"/>
+              </w:rPr>
+            </w:pPr>
+          </w:p>
+        </w:tc>
+      </w:tr>
+    </w:tbl>
+    <w:p>
+      <w:pPr>
+        <w:spacing w:before="240" w:after="0" w:line="276" w:lineRule="auto"/>
+        <w:rPr>
+          <w:b/>
+          <w:bCs/>
+        </w:rPr>
+      </w:pPr>
+      <w:r>
+        <w:rPr>
+          <w:b/>
+          <w:bCs/>
+          <w:noProof/>
+        </w:rPr>
+        <w:lastRenderedPageBreak/>
+        <w:drawing>
+          <wp:inline distT="0" distB="0" distL="0" distR="0" wp14:anchorId="3F66EAA2" wp14:editId="7B51B52C">
+            <wp:extent cx="6858000" cy="4021455"/>
+            <wp:effectExtent l="0" t="0" r="0" b="0"/>
+            <wp:docPr id="1867086269" name="Picture 1" descr="A screenshot of a math equation&#10;&#10;AI-generated content may be incorrect."/>
+            <wp:cNvGraphicFramePr>
+              <a:graphicFrameLocks xmlns:a="http://schemas.openxmlformats.org/drawingml/2006/main" noChangeAspect="1"/>
+            </wp:cNvGraphicFramePr>
+            <a:graphic xmlns:a="http://schemas.openxmlformats.org/drawingml/2006/main">
+              <a:graphicData uri="http://schemas.openxmlformats.org/drawingml/2006/picture">
+                <pic:pic xmlns:pic="http://schemas.openxmlformats.org/drawingml/2006/picture">
+                  <pic:nvPicPr>
+                    <pic:cNvPr id="1867086269" name="Picture 1" descr="A screenshot of a math equation&#10;&#10;AI-generated content may be incorrect."/>
+                    <pic:cNvPicPr/>
+                  </pic:nvPicPr>
+                  <pic:blipFill>
+                    <a:blip r:embed="rId36"/>
+                    <a:stretch>
+                      <a:fillRect/>
+                    </a:stretch>
+                  </pic:blipFill>
+                  <pic:spPr>
+                    <a:xfrm>
+                      <a:off x="0" y="0"/>
+                      <a:ext cx="6858000" cy="4021455"/>
+                    </a:xfrm>
+                    <a:prstGeom prst="rect">
+                      <a:avLst/>
+                    </a:prstGeom>
+                  </pic:spPr>
+                </pic:pic>
+              </a:graphicData>
+            </a:graphic>
+          </wp:inline>
+        </w:drawing>
+      </w:r>
+    </w:p>
+    <w:p>
+      <w:pPr>
+        <w:spacing w:before="240" w:after="0" w:line="276" w:lineRule="auto"/>
+        <w:rPr>
+          <w:b/>
+          <w:bCs/>
+        </w:rPr>
+      </w:pPr>
+      <w:r>
+        <w:rPr>
+          <w:b/>
+          <w:bCs/>
+          <w:noProof/>
+        </w:rPr>
+        <w:drawing>
+          <wp:inline distT="0" distB="0" distL="0" distR="0" wp14:anchorId="43E1293F" wp14:editId="0519CF39">
+            <wp:extent cx="6858000" cy="2327792"/>
+            <wp:effectExtent l="0" t="0" r="0" b="0"/>
+            <wp:docPr id="100344285" name="Picture 1" descr="A graphing of a mathematical equation"/>
+            <wp:cNvGraphicFramePr>
+              <a:graphicFrameLocks xmlns:a="http://schemas.openxmlformats.org/drawingml/2006/main" noChangeAspect="1"/>
+            </wp:cNvGraphicFramePr>
+            <a:graphic xmlns:a="http://schemas.openxmlformats.org/drawingml/2006/main">
+              <a:graphicData uri="http://schemas.openxmlformats.org/drawingml/2006/picture">
+                <pic:pic xmlns:pic="http://schemas.openxmlformats.org/drawingml/2006/picture">
+                  <pic:nvPicPr>
+                    <pic:cNvPr id="100344285" name="Picture 1" descr="A graphing of a mathematical equation"/>
+                    <pic:cNvPicPr/>
+                  </pic:nvPicPr>
+                  <pic:blipFill rotWithShape="1">
+                    <a:blip r:embed="rId37"/>
+                    <a:srcRect t="4784"/>
+                    <a:stretch/>
+                  </pic:blipFill>
+                  <pic:spPr bwMode="auto">
+                    <a:xfrm>
+                      <a:off x="0" y="0"/>
+                      <a:ext cx="6858000" cy="2327792"/>
+                    </a:xfrm>
+                    <a:prstGeom prst="rect">
+                      <a:avLst/>
+                    </a:prstGeom>
+                    <a:ln>
+                      <a:noFill/>
+                    </a:ln>
+                    <a:extLst>
+                      <a:ext uri="{53640926-AAD7-44D8-BBD7-CCE9431645EC}">
+                        <a14:shadowObscured xmlns:a14="http://schemas.microsoft.com/office/drawing/2010/main"/>
+                      </a:ext>
+                    </a:extLst>
+                  </pic:spPr>
+                </pic:pic>
+              </a:graphicData>
+            </a:graphic>
+          </wp:inline>
+        </w:drawing>
+      </w:r>
+    </w:p>
     <w:sectPr>
-      <w:footerReference w:type="default" r:id="rId53"/>
-      <w:footerReference w:type="first" r:id="rId54"/>
+      <w:footerReference w:type="default" r:id="rId38"/>
+      <w:footerReference w:type="first" r:id="rId39"/>
       <w:pgSz w:w="12240" w:h="15840"/>
       <w:pgMar w:top="720" w:right="720" w:bottom="720" w:left="720" w:header="432" w:footer="720" w:gutter="0"/>
       <w:cols w:space="720"/>
@@ -5201,7 +4181,6 @@
         <w:docPartUnique/>
       </w:docPartObj>
     </w:sdtPr>
-    <w:sdtEndPr/>
     <w:sdtContent>
       <w:sdt>
         <w:sdtPr>
@@ -5211,7 +4190,6 @@
             <w:docPartUnique/>
           </w:docPartObj>
         </w:sdtPr>
-        <w:sdtEndPr/>
         <w:sdtContent>
           <w:p>
             <w:pPr>
@@ -5308,23 +4286,21 @@
 <w:ftr xmlns:wpc="http://schemas.microsoft.com/office/word/2010/wordprocessingCanvas" xmlns:cx="http://schemas.microsoft.com/office/drawing/2014/chartex" xmlns:cx1="http://schemas.microsoft.com/office/drawing/2015/9/8/chartex" xmlns:cx2="http://schemas.microsoft.com/office/drawing/2015/10/21/chartex" xmlns:cx3="http://schemas.microsoft.com/office/drawing/2016/5/9/chartex" xmlns:cx4="http://schemas.microsoft.com/office/drawing/2016/5/10/chartex" xmlns:cx5="http://schemas.microsoft.com/office/drawing/2016/5/11/chartex" xmlns:cx6="http://schemas.microsoft.com/office/drawing/2016/5/12/chartex" xmlns:cx7="http://schemas.microsoft.com/office/drawing/2016/5/13/chartex" xmlns:cx8="http://schemas.microsoft.com/office/drawing/2016/5/14/chartex" xmlns:mc="http://schemas.openxmlformats.org/markup-compatibility/2006" xmlns:aink="http://schemas.microsoft.com/office/drawing/2016/ink" xmlns:am3d="http://schemas.microsoft.com/office/drawing/2017/model3d" xmlns:o="urn:schemas-microsoft-com:office:office" xmlns:oel="http://schemas.microsoft.com/office/2019/extlst" xmlns:r="http://schemas.openxmlformats.org/officeDocument/2006/relationships" xmlns:m="http://schemas.openxmlformats.org/officeDocument/2006/math" xmlns:v="urn:schemas-microsoft-com:vml" xmlns:wp14="http://schemas.microsoft.com/office/word/2010/wordprocessingDrawing" xmlns:wp="http://schemas.openxmlformats.org/drawingml/2006/wordprocessingDrawing" xmlns:w10="urn:schemas-microsoft-com:office:word" xmlns:w="http://schemas.openxmlformats.org/wordprocessingml/2006/main" xmlns:w14="http://schemas.microsoft.com/office/word/2010/wordml" xmlns:w15="http://schemas.microsoft.com/office/word/2012/wordml" xmlns:w16cex="http://schemas.microsoft.com/office/word/2018/wordml/cex" xmlns:w16cid="http://schemas.microsoft.com/office/word/2016/wordml/cid" xmlns:w16="http://schemas.microsoft.com/office/word/2018/wordml" xmlns:w16du="http://schemas.microsoft.com/office/word/2023/wordml/word16du" xmlns:w16sdtdh="http://schemas.microsoft.com/office/word/2020/wordml/sdtdatahash" xmlns:w16sdtfl="http://schemas.microsoft.com/office/word/2024/wordml/sdtformatlock" xmlns:w16se="http://schemas.microsoft.com/office/word/2015/wordml/symex" xmlns:wpg="http://schemas.microsoft.com/office/word/2010/wordprocessingGroup" xmlns:wpi="http://schemas.microsoft.com/office/word/2010/wordprocessingInk" xmlns:wne="http://schemas.microsoft.com/office/word/2006/wordml" xmlns:wps="http://schemas.microsoft.com/office/word/2010/wordprocessingShape" mc:Ignorable="w14 w15 w16se w16cid w16 w16cex w16sdtdh w16sdtfl w16du wp14">
   <w:sdt>
     <w:sdtPr>
-      <w:id w:val="358250950"/>
+      <w:id w:val="-1983456633"/>
       <w:docPartObj>
         <w:docPartGallery w:val="Page Numbers (Bottom of Page)"/>
         <w:docPartUnique/>
       </w:docPartObj>
     </w:sdtPr>
-    <w:sdtEndPr/>
     <w:sdtContent>
       <w:sdt>
         <w:sdtPr>
-          <w:id w:val="123589723"/>
+          <w:id w:val="-394280437"/>
           <w:docPartObj>
             <w:docPartGallery w:val="Page Numbers (Top of Page)"/>
             <w:docPartUnique/>
           </w:docPartObj>
         </w:sdtPr>
-        <w:sdtEndPr/>
         <w:sdtContent>
           <w:p>
             <w:pPr>
@@ -5419,350 +4395,12 @@
 <w:ftr xmlns:wpc="http://schemas.microsoft.com/office/word/2010/wordprocessingCanvas" xmlns:cx="http://schemas.microsoft.com/office/drawing/2014/chartex" xmlns:cx1="http://schemas.microsoft.com/office/drawing/2015/9/8/chartex" xmlns:cx2="http://schemas.microsoft.com/office/drawing/2015/10/21/chartex" xmlns:cx3="http://schemas.microsoft.com/office/drawing/2016/5/9/chartex" xmlns:cx4="http://schemas.microsoft.com/office/drawing/2016/5/10/chartex" xmlns:cx5="http://schemas.microsoft.com/office/drawing/2016/5/11/chartex" xmlns:cx6="http://schemas.microsoft.com/office/drawing/2016/5/12/chartex" xmlns:cx7="http://schemas.microsoft.com/office/drawing/2016/5/13/chartex" xmlns:cx8="http://schemas.microsoft.com/office/drawing/2016/5/14/chartex" xmlns:mc="http://schemas.openxmlformats.org/markup-compatibility/2006" xmlns:aink="http://schemas.microsoft.com/office/drawing/2016/ink" xmlns:am3d="http://schemas.microsoft.com/office/drawing/2017/model3d" xmlns:o="urn:schemas-microsoft-com:office:office" xmlns:oel="http://schemas.microsoft.com/office/2019/extlst" xmlns:r="http://schemas.openxmlformats.org/officeDocument/2006/relationships" xmlns:m="http://schemas.openxmlformats.org/officeDocument/2006/math" xmlns:v="urn:schemas-microsoft-com:vml" xmlns:wp14="http://schemas.microsoft.com/office/word/2010/wordprocessingDrawing" xmlns:wp="http://schemas.openxmlformats.org/drawingml/2006/wordprocessingDrawing" xmlns:w10="urn:schemas-microsoft-com:office:word" xmlns:w="http://schemas.openxmlformats.org/wordprocessingml/2006/main" xmlns:w14="http://schemas.microsoft.com/office/word/2010/wordml" xmlns:w15="http://schemas.microsoft.com/office/word/2012/wordml" xmlns:w16cex="http://schemas.microsoft.com/office/word/2018/wordml/cex" xmlns:w16cid="http://schemas.microsoft.com/office/word/2016/wordml/cid" xmlns:w16="http://schemas.microsoft.com/office/word/2018/wordml" xmlns:w16du="http://schemas.microsoft.com/office/word/2023/wordml/word16du" xmlns:w16sdtdh="http://schemas.microsoft.com/office/word/2020/wordml/sdtdatahash" xmlns:w16sdtfl="http://schemas.microsoft.com/office/word/2024/wordml/sdtformatlock" xmlns:w16se="http://schemas.microsoft.com/office/word/2015/wordml/symex" xmlns:wpg="http://schemas.microsoft.com/office/word/2010/wordprocessingGroup" xmlns:wpi="http://schemas.microsoft.com/office/word/2010/wordprocessingInk" xmlns:wne="http://schemas.microsoft.com/office/word/2006/wordml" xmlns:wps="http://schemas.microsoft.com/office/word/2010/wordprocessingShape" mc:Ignorable="w14 w15 w16se w16cid w16 w16cex w16sdtdh w16sdtfl w16du wp14">
   <w:sdt>
     <w:sdtPr>
-      <w:id w:val="-290674479"/>
-      <w:docPartObj>
-        <w:docPartGallery w:val="Page Numbers (Bottom of Page)"/>
-        <w:docPartUnique/>
-      </w:docPartObj>
-    </w:sdtPr>
-    <w:sdtEndPr/>
-    <w:sdtContent>
-      <w:sdt>
-        <w:sdtPr>
-          <w:id w:val="-938835275"/>
-          <w:docPartObj>
-            <w:docPartGallery w:val="Page Numbers (Top of Page)"/>
-            <w:docPartUnique/>
-          </w:docPartObj>
-        </w:sdtPr>
-        <w:sdtEndPr/>
-        <w:sdtContent>
-          <w:p>
-            <w:pPr>
-              <w:pStyle w:val="Footer"/>
-              <w:jc w:val="center"/>
-            </w:pPr>
-            <w:r>
-              <w:t xml:space="preserve">Page </w:t>
-            </w:r>
-            <w:r>
-              <w:rPr>
-                <w:b/>
-                <w:bCs/>
-              </w:rPr>
-              <w:fldChar w:fldCharType="begin"/>
-            </w:r>
-            <w:r>
-              <w:rPr>
-                <w:b/>
-                <w:bCs/>
-              </w:rPr>
-              <w:instrText xml:space="preserve"> PAGE </w:instrText>
-            </w:r>
-            <w:r>
-              <w:rPr>
-                <w:b/>
-                <w:bCs/>
-              </w:rPr>
-              <w:fldChar w:fldCharType="separate"/>
-            </w:r>
-            <w:r>
-              <w:rPr>
-                <w:b/>
-                <w:bCs/>
-                <w:noProof/>
-              </w:rPr>
-              <w:t>2</w:t>
-            </w:r>
-            <w:r>
-              <w:rPr>
-                <w:b/>
-                <w:bCs/>
-              </w:rPr>
-              <w:fldChar w:fldCharType="end"/>
-            </w:r>
-            <w:r>
-              <w:t xml:space="preserve"> of </w:t>
-            </w:r>
-            <w:r>
-              <w:rPr>
-                <w:b/>
-                <w:bCs/>
-              </w:rPr>
-              <w:fldChar w:fldCharType="begin"/>
-            </w:r>
-            <w:r>
-              <w:rPr>
-                <w:b/>
-                <w:bCs/>
-              </w:rPr>
-              <w:instrText xml:space="preserve"> NUMPAGES  </w:instrText>
-            </w:r>
-            <w:r>
-              <w:rPr>
-                <w:b/>
-                <w:bCs/>
-              </w:rPr>
-              <w:fldChar w:fldCharType="separate"/>
-            </w:r>
-            <w:r>
-              <w:rPr>
-                <w:b/>
-                <w:bCs/>
-                <w:noProof/>
-              </w:rPr>
-              <w:t>2</w:t>
-            </w:r>
-            <w:r>
-              <w:rPr>
-                <w:b/>
-                <w:bCs/>
-              </w:rPr>
-              <w:fldChar w:fldCharType="end"/>
-            </w:r>
-          </w:p>
-        </w:sdtContent>
-      </w:sdt>
-    </w:sdtContent>
-  </w:sdt>
-</w:ftr>
-</file>
-
-<file path=word/footer5.xml><?xml version="1.0" encoding="utf-8"?>
-<w:ftr xmlns:wpc="http://schemas.microsoft.com/office/word/2010/wordprocessingCanvas" xmlns:cx="http://schemas.microsoft.com/office/drawing/2014/chartex" xmlns:cx1="http://schemas.microsoft.com/office/drawing/2015/9/8/chartex" xmlns:cx2="http://schemas.microsoft.com/office/drawing/2015/10/21/chartex" xmlns:cx3="http://schemas.microsoft.com/office/drawing/2016/5/9/chartex" xmlns:cx4="http://schemas.microsoft.com/office/drawing/2016/5/10/chartex" xmlns:cx5="http://schemas.microsoft.com/office/drawing/2016/5/11/chartex" xmlns:cx6="http://schemas.microsoft.com/office/drawing/2016/5/12/chartex" xmlns:cx7="http://schemas.microsoft.com/office/drawing/2016/5/13/chartex" xmlns:cx8="http://schemas.microsoft.com/office/drawing/2016/5/14/chartex" xmlns:mc="http://schemas.openxmlformats.org/markup-compatibility/2006" xmlns:aink="http://schemas.microsoft.com/office/drawing/2016/ink" xmlns:am3d="http://schemas.microsoft.com/office/drawing/2017/model3d" xmlns:o="urn:schemas-microsoft-com:office:office" xmlns:oel="http://schemas.microsoft.com/office/2019/extlst" xmlns:r="http://schemas.openxmlformats.org/officeDocument/2006/relationships" xmlns:m="http://schemas.openxmlformats.org/officeDocument/2006/math" xmlns:v="urn:schemas-microsoft-com:vml" xmlns:wp14="http://schemas.microsoft.com/office/word/2010/wordprocessingDrawing" xmlns:wp="http://schemas.openxmlformats.org/drawingml/2006/wordprocessingDrawing" xmlns:w10="urn:schemas-microsoft-com:office:word" xmlns:w="http://schemas.openxmlformats.org/wordprocessingml/2006/main" xmlns:w14="http://schemas.microsoft.com/office/word/2010/wordml" xmlns:w15="http://schemas.microsoft.com/office/word/2012/wordml" xmlns:w16cex="http://schemas.microsoft.com/office/word/2018/wordml/cex" xmlns:w16cid="http://schemas.microsoft.com/office/word/2016/wordml/cid" xmlns:w16="http://schemas.microsoft.com/office/word/2018/wordml" xmlns:w16du="http://schemas.microsoft.com/office/word/2023/wordml/word16du" xmlns:w16sdtdh="http://schemas.microsoft.com/office/word/2020/wordml/sdtdatahash" xmlns:w16sdtfl="http://schemas.microsoft.com/office/word/2024/wordml/sdtformatlock" xmlns:w16se="http://schemas.microsoft.com/office/word/2015/wordml/symex" xmlns:wpg="http://schemas.microsoft.com/office/word/2010/wordprocessingGroup" xmlns:wpi="http://schemas.microsoft.com/office/word/2010/wordprocessingInk" xmlns:wne="http://schemas.microsoft.com/office/word/2006/wordml" xmlns:wps="http://schemas.microsoft.com/office/word/2010/wordprocessingShape" mc:Ignorable="w14 w15 w16se w16cid w16 w16cex w16sdtdh w16sdtfl w16du wp14">
-  <w:sdt>
-    <w:sdtPr>
-      <w:id w:val="2119944682"/>
-      <w:docPartObj>
-        <w:docPartGallery w:val="Page Numbers (Bottom of Page)"/>
-        <w:docPartUnique/>
-      </w:docPartObj>
-    </w:sdtPr>
-    <w:sdtEndPr/>
-    <w:sdtContent>
-      <w:sdt>
-        <w:sdtPr>
-          <w:id w:val="-1882015046"/>
-          <w:docPartObj>
-            <w:docPartGallery w:val="Page Numbers (Top of Page)"/>
-            <w:docPartUnique/>
-          </w:docPartObj>
-        </w:sdtPr>
-        <w:sdtEndPr/>
-        <w:sdtContent>
-          <w:p>
-            <w:pPr>
-              <w:pStyle w:val="Footer"/>
-              <w:jc w:val="center"/>
-            </w:pPr>
-            <w:r>
-              <w:t xml:space="preserve">Page </w:t>
-            </w:r>
-            <w:r>
-              <w:rPr>
-                <w:b/>
-                <w:bCs/>
-              </w:rPr>
-              <w:fldChar w:fldCharType="begin"/>
-            </w:r>
-            <w:r>
-              <w:rPr>
-                <w:b/>
-                <w:bCs/>
-              </w:rPr>
-              <w:instrText xml:space="preserve"> PAGE </w:instrText>
-            </w:r>
-            <w:r>
-              <w:rPr>
-                <w:b/>
-                <w:bCs/>
-              </w:rPr>
-              <w:fldChar w:fldCharType="separate"/>
-            </w:r>
-            <w:r>
-              <w:rPr>
-                <w:b/>
-                <w:bCs/>
-                <w:noProof/>
-              </w:rPr>
-              <w:t>2</w:t>
-            </w:r>
-            <w:r>
-              <w:rPr>
-                <w:b/>
-                <w:bCs/>
-              </w:rPr>
-              <w:fldChar w:fldCharType="end"/>
-            </w:r>
-            <w:r>
-              <w:t xml:space="preserve"> of </w:t>
-            </w:r>
-            <w:r>
-              <w:rPr>
-                <w:b/>
-                <w:bCs/>
-              </w:rPr>
-              <w:fldChar w:fldCharType="begin"/>
-            </w:r>
-            <w:r>
-              <w:rPr>
-                <w:b/>
-                <w:bCs/>
-              </w:rPr>
-              <w:instrText xml:space="preserve"> NUMPAGES  </w:instrText>
-            </w:r>
-            <w:r>
-              <w:rPr>
-                <w:b/>
-                <w:bCs/>
-              </w:rPr>
-              <w:fldChar w:fldCharType="separate"/>
-            </w:r>
-            <w:r>
-              <w:rPr>
-                <w:b/>
-                <w:bCs/>
-                <w:noProof/>
-              </w:rPr>
-              <w:t>2</w:t>
-            </w:r>
-            <w:r>
-              <w:rPr>
-                <w:b/>
-                <w:bCs/>
-              </w:rPr>
-              <w:fldChar w:fldCharType="end"/>
-            </w:r>
-          </w:p>
-        </w:sdtContent>
-      </w:sdt>
-    </w:sdtContent>
-  </w:sdt>
-</w:ftr>
-</file>
-
-<file path=word/footer6.xml><?xml version="1.0" encoding="utf-8"?>
-<w:ftr xmlns:wpc="http://schemas.microsoft.com/office/word/2010/wordprocessingCanvas" xmlns:cx="http://schemas.microsoft.com/office/drawing/2014/chartex" xmlns:cx1="http://schemas.microsoft.com/office/drawing/2015/9/8/chartex" xmlns:cx2="http://schemas.microsoft.com/office/drawing/2015/10/21/chartex" xmlns:cx3="http://schemas.microsoft.com/office/drawing/2016/5/9/chartex" xmlns:cx4="http://schemas.microsoft.com/office/drawing/2016/5/10/chartex" xmlns:cx5="http://schemas.microsoft.com/office/drawing/2016/5/11/chartex" xmlns:cx6="http://schemas.microsoft.com/office/drawing/2016/5/12/chartex" xmlns:cx7="http://schemas.microsoft.com/office/drawing/2016/5/13/chartex" xmlns:cx8="http://schemas.microsoft.com/office/drawing/2016/5/14/chartex" xmlns:mc="http://schemas.openxmlformats.org/markup-compatibility/2006" xmlns:aink="http://schemas.microsoft.com/office/drawing/2016/ink" xmlns:am3d="http://schemas.microsoft.com/office/drawing/2017/model3d" xmlns:o="urn:schemas-microsoft-com:office:office" xmlns:oel="http://schemas.microsoft.com/office/2019/extlst" xmlns:r="http://schemas.openxmlformats.org/officeDocument/2006/relationships" xmlns:m="http://schemas.openxmlformats.org/officeDocument/2006/math" xmlns:v="urn:schemas-microsoft-com:vml" xmlns:wp14="http://schemas.microsoft.com/office/word/2010/wordprocessingDrawing" xmlns:wp="http://schemas.openxmlformats.org/drawingml/2006/wordprocessingDrawing" xmlns:w10="urn:schemas-microsoft-com:office:word" xmlns:w="http://schemas.openxmlformats.org/wordprocessingml/2006/main" xmlns:w14="http://schemas.microsoft.com/office/word/2010/wordml" xmlns:w15="http://schemas.microsoft.com/office/word/2012/wordml" xmlns:w16cex="http://schemas.microsoft.com/office/word/2018/wordml/cex" xmlns:w16cid="http://schemas.microsoft.com/office/word/2016/wordml/cid" xmlns:w16="http://schemas.microsoft.com/office/word/2018/wordml" xmlns:w16du="http://schemas.microsoft.com/office/word/2023/wordml/word16du" xmlns:w16sdtdh="http://schemas.microsoft.com/office/word/2020/wordml/sdtdatahash" xmlns:w16sdtfl="http://schemas.microsoft.com/office/word/2024/wordml/sdtformatlock" xmlns:w16se="http://schemas.microsoft.com/office/word/2015/wordml/symex" xmlns:wpg="http://schemas.microsoft.com/office/word/2010/wordprocessingGroup" xmlns:wpi="http://schemas.microsoft.com/office/word/2010/wordprocessingInk" xmlns:wne="http://schemas.microsoft.com/office/word/2006/wordml" xmlns:wps="http://schemas.microsoft.com/office/word/2010/wordprocessingShape" mc:Ignorable="w14 w15 w16se w16cid w16 w16cex w16sdtdh w16sdtfl w16du wp14">
-  <w:sdt>
-    <w:sdtPr>
-      <w:id w:val="-1983456633"/>
-      <w:docPartObj>
-        <w:docPartGallery w:val="Page Numbers (Bottom of Page)"/>
-        <w:docPartUnique/>
-      </w:docPartObj>
-    </w:sdtPr>
-    <w:sdtEndPr/>
-    <w:sdtContent>
-      <w:sdt>
-        <w:sdtPr>
-          <w:id w:val="-394280437"/>
-          <w:docPartObj>
-            <w:docPartGallery w:val="Page Numbers (Top of Page)"/>
-            <w:docPartUnique/>
-          </w:docPartObj>
-        </w:sdtPr>
-        <w:sdtEndPr/>
-        <w:sdtContent>
-          <w:p>
-            <w:pPr>
-              <w:pStyle w:val="Footer"/>
-              <w:jc w:val="center"/>
-            </w:pPr>
-            <w:r>
-              <w:t xml:space="preserve">Page </w:t>
-            </w:r>
-            <w:r>
-              <w:rPr>
-                <w:b/>
-                <w:bCs/>
-              </w:rPr>
-              <w:fldChar w:fldCharType="begin"/>
-            </w:r>
-            <w:r>
-              <w:rPr>
-                <w:b/>
-                <w:bCs/>
-              </w:rPr>
-              <w:instrText xml:space="preserve"> PAGE </w:instrText>
-            </w:r>
-            <w:r>
-              <w:rPr>
-                <w:b/>
-                <w:bCs/>
-              </w:rPr>
-              <w:fldChar w:fldCharType="separate"/>
-            </w:r>
-            <w:r>
-              <w:rPr>
-                <w:b/>
-                <w:bCs/>
-              </w:rPr>
-              <w:t>4</w:t>
-            </w:r>
-            <w:r>
-              <w:rPr>
-                <w:b/>
-                <w:bCs/>
-              </w:rPr>
-              <w:fldChar w:fldCharType="end"/>
-            </w:r>
-            <w:r>
-              <w:t xml:space="preserve"> of </w:t>
-            </w:r>
-            <w:r>
-              <w:rPr>
-                <w:b/>
-                <w:bCs/>
-              </w:rPr>
-              <w:fldChar w:fldCharType="begin"/>
-            </w:r>
-            <w:r>
-              <w:rPr>
-                <w:b/>
-                <w:bCs/>
-              </w:rPr>
-              <w:instrText xml:space="preserve"> NUMPAGES  </w:instrText>
-            </w:r>
-            <w:r>
-              <w:rPr>
-                <w:b/>
-                <w:bCs/>
-              </w:rPr>
-              <w:fldChar w:fldCharType="separate"/>
-            </w:r>
-            <w:r>
-              <w:rPr>
-                <w:b/>
-                <w:bCs/>
-              </w:rPr>
-              <w:t>12</w:t>
-            </w:r>
-            <w:r>
-              <w:rPr>
-                <w:b/>
-                <w:bCs/>
-              </w:rPr>
-              <w:fldChar w:fldCharType="end"/>
-            </w:r>
-          </w:p>
-        </w:sdtContent>
-      </w:sdt>
-    </w:sdtContent>
-  </w:sdt>
-</w:ftr>
-</file>
-
-<file path=word/footer7.xml><?xml version="1.0" encoding="utf-8"?>
-<w:ftr xmlns:wpc="http://schemas.microsoft.com/office/word/2010/wordprocessingCanvas" xmlns:cx="http://schemas.microsoft.com/office/drawing/2014/chartex" xmlns:cx1="http://schemas.microsoft.com/office/drawing/2015/9/8/chartex" xmlns:cx2="http://schemas.microsoft.com/office/drawing/2015/10/21/chartex" xmlns:cx3="http://schemas.microsoft.com/office/drawing/2016/5/9/chartex" xmlns:cx4="http://schemas.microsoft.com/office/drawing/2016/5/10/chartex" xmlns:cx5="http://schemas.microsoft.com/office/drawing/2016/5/11/chartex" xmlns:cx6="http://schemas.microsoft.com/office/drawing/2016/5/12/chartex" xmlns:cx7="http://schemas.microsoft.com/office/drawing/2016/5/13/chartex" xmlns:cx8="http://schemas.microsoft.com/office/drawing/2016/5/14/chartex" xmlns:mc="http://schemas.openxmlformats.org/markup-compatibility/2006" xmlns:aink="http://schemas.microsoft.com/office/drawing/2016/ink" xmlns:am3d="http://schemas.microsoft.com/office/drawing/2017/model3d" xmlns:o="urn:schemas-microsoft-com:office:office" xmlns:oel="http://schemas.microsoft.com/office/2019/extlst" xmlns:r="http://schemas.openxmlformats.org/officeDocument/2006/relationships" xmlns:m="http://schemas.openxmlformats.org/officeDocument/2006/math" xmlns:v="urn:schemas-microsoft-com:vml" xmlns:wp14="http://schemas.microsoft.com/office/word/2010/wordprocessingDrawing" xmlns:wp="http://schemas.openxmlformats.org/drawingml/2006/wordprocessingDrawing" xmlns:w10="urn:schemas-microsoft-com:office:word" xmlns:w="http://schemas.openxmlformats.org/wordprocessingml/2006/main" xmlns:w14="http://schemas.microsoft.com/office/word/2010/wordml" xmlns:w15="http://schemas.microsoft.com/office/word/2012/wordml" xmlns:w16cex="http://schemas.microsoft.com/office/word/2018/wordml/cex" xmlns:w16cid="http://schemas.microsoft.com/office/word/2016/wordml/cid" xmlns:w16="http://schemas.microsoft.com/office/word/2018/wordml" xmlns:w16du="http://schemas.microsoft.com/office/word/2023/wordml/word16du" xmlns:w16sdtdh="http://schemas.microsoft.com/office/word/2020/wordml/sdtdatahash" xmlns:w16sdtfl="http://schemas.microsoft.com/office/word/2024/wordml/sdtformatlock" xmlns:w16se="http://schemas.microsoft.com/office/word/2015/wordml/symex" xmlns:wpg="http://schemas.microsoft.com/office/word/2010/wordprocessingGroup" xmlns:wpi="http://schemas.microsoft.com/office/word/2010/wordprocessingInk" xmlns:wne="http://schemas.microsoft.com/office/word/2006/wordml" xmlns:wps="http://schemas.microsoft.com/office/word/2010/wordprocessingShape" mc:Ignorable="w14 w15 w16se w16cid w16 w16cex w16sdtdh w16sdtfl w16du wp14">
-  <w:sdt>
-    <w:sdtPr>
       <w:id w:val="-1552141211"/>
       <w:docPartObj>
         <w:docPartGallery w:val="Page Numbers (Bottom of Page)"/>
         <w:docPartUnique/>
       </w:docPartObj>
     </w:sdtPr>
-    <w:sdtEndPr/>
     <w:sdtContent>
       <w:sdt>
         <w:sdtPr>
@@ -5772,7 +4410,6 @@
             <w:docPartUnique/>
           </w:docPartObj>
         </w:sdtPr>
-        <w:sdtEndPr/>
         <w:sdtContent>
           <w:p>
             <w:pPr>
@@ -6873,6 +5510,95 @@
     </w:lvl>
   </w:abstractNum>
   <w:abstractNum w:abstractNumId="8" w15:restartNumberingAfterBreak="0">
+    <w:nsid w:val="778E4596"/>
+    <w:multiLevelType w:val="hybridMultilevel"/>
+    <w:tmpl w:val="85F81966"/>
+    <w:lvl w:ilvl="0" w:tplc="04090015">
+      <w:start w:val="1"/>
+      <w:numFmt w:val="upperLetter"/>
+      <w:lvlText w:val="%1."/>
+      <w:lvlJc w:val="left"/>
+      <w:pPr>
+        <w:ind w:left="720" w:hanging="360"/>
+      </w:pPr>
+      <w:rPr>
+        <w:rFonts w:hint="default"/>
+      </w:rPr>
+    </w:lvl>
+    <w:lvl w:ilvl="1" w:tplc="04090019" w:tentative="1">
+      <w:start w:val="1"/>
+      <w:numFmt w:val="lowerLetter"/>
+      <w:lvlText w:val="%2."/>
+      <w:lvlJc w:val="left"/>
+      <w:pPr>
+        <w:ind w:left="1440" w:hanging="360"/>
+      </w:pPr>
+    </w:lvl>
+    <w:lvl w:ilvl="2" w:tplc="0409001B" w:tentative="1">
+      <w:start w:val="1"/>
+      <w:numFmt w:val="lowerRoman"/>
+      <w:lvlText w:val="%3."/>
+      <w:lvlJc w:val="right"/>
+      <w:pPr>
+        <w:ind w:left="2160" w:hanging="180"/>
+      </w:pPr>
+    </w:lvl>
+    <w:lvl w:ilvl="3" w:tplc="0409000F" w:tentative="1">
+      <w:start w:val="1"/>
+      <w:numFmt w:val="decimal"/>
+      <w:lvlText w:val="%4."/>
+      <w:lvlJc w:val="left"/>
+      <w:pPr>
+        <w:ind w:left="2880" w:hanging="360"/>
+      </w:pPr>
+    </w:lvl>
+    <w:lvl w:ilvl="4" w:tplc="04090019" w:tentative="1">
+      <w:start w:val="1"/>
+      <w:numFmt w:val="lowerLetter"/>
+      <w:lvlText w:val="%5."/>
+      <w:lvlJc w:val="left"/>
+      <w:pPr>
+        <w:ind w:left="3600" w:hanging="360"/>
+      </w:pPr>
+    </w:lvl>
+    <w:lvl w:ilvl="5" w:tplc="0409001B" w:tentative="1">
+      <w:start w:val="1"/>
+      <w:numFmt w:val="lowerRoman"/>
+      <w:lvlText w:val="%6."/>
+      <w:lvlJc w:val="right"/>
+      <w:pPr>
+        <w:ind w:left="4320" w:hanging="180"/>
+      </w:pPr>
+    </w:lvl>
+    <w:lvl w:ilvl="6" w:tplc="0409000F" w:tentative="1">
+      <w:start w:val="1"/>
+      <w:numFmt w:val="decimal"/>
+      <w:lvlText w:val="%7."/>
+      <w:lvlJc w:val="left"/>
+      <w:pPr>
+        <w:ind w:left="5040" w:hanging="360"/>
+      </w:pPr>
+    </w:lvl>
+    <w:lvl w:ilvl="7" w:tplc="04090019" w:tentative="1">
+      <w:start w:val="1"/>
+      <w:numFmt w:val="lowerLetter"/>
+      <w:lvlText w:val="%8."/>
+      <w:lvlJc w:val="left"/>
+      <w:pPr>
+        <w:ind w:left="5760" w:hanging="360"/>
+      </w:pPr>
+    </w:lvl>
+    <w:lvl w:ilvl="8" w:tplc="0409001B" w:tentative="1">
+      <w:start w:val="1"/>
+      <w:numFmt w:val="lowerRoman"/>
+      <w:lvlText w:val="%9."/>
+      <w:lvlJc w:val="right"/>
+      <w:pPr>
+        <w:ind w:left="6480" w:hanging="180"/>
+      </w:pPr>
+    </w:lvl>
+  </w:abstractNum>
+  <w:abstractNum w:abstractNumId="9" w15:restartNumberingAfterBreak="0">
     <w:nsid w:val="7F9417A8"/>
     <w:multiLevelType w:val="hybridMultilevel"/>
     <w:tmpl w:val="716E0F2E"/>
@@ -7001,7 +5727,7 @@
     <w:abstractNumId w:val="3"/>
   </w:num>
   <w:num w:numId="6" w16cid:durableId="1575360646">
-    <w:abstractNumId w:val="8"/>
+    <w:abstractNumId w:val="9"/>
   </w:num>
   <w:num w:numId="7" w16cid:durableId="1905675886">
     <w:abstractNumId w:val="0"/>
@@ -7011,6 +5737,9 @@
   </w:num>
   <w:num w:numId="9" w16cid:durableId="821895612">
     <w:abstractNumId w:val="7"/>
+  </w:num>
+  <w:num w:numId="10" w16cid:durableId="796529839">
+    <w:abstractNumId w:val="8"/>
   </w:num>
   <w:numIdMacAtCleanup w:val="3"/>
 </w:numbering>
@@ -7619,7 +6348,6 @@
   <w:style w:type="character" w:default="1" w:styleId="DefaultParagraphFont">
     <w:name w:val="Default Paragraph Font"/>
     <w:uiPriority w:val="1"/>
-    <w:semiHidden/>
     <w:unhideWhenUsed/>
   </w:style>
   <w:style w:type="table" w:default="1" w:styleId="TableNormal">
@@ -8387,15 +7115,63 @@
 </file>
 
 <file path=customXml/item1.xml><?xml version="1.0" encoding="utf-8"?>
-<?mso-contentType ?>
-<FormTemplates xmlns="http://schemas.microsoft.com/sharepoint/v3/contenttype/forms">
-  <Display>DocumentLibraryForm</Display>
-  <Edit>DocumentLibraryForm</Edit>
-  <New>DocumentLibraryForm</New>
-</FormTemplates>
+<p:properties xmlns:p="http://schemas.microsoft.com/office/2006/metadata/properties" xmlns:xsi="http://www.w3.org/2001/XMLSchema-instance" xmlns:pc="http://schemas.microsoft.com/office/infopath/2007/PartnerControls">
+  <documentManagement>
+    <_activity xmlns="0fa87a36-ba27-499d-aeb2-52edf5067214" xsi:nil="true"/>
+    <LMS_Mappings xmlns="0fa87a36-ba27-499d-aeb2-52edf5067214" xsi:nil="true"/>
+    <Is_Collaboration_Space_Locked xmlns="0fa87a36-ba27-499d-aeb2-52edf5067214" xsi:nil="true"/>
+    <Teams_Channel_Section_Location xmlns="0fa87a36-ba27-499d-aeb2-52edf5067214" xsi:nil="true"/>
+    <Self_Registration_Enabled xmlns="0fa87a36-ba27-499d-aeb2-52edf5067214" xsi:nil="true"/>
+    <Teachers xmlns="0fa87a36-ba27-499d-aeb2-52edf5067214">
+      <UserInfo>
+        <DisplayName/>
+        <AccountId xsi:nil="true"/>
+        <AccountType/>
+      </UserInfo>
+    </Teachers>
+    <Student_Groups xmlns="0fa87a36-ba27-499d-aeb2-52edf5067214">
+      <UserInfo>
+        <DisplayName/>
+        <AccountId xsi:nil="true"/>
+        <AccountType/>
+      </UserInfo>
+    </Student_Groups>
+    <Distribution_Groups xmlns="0fa87a36-ba27-499d-aeb2-52edf5067214" xsi:nil="true"/>
+    <Invited_Students xmlns="0fa87a36-ba27-499d-aeb2-52edf5067214" xsi:nil="true"/>
+    <DefaultSectionNames xmlns="0fa87a36-ba27-499d-aeb2-52edf5067214" xsi:nil="true"/>
+    <Has_Teacher_Only_SectionGroup xmlns="0fa87a36-ba27-499d-aeb2-52edf5067214" xsi:nil="true"/>
+    <CultureName xmlns="0fa87a36-ba27-499d-aeb2-52edf5067214" xsi:nil="true"/>
+    <TeamsChannelId xmlns="0fa87a36-ba27-499d-aeb2-52edf5067214" xsi:nil="true"/>
+    <Templates xmlns="0fa87a36-ba27-499d-aeb2-52edf5067214" xsi:nil="true"/>
+    <Invited_Teachers xmlns="0fa87a36-ba27-499d-aeb2-52edf5067214" xsi:nil="true"/>
+    <IsNotebookLocked xmlns="0fa87a36-ba27-499d-aeb2-52edf5067214" xsi:nil="true"/>
+    <Math_Settings xmlns="0fa87a36-ba27-499d-aeb2-52edf5067214" xsi:nil="true"/>
+    <Owner xmlns="0fa87a36-ba27-499d-aeb2-52edf5067214">
+      <UserInfo>
+        <DisplayName/>
+        <AccountId xsi:nil="true"/>
+        <AccountType/>
+      </UserInfo>
+    </Owner>
+    <AppVersion xmlns="0fa87a36-ba27-499d-aeb2-52edf5067214" xsi:nil="true"/>
+    <NotebookType xmlns="0fa87a36-ba27-499d-aeb2-52edf5067214" xsi:nil="true"/>
+    <FolderType xmlns="0fa87a36-ba27-499d-aeb2-52edf5067214" xsi:nil="true"/>
+    <Students xmlns="0fa87a36-ba27-499d-aeb2-52edf5067214">
+      <UserInfo>
+        <DisplayName/>
+        <AccountId xsi:nil="true"/>
+        <AccountType/>
+      </UserInfo>
+    </Students>
+  </documentManagement>
+</p:properties>
 </file>
 
 <file path=customXml/item2.xml><?xml version="1.0" encoding="utf-8"?>
+<b:Sources xmlns:b="http://schemas.openxmlformats.org/officeDocument/2006/bibliography" xmlns="http://schemas.openxmlformats.org/officeDocument/2006/bibliography" SelectedStyle="\APASixthEditionOfficeOnline.xsl" StyleName="APA" Version="6"/>
+</file>
+
+<file path=customXml/item3.xml><?xml version="1.0" encoding="utf-8"?>
 <ct:contentTypeSchema xmlns:ct="http://schemas.microsoft.com/office/2006/metadata/contentType" xmlns:ma="http://schemas.microsoft.com/office/2006/metadata/properties/metaAttributes" ct:_="" ma:_="" ma:contentTypeName="Document" ma:contentTypeID="0x01010056D9FA840A24B34C86BCBCF4CE7E5ABB" ma:contentTypeVersion="39" ma:contentTypeDescription="Create a new document." ma:contentTypeScope="" ma:versionID="a24e7e3c78534224370c5cb41510a7b5">
   <xsd:schema xmlns:xsd="http://www.w3.org/2001/XMLSchema" xmlns:xs="http://www.w3.org/2001/XMLSchema" xmlns:p="http://schemas.microsoft.com/office/2006/metadata/properties" xmlns:ns3="0fa87a36-ba27-499d-aeb2-52edf5067214" xmlns:ns4="402b710a-760c-49ef-a98a-0c03daceb965" targetNamespace="http://schemas.microsoft.com/office/2006/metadata/properties" ma:root="true" ma:fieldsID="f497af38b4b9c7860103a28faebfe995" ns3:_="" ns4:_="">
     <xsd:import namespace="0fa87a36-ba27-499d-aeb2-52edf5067214"/>
@@ -8842,72 +7618,34 @@
 </ct:contentTypeSchema>
 </file>
 
-<file path=customXml/item3.xml><?xml version="1.0" encoding="utf-8"?>
-<p:properties xmlns:p="http://schemas.microsoft.com/office/2006/metadata/properties" xmlns:xsi="http://www.w3.org/2001/XMLSchema-instance" xmlns:pc="http://schemas.microsoft.com/office/infopath/2007/PartnerControls">
-  <documentManagement>
-    <_activity xmlns="0fa87a36-ba27-499d-aeb2-52edf5067214" xsi:nil="true"/>
-    <LMS_Mappings xmlns="0fa87a36-ba27-499d-aeb2-52edf5067214" xsi:nil="true"/>
-    <Is_Collaboration_Space_Locked xmlns="0fa87a36-ba27-499d-aeb2-52edf5067214" xsi:nil="true"/>
-    <Teams_Channel_Section_Location xmlns="0fa87a36-ba27-499d-aeb2-52edf5067214" xsi:nil="true"/>
-    <Self_Registration_Enabled xmlns="0fa87a36-ba27-499d-aeb2-52edf5067214" xsi:nil="true"/>
-    <Teachers xmlns="0fa87a36-ba27-499d-aeb2-52edf5067214">
-      <UserInfo>
-        <DisplayName/>
-        <AccountId xsi:nil="true"/>
-        <AccountType/>
-      </UserInfo>
-    </Teachers>
-    <Student_Groups xmlns="0fa87a36-ba27-499d-aeb2-52edf5067214">
-      <UserInfo>
-        <DisplayName/>
-        <AccountId xsi:nil="true"/>
-        <AccountType/>
-      </UserInfo>
-    </Student_Groups>
-    <Distribution_Groups xmlns="0fa87a36-ba27-499d-aeb2-52edf5067214" xsi:nil="true"/>
-    <Invited_Students xmlns="0fa87a36-ba27-499d-aeb2-52edf5067214" xsi:nil="true"/>
-    <DefaultSectionNames xmlns="0fa87a36-ba27-499d-aeb2-52edf5067214" xsi:nil="true"/>
-    <Has_Teacher_Only_SectionGroup xmlns="0fa87a36-ba27-499d-aeb2-52edf5067214" xsi:nil="true"/>
-    <CultureName xmlns="0fa87a36-ba27-499d-aeb2-52edf5067214" xsi:nil="true"/>
-    <TeamsChannelId xmlns="0fa87a36-ba27-499d-aeb2-52edf5067214" xsi:nil="true"/>
-    <Templates xmlns="0fa87a36-ba27-499d-aeb2-52edf5067214" xsi:nil="true"/>
-    <Invited_Teachers xmlns="0fa87a36-ba27-499d-aeb2-52edf5067214" xsi:nil="true"/>
-    <IsNotebookLocked xmlns="0fa87a36-ba27-499d-aeb2-52edf5067214" xsi:nil="true"/>
-    <Math_Settings xmlns="0fa87a36-ba27-499d-aeb2-52edf5067214" xsi:nil="true"/>
-    <Owner xmlns="0fa87a36-ba27-499d-aeb2-52edf5067214">
-      <UserInfo>
-        <DisplayName/>
-        <AccountId xsi:nil="true"/>
-        <AccountType/>
-      </UserInfo>
-    </Owner>
-    <AppVersion xmlns="0fa87a36-ba27-499d-aeb2-52edf5067214" xsi:nil="true"/>
-    <NotebookType xmlns="0fa87a36-ba27-499d-aeb2-52edf5067214" xsi:nil="true"/>
-    <FolderType xmlns="0fa87a36-ba27-499d-aeb2-52edf5067214" xsi:nil="true"/>
-    <Students xmlns="0fa87a36-ba27-499d-aeb2-52edf5067214">
-      <UserInfo>
-        <DisplayName/>
-        <AccountId xsi:nil="true"/>
-        <AccountType/>
-      </UserInfo>
-    </Students>
-  </documentManagement>
-</p:properties>
-</file>
-
 <file path=customXml/item4.xml><?xml version="1.0" encoding="utf-8"?>
-<b:Sources xmlns:b="http://schemas.openxmlformats.org/officeDocument/2006/bibliography" xmlns="http://schemas.openxmlformats.org/officeDocument/2006/bibliography" SelectedStyle="\APASixthEditionOfficeOnline.xsl" StyleName="APA" Version="6"/>
+<?mso-contentType ?>
+<FormTemplates xmlns="http://schemas.microsoft.com/sharepoint/v3/contenttype/forms">
+  <Display>DocumentLibraryForm</Display>
+  <Edit>DocumentLibraryForm</Edit>
+  <New>DocumentLibraryForm</New>
+</FormTemplates>
 </file>
 
 <file path=customXml/itemProps1.xml><?xml version="1.0" encoding="utf-8"?>
-<ds:datastoreItem xmlns:ds="http://schemas.openxmlformats.org/officeDocument/2006/customXml" ds:itemID="{27BEDB11-18E5-46F5-BFC1-A491DBA72C29}">
+<ds:datastoreItem xmlns:ds="http://schemas.openxmlformats.org/officeDocument/2006/customXml" ds:itemID="{09A04FF6-9270-48E2-8B1F-7FC17EB961C0}">
   <ds:schemaRefs>
-    <ds:schemaRef ds:uri="http://schemas.microsoft.com/sharepoint/v3/contenttype/forms"/>
+    <ds:schemaRef ds:uri="http://schemas.microsoft.com/office/2006/metadata/properties"/>
+    <ds:schemaRef ds:uri="http://schemas.microsoft.com/office/infopath/2007/PartnerControls"/>
+    <ds:schemaRef ds:uri="0fa87a36-ba27-499d-aeb2-52edf5067214"/>
   </ds:schemaRefs>
 </ds:datastoreItem>
 </file>
 
 <file path=customXml/itemProps2.xml><?xml version="1.0" encoding="utf-8"?>
+<ds:datastoreItem xmlns:ds="http://schemas.openxmlformats.org/officeDocument/2006/customXml" ds:itemID="{7C6DD025-DC68-471B-A560-29724A9D0C8B}">
+  <ds:schemaRefs>
+    <ds:schemaRef ds:uri="http://schemas.openxmlformats.org/officeDocument/2006/bibliography"/>
+  </ds:schemaRefs>
+</ds:datastoreItem>
+</file>
+
+<file path=customXml/itemProps3.xml><?xml version="1.0" encoding="utf-8"?>
 <ds:datastoreItem xmlns:ds="http://schemas.openxmlformats.org/officeDocument/2006/customXml" ds:itemID="{7141B0B0-9A92-4D7D-AC51-2F1EA3C62EDD}">
   <ds:schemaRefs>
     <ds:schemaRef ds:uri="http://schemas.microsoft.com/office/2006/metadata/contentType"/>
@@ -8926,20 +7664,10 @@
 </ds:datastoreItem>
 </file>
 
-<file path=customXml/itemProps3.xml><?xml version="1.0" encoding="utf-8"?>
-<ds:datastoreItem xmlns:ds="http://schemas.openxmlformats.org/officeDocument/2006/customXml" ds:itemID="{09A04FF6-9270-48E2-8B1F-7FC17EB961C0}">
+<file path=customXml/itemProps4.xml><?xml version="1.0" encoding="utf-8"?>
+<ds:datastoreItem xmlns:ds="http://schemas.openxmlformats.org/officeDocument/2006/customXml" ds:itemID="{27BEDB11-18E5-46F5-BFC1-A491DBA72C29}">
   <ds:schemaRefs>
-    <ds:schemaRef ds:uri="http://schemas.microsoft.com/office/2006/metadata/properties"/>
-    <ds:schemaRef ds:uri="http://schemas.microsoft.com/office/infopath/2007/PartnerControls"/>
-    <ds:schemaRef ds:uri="0fa87a36-ba27-499d-aeb2-52edf5067214"/>
-  </ds:schemaRefs>
-</ds:datastoreItem>
-</file>
-
-<file path=customXml/itemProps4.xml><?xml version="1.0" encoding="utf-8"?>
-<ds:datastoreItem xmlns:ds="http://schemas.openxmlformats.org/officeDocument/2006/customXml" ds:itemID="{7C6DD025-DC68-471B-A560-29724A9D0C8B}">
-  <ds:schemaRefs>
-    <ds:schemaRef ds:uri="http://schemas.openxmlformats.org/officeDocument/2006/bibliography"/>
+    <ds:schemaRef ds:uri="http://schemas.microsoft.com/sharepoint/v3/contenttype/forms"/>
   </ds:schemaRefs>
 </ds:datastoreItem>
 </file>